--- a/Especificação Funcional - Plug de Tomada.docx
+++ b/Especificação Funcional - Plug de Tomada.docx
@@ -7,8 +7,13 @@
         <w:pStyle w:val="Ttulo"/>
       </w:pPr>
       <w:r>
-        <w:t xml:space="preserve">Especificação Funcional – </w:t>
-      </w:r>
+        <w:t>Especificação Funcional –</w:t>
+      </w:r>
+    </w:p>
+    <w:p>
+      <w:pPr>
+        <w:pStyle w:val="Ttulo"/>
+      </w:pPr>
       <w:r>
         <w:t>Plug de Tomada</w:t>
       </w:r>
@@ -18,317 +23,1101 @@
       <w:pPr>
         <w:pStyle w:val="Ttulo1"/>
       </w:pPr>
+      <w:bookmarkStart w:id="0" w:name="_Toc482639586"/>
       <w:r>
         <w:t>Objetivo</w:t>
       </w:r>
-    </w:p>
-    <w:p>
-      <w:r>
-        <w:t xml:space="preserve">Delimitar e documentar o escopo das funcionalidades do produto </w:t>
-      </w:r>
-      <w:r>
-        <w:t>“</w:t>
-      </w:r>
-      <w:r>
-        <w:t>Plug de Tomada</w:t>
-      </w:r>
-      <w:r>
-        <w:t>”</w:t>
-      </w:r>
-      <w:r>
-        <w:t>.</w:t>
-      </w:r>
-    </w:p>
+      <w:bookmarkEnd w:id="0"/>
+    </w:p>
+    <w:p>
+      <w:r>
+        <w:t>Delimitar e documentar o escopo das funcionalidades do produto “Plug de Tomada”.</w:t>
+      </w:r>
+    </w:p>
+    <w:sdt>
+      <w:sdtPr>
+        <w:id w:val="569775648"/>
+        <w:docPartObj>
+          <w:docPartGallery w:val="Table of Contents"/>
+          <w:docPartUnique/>
+        </w:docPartObj>
+      </w:sdtPr>
+      <w:sdtEndPr>
+        <w:rPr>
+          <w:b/>
+          <w:bCs/>
+          <w:caps w:val="0"/>
+          <w:color w:val="auto"/>
+          <w:spacing w:val="0"/>
+          <w:sz w:val="20"/>
+          <w:szCs w:val="20"/>
+        </w:rPr>
+      </w:sdtEndPr>
+      <w:sdtContent>
+        <w:p>
+          <w:pPr>
+            <w:pStyle w:val="CabealhodoSumrio"/>
+          </w:pPr>
+          <w:r>
+            <w:t>Sumário</w:t>
+          </w:r>
+        </w:p>
+        <w:p>
+          <w:pPr>
+            <w:pStyle w:val="Sumrio1"/>
+            <w:tabs>
+              <w:tab w:val="right" w:leader="dot" w:pos="9016"/>
+            </w:tabs>
+            <w:rPr>
+              <w:noProof/>
+              <w:sz w:val="22"/>
+              <w:szCs w:val="22"/>
+            </w:rPr>
+          </w:pPr>
+          <w:r>
+            <w:fldChar w:fldCharType="begin"/>
+          </w:r>
+          <w:r>
+            <w:instrText xml:space="preserve"> TOC \o "1-3" \h \z \u </w:instrText>
+          </w:r>
+          <w:r>
+            <w:fldChar w:fldCharType="separate"/>
+          </w:r>
+          <w:hyperlink w:anchor="_Toc482639586" w:history="1">
+            <w:r>
+              <w:rPr>
+                <w:rStyle w:val="Hyperlink"/>
+                <w:noProof/>
+              </w:rPr>
+              <w:t>Objetivo</w:t>
+            </w:r>
+            <w:r>
+              <w:rPr>
+                <w:noProof/>
+                <w:webHidden/>
+              </w:rPr>
+              <w:tab/>
+            </w:r>
+            <w:r>
+              <w:rPr>
+                <w:noProof/>
+                <w:webHidden/>
+              </w:rPr>
+              <w:fldChar w:fldCharType="begin"/>
+            </w:r>
+            <w:r>
+              <w:rPr>
+                <w:noProof/>
+                <w:webHidden/>
+              </w:rPr>
+              <w:instrText xml:space="preserve"> PAGEREF _Toc482639586 \h </w:instrText>
+            </w:r>
+            <w:r>
+              <w:rPr>
+                <w:noProof/>
+                <w:webHidden/>
+              </w:rPr>
+            </w:r>
+            <w:r>
+              <w:rPr>
+                <w:noProof/>
+                <w:webHidden/>
+              </w:rPr>
+              <w:fldChar w:fldCharType="separate"/>
+            </w:r>
+            <w:r>
+              <w:rPr>
+                <w:noProof/>
+                <w:webHidden/>
+              </w:rPr>
+              <w:t>1</w:t>
+            </w:r>
+            <w:r>
+              <w:rPr>
+                <w:noProof/>
+                <w:webHidden/>
+              </w:rPr>
+              <w:fldChar w:fldCharType="end"/>
+            </w:r>
+          </w:hyperlink>
+        </w:p>
+        <w:p>
+          <w:pPr>
+            <w:pStyle w:val="Sumrio1"/>
+            <w:tabs>
+              <w:tab w:val="right" w:leader="dot" w:pos="9016"/>
+            </w:tabs>
+            <w:rPr>
+              <w:noProof/>
+              <w:sz w:val="22"/>
+              <w:szCs w:val="22"/>
+            </w:rPr>
+          </w:pPr>
+          <w:hyperlink w:anchor="_Toc482639587" w:history="1">
+            <w:r>
+              <w:rPr>
+                <w:rStyle w:val="Hyperlink"/>
+                <w:noProof/>
+              </w:rPr>
+              <w:t>Resumo</w:t>
+            </w:r>
+            <w:r>
+              <w:rPr>
+                <w:noProof/>
+                <w:webHidden/>
+              </w:rPr>
+              <w:tab/>
+            </w:r>
+            <w:r>
+              <w:rPr>
+                <w:noProof/>
+                <w:webHidden/>
+              </w:rPr>
+              <w:fldChar w:fldCharType="begin"/>
+            </w:r>
+            <w:r>
+              <w:rPr>
+                <w:noProof/>
+                <w:webHidden/>
+              </w:rPr>
+              <w:instrText xml:space="preserve"> PAGEREF _Toc482639587 \h </w:instrText>
+            </w:r>
+            <w:r>
+              <w:rPr>
+                <w:noProof/>
+                <w:webHidden/>
+              </w:rPr>
+            </w:r>
+            <w:r>
+              <w:rPr>
+                <w:noProof/>
+                <w:webHidden/>
+              </w:rPr>
+              <w:fldChar w:fldCharType="separate"/>
+            </w:r>
+            <w:r>
+              <w:rPr>
+                <w:noProof/>
+                <w:webHidden/>
+              </w:rPr>
+              <w:t>1</w:t>
+            </w:r>
+            <w:r>
+              <w:rPr>
+                <w:noProof/>
+                <w:webHidden/>
+              </w:rPr>
+              <w:fldChar w:fldCharType="end"/>
+            </w:r>
+          </w:hyperlink>
+        </w:p>
+        <w:p>
+          <w:pPr>
+            <w:pStyle w:val="Sumrio1"/>
+            <w:tabs>
+              <w:tab w:val="right" w:leader="dot" w:pos="9016"/>
+            </w:tabs>
+            <w:rPr>
+              <w:noProof/>
+              <w:sz w:val="22"/>
+              <w:szCs w:val="22"/>
+            </w:rPr>
+          </w:pPr>
+          <w:hyperlink w:anchor="_Toc482639588" w:history="1">
+            <w:r>
+              <w:rPr>
+                <w:rStyle w:val="Hyperlink"/>
+                <w:noProof/>
+              </w:rPr>
+              <w:t>Objeto de escopo</w:t>
+            </w:r>
+            <w:r>
+              <w:rPr>
+                <w:noProof/>
+                <w:webHidden/>
+              </w:rPr>
+              <w:tab/>
+            </w:r>
+            <w:r>
+              <w:rPr>
+                <w:noProof/>
+                <w:webHidden/>
+              </w:rPr>
+              <w:fldChar w:fldCharType="begin"/>
+            </w:r>
+            <w:r>
+              <w:rPr>
+                <w:noProof/>
+                <w:webHidden/>
+              </w:rPr>
+              <w:instrText xml:space="preserve"> PAGEREF _Toc482639588 \h </w:instrText>
+            </w:r>
+            <w:r>
+              <w:rPr>
+                <w:noProof/>
+                <w:webHidden/>
+              </w:rPr>
+            </w:r>
+            <w:r>
+              <w:rPr>
+                <w:noProof/>
+                <w:webHidden/>
+              </w:rPr>
+              <w:fldChar w:fldCharType="separate"/>
+            </w:r>
+            <w:r>
+              <w:rPr>
+                <w:noProof/>
+                <w:webHidden/>
+              </w:rPr>
+              <w:t>1</w:t>
+            </w:r>
+            <w:r>
+              <w:rPr>
+                <w:noProof/>
+                <w:webHidden/>
+              </w:rPr>
+              <w:fldChar w:fldCharType="end"/>
+            </w:r>
+          </w:hyperlink>
+        </w:p>
+        <w:p>
+          <w:pPr>
+            <w:pStyle w:val="Sumrio1"/>
+            <w:tabs>
+              <w:tab w:val="right" w:leader="dot" w:pos="9016"/>
+            </w:tabs>
+            <w:rPr>
+              <w:noProof/>
+              <w:sz w:val="22"/>
+              <w:szCs w:val="22"/>
+            </w:rPr>
+          </w:pPr>
+          <w:hyperlink w:anchor="_Toc482639589" w:history="1">
+            <w:r>
+              <w:rPr>
+                <w:rStyle w:val="Hyperlink"/>
+                <w:noProof/>
+              </w:rPr>
+              <w:t>Contexto</w:t>
+            </w:r>
+            <w:r>
+              <w:rPr>
+                <w:noProof/>
+                <w:webHidden/>
+              </w:rPr>
+              <w:tab/>
+            </w:r>
+            <w:r>
+              <w:rPr>
+                <w:noProof/>
+                <w:webHidden/>
+              </w:rPr>
+              <w:fldChar w:fldCharType="begin"/>
+            </w:r>
+            <w:r>
+              <w:rPr>
+                <w:noProof/>
+                <w:webHidden/>
+              </w:rPr>
+              <w:instrText xml:space="preserve"> PAGEREF _Toc482639589 \h </w:instrText>
+            </w:r>
+            <w:r>
+              <w:rPr>
+                <w:noProof/>
+                <w:webHidden/>
+              </w:rPr>
+            </w:r>
+            <w:r>
+              <w:rPr>
+                <w:noProof/>
+                <w:webHidden/>
+              </w:rPr>
+              <w:fldChar w:fldCharType="separate"/>
+            </w:r>
+            <w:r>
+              <w:rPr>
+                <w:noProof/>
+                <w:webHidden/>
+              </w:rPr>
+              <w:t>1</w:t>
+            </w:r>
+            <w:r>
+              <w:rPr>
+                <w:noProof/>
+                <w:webHidden/>
+              </w:rPr>
+              <w:fldChar w:fldCharType="end"/>
+            </w:r>
+          </w:hyperlink>
+        </w:p>
+        <w:p>
+          <w:pPr>
+            <w:pStyle w:val="Sumrio1"/>
+            <w:tabs>
+              <w:tab w:val="right" w:leader="dot" w:pos="9016"/>
+            </w:tabs>
+            <w:rPr>
+              <w:noProof/>
+              <w:sz w:val="22"/>
+              <w:szCs w:val="22"/>
+            </w:rPr>
+          </w:pPr>
+          <w:hyperlink w:anchor="_Toc482639590" w:history="1">
+            <w:r>
+              <w:rPr>
+                <w:rStyle w:val="Hyperlink"/>
+                <w:noProof/>
+              </w:rPr>
+              <w:t>Especificações Funcionais</w:t>
+            </w:r>
+            <w:r>
+              <w:rPr>
+                <w:noProof/>
+                <w:webHidden/>
+              </w:rPr>
+              <w:tab/>
+            </w:r>
+            <w:r>
+              <w:rPr>
+                <w:noProof/>
+                <w:webHidden/>
+              </w:rPr>
+              <w:fldChar w:fldCharType="begin"/>
+            </w:r>
+            <w:r>
+              <w:rPr>
+                <w:noProof/>
+                <w:webHidden/>
+              </w:rPr>
+              <w:instrText xml:space="preserve"> PAGEREF _Toc482639590 \h </w:instrText>
+            </w:r>
+            <w:r>
+              <w:rPr>
+                <w:noProof/>
+                <w:webHidden/>
+              </w:rPr>
+            </w:r>
+            <w:r>
+              <w:rPr>
+                <w:noProof/>
+                <w:webHidden/>
+              </w:rPr>
+              <w:fldChar w:fldCharType="separate"/>
+            </w:r>
+            <w:r>
+              <w:rPr>
+                <w:noProof/>
+                <w:webHidden/>
+              </w:rPr>
+              <w:t>2</w:t>
+            </w:r>
+            <w:r>
+              <w:rPr>
+                <w:noProof/>
+                <w:webHidden/>
+              </w:rPr>
+              <w:fldChar w:fldCharType="end"/>
+            </w:r>
+          </w:hyperlink>
+        </w:p>
+        <w:p>
+          <w:pPr>
+            <w:pStyle w:val="Sumrio2"/>
+            <w:tabs>
+              <w:tab w:val="right" w:leader="dot" w:pos="9016"/>
+            </w:tabs>
+            <w:rPr>
+              <w:noProof/>
+              <w:sz w:val="22"/>
+              <w:szCs w:val="22"/>
+            </w:rPr>
+          </w:pPr>
+          <w:hyperlink w:anchor="_Toc482639591" w:history="1">
+            <w:r>
+              <w:rPr>
+                <w:rStyle w:val="Hyperlink"/>
+                <w:noProof/>
+              </w:rPr>
+              <w:t>Controle de energia elétrica</w:t>
+            </w:r>
+            <w:r>
+              <w:rPr>
+                <w:noProof/>
+                <w:webHidden/>
+              </w:rPr>
+              <w:tab/>
+            </w:r>
+            <w:r>
+              <w:rPr>
+                <w:noProof/>
+                <w:webHidden/>
+              </w:rPr>
+              <w:fldChar w:fldCharType="begin"/>
+            </w:r>
+            <w:r>
+              <w:rPr>
+                <w:noProof/>
+                <w:webHidden/>
+              </w:rPr>
+              <w:instrText xml:space="preserve"> PAGEREF _Toc482639591 \h </w:instrText>
+            </w:r>
+            <w:r>
+              <w:rPr>
+                <w:noProof/>
+                <w:webHidden/>
+              </w:rPr>
+            </w:r>
+            <w:r>
+              <w:rPr>
+                <w:noProof/>
+                <w:webHidden/>
+              </w:rPr>
+              <w:fldChar w:fldCharType="separate"/>
+            </w:r>
+            <w:r>
+              <w:rPr>
+                <w:noProof/>
+                <w:webHidden/>
+              </w:rPr>
+              <w:t>2</w:t>
+            </w:r>
+            <w:r>
+              <w:rPr>
+                <w:noProof/>
+                <w:webHidden/>
+              </w:rPr>
+              <w:fldChar w:fldCharType="end"/>
+            </w:r>
+          </w:hyperlink>
+        </w:p>
+        <w:p>
+          <w:pPr>
+            <w:pStyle w:val="Sumrio2"/>
+            <w:tabs>
+              <w:tab w:val="right" w:leader="dot" w:pos="9016"/>
+            </w:tabs>
+            <w:rPr>
+              <w:noProof/>
+              <w:sz w:val="22"/>
+              <w:szCs w:val="22"/>
+            </w:rPr>
+          </w:pPr>
+          <w:hyperlink w:anchor="_Toc482639592" w:history="1">
+            <w:r>
+              <w:rPr>
+                <w:rStyle w:val="Hyperlink"/>
+                <w:noProof/>
+              </w:rPr>
+              <w:t>Controle remoto</w:t>
+            </w:r>
+            <w:r>
+              <w:rPr>
+                <w:noProof/>
+                <w:webHidden/>
+              </w:rPr>
+              <w:tab/>
+            </w:r>
+            <w:r>
+              <w:rPr>
+                <w:noProof/>
+                <w:webHidden/>
+              </w:rPr>
+              <w:fldChar w:fldCharType="begin"/>
+            </w:r>
+            <w:r>
+              <w:rPr>
+                <w:noProof/>
+                <w:webHidden/>
+              </w:rPr>
+              <w:instrText xml:space="preserve"> PAGEREF _Toc482639592 \h </w:instrText>
+            </w:r>
+            <w:r>
+              <w:rPr>
+                <w:noProof/>
+                <w:webHidden/>
+              </w:rPr>
+            </w:r>
+            <w:r>
+              <w:rPr>
+                <w:noProof/>
+                <w:webHidden/>
+              </w:rPr>
+              <w:fldChar w:fldCharType="separate"/>
+            </w:r>
+            <w:r>
+              <w:rPr>
+                <w:noProof/>
+                <w:webHidden/>
+              </w:rPr>
+              <w:t>2</w:t>
+            </w:r>
+            <w:r>
+              <w:rPr>
+                <w:noProof/>
+                <w:webHidden/>
+              </w:rPr>
+              <w:fldChar w:fldCharType="end"/>
+            </w:r>
+          </w:hyperlink>
+        </w:p>
+        <w:p>
+          <w:pPr>
+            <w:pStyle w:val="Sumrio2"/>
+            <w:tabs>
+              <w:tab w:val="right" w:leader="dot" w:pos="9016"/>
+            </w:tabs>
+            <w:rPr>
+              <w:noProof/>
+              <w:sz w:val="22"/>
+              <w:szCs w:val="22"/>
+            </w:rPr>
+          </w:pPr>
+          <w:hyperlink w:anchor="_Toc482639593" w:history="1">
+            <w:r>
+              <w:rPr>
+                <w:rStyle w:val="Hyperlink"/>
+                <w:noProof/>
+              </w:rPr>
+              <w:t>Conexão com a internet</w:t>
+            </w:r>
+            <w:r>
+              <w:rPr>
+                <w:noProof/>
+                <w:webHidden/>
+              </w:rPr>
+              <w:tab/>
+            </w:r>
+            <w:r>
+              <w:rPr>
+                <w:noProof/>
+                <w:webHidden/>
+              </w:rPr>
+              <w:fldChar w:fldCharType="begin"/>
+            </w:r>
+            <w:r>
+              <w:rPr>
+                <w:noProof/>
+                <w:webHidden/>
+              </w:rPr>
+              <w:instrText xml:space="preserve"> PAGEREF _Toc482639593 \h </w:instrText>
+            </w:r>
+            <w:r>
+              <w:rPr>
+                <w:noProof/>
+                <w:webHidden/>
+              </w:rPr>
+            </w:r>
+            <w:r>
+              <w:rPr>
+                <w:noProof/>
+                <w:webHidden/>
+              </w:rPr>
+              <w:fldChar w:fldCharType="separate"/>
+            </w:r>
+            <w:r>
+              <w:rPr>
+                <w:noProof/>
+                <w:webHidden/>
+              </w:rPr>
+              <w:t>2</w:t>
+            </w:r>
+            <w:r>
+              <w:rPr>
+                <w:noProof/>
+                <w:webHidden/>
+              </w:rPr>
+              <w:fldChar w:fldCharType="end"/>
+            </w:r>
+          </w:hyperlink>
+        </w:p>
+        <w:p>
+          <w:pPr>
+            <w:pStyle w:val="Sumrio1"/>
+            <w:tabs>
+              <w:tab w:val="right" w:leader="dot" w:pos="9016"/>
+            </w:tabs>
+            <w:rPr>
+              <w:noProof/>
+              <w:sz w:val="22"/>
+              <w:szCs w:val="22"/>
+            </w:rPr>
+          </w:pPr>
+          <w:hyperlink w:anchor="_Toc482639594" w:history="1">
+            <w:r>
+              <w:rPr>
+                <w:rStyle w:val="Hyperlink"/>
+                <w:noProof/>
+              </w:rPr>
+              <w:t>Casos de Uso</w:t>
+            </w:r>
+            <w:r>
+              <w:rPr>
+                <w:noProof/>
+                <w:webHidden/>
+              </w:rPr>
+              <w:tab/>
+            </w:r>
+            <w:r>
+              <w:rPr>
+                <w:noProof/>
+                <w:webHidden/>
+              </w:rPr>
+              <w:fldChar w:fldCharType="begin"/>
+            </w:r>
+            <w:r>
+              <w:rPr>
+                <w:noProof/>
+                <w:webHidden/>
+              </w:rPr>
+              <w:instrText xml:space="preserve"> PAGEREF _Toc482639594 \h </w:instrText>
+            </w:r>
+            <w:r>
+              <w:rPr>
+                <w:noProof/>
+                <w:webHidden/>
+              </w:rPr>
+            </w:r>
+            <w:r>
+              <w:rPr>
+                <w:noProof/>
+                <w:webHidden/>
+              </w:rPr>
+              <w:fldChar w:fldCharType="separate"/>
+            </w:r>
+            <w:r>
+              <w:rPr>
+                <w:noProof/>
+                <w:webHidden/>
+              </w:rPr>
+              <w:t>2</w:t>
+            </w:r>
+            <w:r>
+              <w:rPr>
+                <w:noProof/>
+                <w:webHidden/>
+              </w:rPr>
+              <w:fldChar w:fldCharType="end"/>
+            </w:r>
+          </w:hyperlink>
+        </w:p>
+        <w:p>
+          <w:r>
+            <w:rPr>
+              <w:b/>
+              <w:bCs/>
+            </w:rPr>
+            <w:fldChar w:fldCharType="end"/>
+          </w:r>
+        </w:p>
+      </w:sdtContent>
+    </w:sdt>
     <w:p>
       <w:pPr>
         <w:pStyle w:val="Ttulo1"/>
       </w:pPr>
+      <w:bookmarkStart w:id="1" w:name="_Toc482639587"/>
       <w:r>
         <w:t>Resumo</w:t>
       </w:r>
+      <w:bookmarkEnd w:id="1"/>
     </w:p>
     <w:p>
       <w:pPr>
         <w:jc w:val="both"/>
       </w:pPr>
       <w:r>
-        <w:t xml:space="preserve">O produto </w:t>
-      </w:r>
-      <w:r>
-        <w:t>“</w:t>
-      </w:r>
-      <w:r>
-        <w:t>plug de tomada conectado</w:t>
-      </w:r>
-      <w:r>
-        <w:t>”</w:t>
+        <w:t>O produto “plug de tomada conectado”</w:t>
       </w:r>
       <w:r>
         <w:t>, doravante chamado apenas de produto,</w:t>
       </w:r>
       <w:r>
+        <w:t xml:space="preserve"> é um artefato que deve controlar o fluxo de energia </w:t>
+      </w:r>
+      <w:r>
+        <w:t xml:space="preserve">para um ou mais eletrodomésticos nele conectados, conectando ou não tais aplicações à rede elétrica. Deve ser controlado fisicamente através de um botão ou remotamente através de uma aplicação </w:t>
+      </w:r>
+      <w:r>
+        <w:t>disponível</w:t>
+      </w:r>
+      <w:r>
         <w:t xml:space="preserve"> </w:t>
       </w:r>
       <w:r>
-        <w:t>é</w:t>
-      </w:r>
-      <w:r>
-        <w:t xml:space="preserve"> um artefato que deve controlar o fluxo de energia </w:t>
-      </w:r>
-      <w:r>
-        <w:t>para um ou mais eletrodom</w:t>
-      </w:r>
-      <w:r>
-        <w:t>é</w:t>
-      </w:r>
-      <w:r>
-        <w:t>sticos nele conectados, conectando ou n</w:t>
-      </w:r>
-      <w:r>
-        <w:t>ã</w:t>
-      </w:r>
-      <w:r>
-        <w:t>o tais aplica</w:t>
-      </w:r>
-      <w:r>
-        <w:t>çõ</w:t>
-      </w:r>
-      <w:r>
-        <w:t xml:space="preserve">es </w:t>
-      </w:r>
-      <w:r>
-        <w:t>à</w:t>
-      </w:r>
-      <w:r>
-        <w:t xml:space="preserve"> rede el</w:t>
-      </w:r>
-      <w:r>
-        <w:t>é</w:t>
-      </w:r>
-      <w:r>
-        <w:t>trica. Deve ser controlado fisicamente atrav</w:t>
-      </w:r>
-      <w:r>
-        <w:t>é</w:t>
-      </w:r>
-      <w:r>
-        <w:t>s de um bot</w:t>
-      </w:r>
-      <w:r>
-        <w:t>ã</w:t>
-      </w:r>
-      <w:r>
-        <w:t>o ou remotamente atrav</w:t>
-      </w:r>
-      <w:r>
-        <w:t>é</w:t>
-      </w:r>
-      <w:r>
-        <w:t>s de uma aplica</w:t>
-      </w:r>
-      <w:r>
-        <w:t>çã</w:t>
-      </w:r>
-      <w:r>
-        <w:t>o em smartphone. As condi</w:t>
-      </w:r>
-      <w:r>
-        <w:t>çõ</w:t>
-      </w:r>
-      <w:r>
-        <w:t>es instant</w:t>
-      </w:r>
-      <w:r>
-        <w:t>â</w:t>
-      </w:r>
-      <w:r>
-        <w:t>neas do plug devem ser pass</w:t>
-      </w:r>
-      <w:r>
-        <w:t>í</w:t>
-      </w:r>
-      <w:r>
-        <w:t>veis de verifica</w:t>
-      </w:r>
-      <w:r>
-        <w:t>çã</w:t>
-      </w:r>
-      <w:r>
-        <w:t>o remota atrav</w:t>
-      </w:r>
-      <w:r>
-        <w:t>é</w:t>
-      </w:r>
-      <w:r>
-        <w:t>s da mesma aplica</w:t>
-      </w:r>
-      <w:r>
-        <w:t>çã</w:t>
-      </w:r>
-      <w:r>
-        <w:t>o anteriormente mencionada.</w:t>
+        <w:t xml:space="preserve">em </w:t>
+      </w:r>
+      <w:r>
+        <w:t>smartphone</w:t>
+      </w:r>
+      <w:r>
+        <w:t xml:space="preserve"> ou página de internet</w:t>
+      </w:r>
+      <w:r>
+        <w:t>. As condições instantâneas do plug devem ser passíveis de verificação remota através da mesma aplicação anteriormente mencionada.</w:t>
       </w:r>
     </w:p>
     <w:p>
       <w:pPr>
         <w:pStyle w:val="Ttulo1"/>
       </w:pPr>
+      <w:bookmarkStart w:id="2" w:name="_Toc482639588"/>
       <w:r>
         <w:t>Objeto de</w:t>
       </w:r>
       <w:r>
         <w:t xml:space="preserve"> escopo</w:t>
       </w:r>
+      <w:bookmarkEnd w:id="2"/>
     </w:p>
     <w:p>
       <w:pPr>
         <w:jc w:val="both"/>
       </w:pPr>
       <w:r>
-        <w:t>Os objetos de estudo deste documento s</w:t>
-      </w:r>
-      <w:r>
-        <w:t>ã</w:t>
-      </w:r>
-      <w:r>
-        <w:t>o as funcionalidades do produto a ser projetado. Neste documento se encontram listadas todas as funcionalidades que o plug dever</w:t>
-      </w:r>
-      <w:r>
-        <w:t>á</w:t>
-      </w:r>
-      <w:r>
-        <w:t xml:space="preserve"> prover, cada qual com seu modo de opera</w:t>
-      </w:r>
-      <w:r>
-        <w:t>çã</w:t>
-      </w:r>
-      <w:r>
-        <w:t>o e casos de uso exemplares. As funcionalidades s</w:t>
-      </w:r>
-      <w:r>
-        <w:t>ã</w:t>
-      </w:r>
-      <w:r>
-        <w:t>o descritas em detalhe a n</w:t>
-      </w:r>
-      <w:r>
-        <w:t>í</w:t>
-      </w:r>
-      <w:r>
-        <w:t>vel de usu</w:t>
-      </w:r>
-      <w:r>
-        <w:t>á</w:t>
-      </w:r>
-      <w:r>
-        <w:t>rio.</w:t>
+        <w:t>Os objetos de estudo deste documento são as funcionalidades do produto a ser projetado. Neste documento se encontram listadas todas as funcionalidades que o plug deverá prover, cada qual com seu modo de operação e casos de uso exemplares. As funcionalidades são descritas em detalhe a nível de usuário.</w:t>
       </w:r>
     </w:p>
     <w:p>
       <w:pPr>
         <w:pStyle w:val="Ttulo1"/>
       </w:pPr>
+      <w:bookmarkStart w:id="3" w:name="_Toc482639589"/>
       <w:r>
         <w:t>Contexto</w:t>
       </w:r>
-    </w:p>
-    <w:p>
-      <w:pPr>
+      <w:bookmarkEnd w:id="3"/>
+    </w:p>
+    <w:p>
+      <w:pPr>
+        <w:jc w:val="both"/>
+      </w:pPr>
+      <w:r>
+        <w:t>O produto se insere no cotidiano residencial e comercial, fornecendo um controle mais dinâmico ao usuário sobre sua rede elétrica. Com o conjunto de funcionalidades fornecido pelo produto o cliente poderá: ter maior consciência a respeito dos gastos dos eletrodomésticos conectados em suas tomadas; controlar o acesso à rede elétrica de sua propriedade remotamente</w:t>
+      </w:r>
+      <w:r>
+        <w:t xml:space="preserve">; programar tabelas horárias para o acesso aos pontos de energia elétrica; </w:t>
+      </w:r>
+    </w:p>
+    <w:p>
+      <w:pPr>
+        <w:jc w:val="both"/>
+      </w:pPr>
+    </w:p>
+    <w:p>
+      <w:pPr>
+        <w:pStyle w:val="Ttulo1"/>
+      </w:pPr>
+      <w:bookmarkStart w:id="4" w:name="_Toc482639590"/>
+      <w:r>
+        <w:lastRenderedPageBreak/>
+        <w:t>Especificações Funcionais</w:t>
+      </w:r>
+      <w:bookmarkEnd w:id="4"/>
+    </w:p>
+    <w:p>
+      <w:pPr>
+        <w:pStyle w:val="Ttulo2"/>
+      </w:pPr>
+      <w:bookmarkStart w:id="5" w:name="_Toc482639591"/>
+      <w:r>
+        <w:t>Controle de energia elétrica</w:t>
+      </w:r>
+      <w:bookmarkEnd w:id="5"/>
+    </w:p>
+    <w:p>
+      <w:pPr>
+        <w:pStyle w:val="PargrafodaLista"/>
+        <w:numPr>
+          <w:ilvl w:val="0"/>
+          <w:numId w:val="1"/>
+        </w:numPr>
+        <w:jc w:val="both"/>
+      </w:pPr>
+      <w:r>
+        <w:t xml:space="preserve">O produto deverá conectar ou desconectar da rede elétrica as aplicações a ele conectadas. </w:t>
+      </w:r>
+    </w:p>
+    <w:p>
+      <w:pPr>
+        <w:pStyle w:val="PargrafodaLista"/>
+        <w:numPr>
+          <w:ilvl w:val="1"/>
+          <w:numId w:val="1"/>
+        </w:numPr>
+        <w:jc w:val="both"/>
+      </w:pPr>
+      <w:r>
+        <w:t>Esta função deverá ser implementada pelo chaveamento das conexões com as linhas de energia</w:t>
+      </w:r>
+      <w:r>
+        <w:t>;</w:t>
+      </w:r>
+    </w:p>
+    <w:p>
+      <w:pPr>
+        <w:pStyle w:val="PargrafodaLista"/>
+        <w:numPr>
+          <w:ilvl w:val="1"/>
+          <w:numId w:val="1"/>
+        </w:numPr>
+        <w:jc w:val="both"/>
+      </w:pPr>
+      <w:r>
+        <w:t xml:space="preserve">A interrupção da linha quando o estado </w:t>
+      </w:r>
+      <w:r>
         <w:rPr>
-          <w:lang w:val="en-US"/>
+          <w:i/>
         </w:rPr>
-      </w:pPr>
-      <w:r>
-        <w:t>O produto se insere no cotidiano residencial e comercial, fornecendo um controle mais din</w:t>
-      </w:r>
-      <w:r>
-        <w:t>â</w:t>
-      </w:r>
-      <w:r>
-        <w:t>mico ao usu</w:t>
-      </w:r>
-      <w:r>
-        <w:t>á</w:t>
-      </w:r>
-      <w:r>
-        <w:t>rio sobre sua rede el</w:t>
-      </w:r>
-      <w:r>
-        <w:t>é</w:t>
-      </w:r>
-      <w:r>
-        <w:t>trica. Com o conjunto de funcionalidades fornecido pelo produto o cliente poder</w:t>
-      </w:r>
-      <w:r>
-        <w:t>á</w:t>
-      </w:r>
-      <w:r>
-        <w:t>: ter maior consci</w:t>
-      </w:r>
-      <w:r>
-        <w:t>ê</w:t>
-      </w:r>
-      <w:r>
-        <w:t>ncia a respeito dos gastos dos eletrodom</w:t>
-      </w:r>
-      <w:r>
-        <w:t>é</w:t>
-      </w:r>
-      <w:r>
-        <w:t xml:space="preserve">sticos conectados em suas tomadas; controlar o acesso </w:t>
-      </w:r>
-      <w:r>
-        <w:t>à</w:t>
-      </w:r>
-      <w:r>
-        <w:t xml:space="preserve"> rede el</w:t>
-      </w:r>
-      <w:r>
-        <w:t>é</w:t>
-      </w:r>
-      <w:r>
-        <w:t>trica de sua propriedade remotamente</w:t>
-      </w:r>
-      <w:bookmarkStart w:id="0" w:name="_GoBack"/>
-      <w:bookmarkEnd w:id="0"/>
+        <w:t>desconectado</w:t>
+      </w:r>
+      <w:r>
+        <w:t xml:space="preserve"> for estabelecido deve ser fí</w:t>
+      </w:r>
+      <w:r>
+        <w:t>sica;</w:t>
+      </w:r>
+    </w:p>
+    <w:p>
+      <w:pPr>
+        <w:pStyle w:val="PargrafodaLista"/>
+        <w:numPr>
+          <w:ilvl w:val="0"/>
+          <w:numId w:val="1"/>
+        </w:numPr>
+        <w:jc w:val="both"/>
+      </w:pPr>
+      <w:r>
+        <w:t xml:space="preserve">Deve ser possível que o </w:t>
+      </w:r>
+      <w:r>
+        <w:t>usuário</w:t>
+      </w:r>
+      <w:r>
+        <w:t xml:space="preserve"> consiga desconectar o equipamento conectado a qualquer momento através de uma chave mecânica;</w:t>
+      </w:r>
+    </w:p>
+    <w:p>
+      <w:pPr>
+        <w:pStyle w:val="PargrafodaLista"/>
+        <w:numPr>
+          <w:ilvl w:val="0"/>
+          <w:numId w:val="1"/>
+        </w:numPr>
+        <w:jc w:val="both"/>
+      </w:pPr>
+      <w:r>
+        <w:t>O estado atual do fornecimento de energia deve ser explicitado por um LED;</w:t>
+      </w:r>
+    </w:p>
+    <w:p>
+      <w:pPr>
+        <w:pStyle w:val="PargrafodaLista"/>
+        <w:numPr>
+          <w:ilvl w:val="0"/>
+          <w:numId w:val="1"/>
+        </w:numPr>
+        <w:jc w:val="both"/>
+      </w:pPr>
+      <w:r>
+        <w:t>O circuito que conecta o equipamento do cliente à rede de energia elétrica deve apresentar resistência insignificante a ponto de não consumir energia.</w:t>
+      </w:r>
+    </w:p>
+    <w:p>
+      <w:pPr>
+        <w:pStyle w:val="Ttulo2"/>
+      </w:pPr>
+      <w:bookmarkStart w:id="6" w:name="_Toc482639592"/>
+      <w:r>
+        <w:t>Controle remoto</w:t>
+      </w:r>
+      <w:bookmarkEnd w:id="6"/>
+    </w:p>
+    <w:p>
+      <w:pPr>
+        <w:pStyle w:val="PargrafodaLista"/>
+        <w:numPr>
+          <w:ilvl w:val="0"/>
+          <w:numId w:val="2"/>
+        </w:numPr>
+      </w:pPr>
+      <w:r>
+        <w:t>O usuário poderá controlar remotamente a conexão à rede elétrica do equipamento conectado ao produto;</w:t>
+      </w:r>
+    </w:p>
+    <w:p>
+      <w:pPr>
+        <w:pStyle w:val="PargrafodaLista"/>
+        <w:numPr>
+          <w:ilvl w:val="0"/>
+          <w:numId w:val="2"/>
+        </w:numPr>
+      </w:pPr>
+      <w:r>
+        <w:t>O usuário poderá conferir remotamente a situação da conexão do equipamento à rede elétrica.</w:t>
+      </w:r>
+    </w:p>
+    <w:p>
+      <w:pPr>
+        <w:pStyle w:val="PargrafodaLista"/>
+        <w:numPr>
+          <w:ilvl w:val="0"/>
+          <w:numId w:val="2"/>
+        </w:numPr>
+      </w:pPr>
+      <w:r>
+        <w:t>O usuário poderá conferir remotamente a situação da chave mecânica.</w:t>
+      </w:r>
+    </w:p>
+    <w:p>
+      <w:pPr>
+        <w:pStyle w:val="Ttulo2"/>
+      </w:pPr>
+      <w:bookmarkStart w:id="7" w:name="_Toc482639593"/>
+      <w:r>
+        <w:t>Conexão com a internet</w:t>
+      </w:r>
+      <w:bookmarkEnd w:id="7"/>
+    </w:p>
+    <w:p>
+      <w:pPr>
+        <w:pStyle w:val="PargrafodaLista"/>
+        <w:numPr>
+          <w:ilvl w:val="0"/>
+          <w:numId w:val="3"/>
+        </w:numPr>
+        <w:jc w:val="both"/>
+      </w:pPr>
+      <w:r>
+        <w:t xml:space="preserve">Ao ser energizado pela primeira vez o produto deverá criar uma WLAN própria. O usuário deverá se conectar a esta rede através de um dispositivo qualquer para passar ao produto os dados </w:t>
+      </w:r>
+      <w:r>
+        <w:t>da WLAN do ambiente em que o produto ficará situado;</w:t>
+      </w:r>
+    </w:p>
+    <w:p>
+      <w:pPr>
+        <w:pStyle w:val="PargrafodaLista"/>
+        <w:numPr>
+          <w:ilvl w:val="1"/>
+          <w:numId w:val="3"/>
+        </w:numPr>
+        <w:jc w:val="both"/>
+      </w:pPr>
+      <w:r>
+        <w:t>O produto pode ser retornado à esta condição através de uma discreta chave mecânica;</w:t>
+      </w:r>
+    </w:p>
+    <w:p>
+      <w:pPr>
+        <w:pStyle w:val="PargrafodaLista"/>
+        <w:numPr>
+          <w:ilvl w:val="1"/>
+          <w:numId w:val="3"/>
+        </w:numPr>
+        <w:jc w:val="both"/>
+      </w:pPr>
+      <w:r>
+        <w:t>O produto pode ser retornado à esta condição através de uma opção pela aplicação remota;</w:t>
+      </w:r>
+    </w:p>
+    <w:p>
+      <w:pPr>
+        <w:pStyle w:val="PargrafodaLista"/>
+        <w:numPr>
+          <w:ilvl w:val="0"/>
+          <w:numId w:val="3"/>
+        </w:numPr>
+        <w:jc w:val="both"/>
+      </w:pPr>
+      <w:r>
+        <w:t>Feita a configuração acima o produto tentará se conectar automaticamente à WLAN sempre que energizado;</w:t>
+      </w:r>
+    </w:p>
+    <w:p>
+      <w:pPr>
+        <w:pStyle w:val="PargrafodaLista"/>
+        <w:numPr>
+          <w:ilvl w:val="1"/>
+          <w:numId w:val="3"/>
+        </w:numPr>
+        <w:jc w:val="both"/>
+      </w:pPr>
+      <w:r>
+        <w:t>O estado da conexão – sucesso ou erro – deverá ser explicitado por um LED;</w:t>
+      </w:r>
+    </w:p>
+    <w:p>
+      <w:pPr>
+        <w:pStyle w:val="Ttulo2"/>
+      </w:pPr>
+      <w:r>
+        <w:t>medição de energia</w:t>
+      </w:r>
+    </w:p>
+    <w:p>
+      <w:pPr>
+        <w:pStyle w:val="PargrafodaLista"/>
+        <w:numPr>
+          <w:ilvl w:val="0"/>
+          <w:numId w:val="4"/>
+        </w:numPr>
+      </w:pPr>
+      <w:r>
+        <w:t>O produto deverá medir o fluxo de energia consumida pelo equipamento nele conectado;</w:t>
+      </w:r>
+    </w:p>
+    <w:p>
+      <w:pPr>
+        <w:pStyle w:val="PargrafodaLista"/>
+        <w:numPr>
+          <w:ilvl w:val="1"/>
+          <w:numId w:val="4"/>
+        </w:numPr>
+      </w:pPr>
+      <w:r>
+        <w:t>Não possui valor fiscal;</w:t>
+      </w:r>
+    </w:p>
+    <w:p>
+      <w:pPr>
+        <w:pStyle w:val="PargrafodaLista"/>
+        <w:numPr>
+          <w:ilvl w:val="1"/>
+          <w:numId w:val="4"/>
+        </w:numPr>
+      </w:pPr>
+      <w:r>
+        <w:t>Esta medição não será certificada;</w:t>
+      </w:r>
+    </w:p>
+    <w:p>
+      <w:pPr>
+        <w:pStyle w:val="PargrafodaLista"/>
+        <w:numPr>
+          <w:ilvl w:val="1"/>
+          <w:numId w:val="4"/>
+        </w:numPr>
+      </w:pPr>
+      <w:r>
+        <w:t>Tolerância a</w:t>
+      </w:r>
+      <w:r>
+        <w:t xml:space="preserve"> ser especificada visando minimizar o custo do produto final;</w:t>
+      </w:r>
+      <w:bookmarkStart w:id="8" w:name="_GoBack"/>
+      <w:bookmarkEnd w:id="8"/>
     </w:p>
     <w:p>
       <w:pPr>
         <w:pStyle w:val="Ttulo1"/>
       </w:pPr>
-      <w:r>
-        <w:t>Especificações Funcionais</w:t>
-      </w:r>
-    </w:p>
-    <w:p>
-      <w:pPr>
-        <w:pStyle w:val="Ttulo1"/>
-        <w:rPr>
-          <w:lang w:val="en-US"/>
-        </w:rPr>
-      </w:pPr>
-      <w:proofErr w:type="spellStart"/>
-      <w:r>
-        <w:rPr>
-          <w:lang w:val="en-US"/>
-        </w:rPr>
-        <w:t>Casos</w:t>
-      </w:r>
-      <w:proofErr w:type="spellEnd"/>
-      <w:r>
-        <w:rPr>
-          <w:lang w:val="en-US"/>
-        </w:rPr>
-        <w:t xml:space="preserve"> de </w:t>
-      </w:r>
-      <w:proofErr w:type="spellStart"/>
-      <w:r>
-        <w:rPr>
-          <w:lang w:val="en-US"/>
-        </w:rPr>
-        <w:t>Uso</w:t>
-      </w:r>
-      <w:proofErr w:type="spellEnd"/>
+      <w:bookmarkStart w:id="9" w:name="_Toc482639594"/>
+      <w:r>
+        <w:t>Casos de Uso</w:t>
+      </w:r>
+      <w:bookmarkEnd w:id="9"/>
     </w:p>
     <w:sectPr>
       <w:pgSz w:w="11906" w:h="16838"/>
@@ -340,20 +1129,487 @@
 </w:document>
 </file>
 
+<file path=word/numbering.xml><?xml version="1.0" encoding="utf-8"?>
+<w:numbering xmlns:wpc="http://schemas.microsoft.com/office/word/2010/wordprocessingCanvas" xmlns:cx="http://schemas.microsoft.com/office/drawing/2014/chartex" xmlns:cx1="http://schemas.microsoft.com/office/drawing/2015/9/8/chartex" xmlns:cx2="http://schemas.microsoft.com/office/drawing/2015/10/21/chartex" xmlns:cx3="http://schemas.microsoft.com/office/drawing/2016/5/9/chartex" xmlns:cx4="http://schemas.microsoft.com/office/drawing/2016/5/10/chartex" xmlns:cx5="http://schemas.microsoft.com/office/drawing/2016/5/11/chartex" xmlns:cx6="http://schemas.microsoft.com/office/drawing/2016/5/12/chartex" xmlns:cx7="http://schemas.microsoft.com/office/drawing/2016/5/13/chartex" xmlns:cx8="http://schemas.microsoft.com/office/drawing/2016/5/14/chartex" xmlns:mc="http://schemas.openxmlformats.org/markup-compatibility/2006" xmlns:o="urn:schemas-microsoft-com:office:office" xmlns:r="http://schemas.openxmlformats.org/officeDocument/2006/relationships" xmlns:m="http://schemas.openxmlformats.org/officeDocument/2006/math" xmlns:v="urn:schemas-microsoft-com:vml" xmlns:wp14="http://schemas.microsoft.com/office/word/2010/wordprocessingDrawing" xmlns:wp="http://schemas.openxmlformats.org/drawingml/2006/wordprocessingDrawing" xmlns:w10="urn:schemas-microsoft-com:office:word" xmlns:w="http://schemas.openxmlformats.org/wordprocessingml/2006/main" xmlns:w14="http://schemas.microsoft.com/office/word/2010/wordml" xmlns:w15="http://schemas.microsoft.com/office/word/2012/wordml" xmlns:w16se="http://schemas.microsoft.com/office/word/2015/wordml/symex" xmlns:wpg="http://schemas.microsoft.com/office/word/2010/wordprocessingGroup" xmlns:wpi="http://schemas.microsoft.com/office/word/2010/wordprocessingInk" xmlns:wne="http://schemas.microsoft.com/office/word/2006/wordml" xmlns:wps="http://schemas.microsoft.com/office/word/2010/wordprocessingShape" mc:Ignorable="w14 w15 w16se wp14">
+  <w:abstractNum w:abstractNumId="0" w15:restartNumberingAfterBreak="0">
+    <w:nsid w:val="05AB2199"/>
+    <w:multiLevelType w:val="hybridMultilevel"/>
+    <w:tmpl w:val="42307804"/>
+    <w:lvl w:ilvl="0" w:tplc="04160001">
+      <w:start w:val="1"/>
+      <w:numFmt w:val="bullet"/>
+      <w:lvlText w:val=""/>
+      <w:lvlJc w:val="left"/>
+      <w:pPr>
+        <w:ind w:left="720" w:hanging="360"/>
+      </w:pPr>
+      <w:rPr>
+        <w:rFonts w:ascii="Symbol" w:hAnsi="Symbol" w:hint="default"/>
+      </w:rPr>
+    </w:lvl>
+    <w:lvl w:ilvl="1" w:tplc="04160003">
+      <w:start w:val="1"/>
+      <w:numFmt w:val="bullet"/>
+      <w:lvlText w:val="o"/>
+      <w:lvlJc w:val="left"/>
+      <w:pPr>
+        <w:ind w:left="1440" w:hanging="360"/>
+      </w:pPr>
+      <w:rPr>
+        <w:rFonts w:ascii="Courier New" w:hAnsi="Courier New" w:cs="Courier New" w:hint="default"/>
+      </w:rPr>
+    </w:lvl>
+    <w:lvl w:ilvl="2" w:tplc="04160005" w:tentative="1">
+      <w:start w:val="1"/>
+      <w:numFmt w:val="bullet"/>
+      <w:lvlText w:val=""/>
+      <w:lvlJc w:val="left"/>
+      <w:pPr>
+        <w:ind w:left="2160" w:hanging="360"/>
+      </w:pPr>
+      <w:rPr>
+        <w:rFonts w:ascii="Wingdings" w:hAnsi="Wingdings" w:hint="default"/>
+      </w:rPr>
+    </w:lvl>
+    <w:lvl w:ilvl="3" w:tplc="04160001" w:tentative="1">
+      <w:start w:val="1"/>
+      <w:numFmt w:val="bullet"/>
+      <w:lvlText w:val=""/>
+      <w:lvlJc w:val="left"/>
+      <w:pPr>
+        <w:ind w:left="2880" w:hanging="360"/>
+      </w:pPr>
+      <w:rPr>
+        <w:rFonts w:ascii="Symbol" w:hAnsi="Symbol" w:hint="default"/>
+      </w:rPr>
+    </w:lvl>
+    <w:lvl w:ilvl="4" w:tplc="04160003" w:tentative="1">
+      <w:start w:val="1"/>
+      <w:numFmt w:val="bullet"/>
+      <w:lvlText w:val="o"/>
+      <w:lvlJc w:val="left"/>
+      <w:pPr>
+        <w:ind w:left="3600" w:hanging="360"/>
+      </w:pPr>
+      <w:rPr>
+        <w:rFonts w:ascii="Courier New" w:hAnsi="Courier New" w:cs="Courier New" w:hint="default"/>
+      </w:rPr>
+    </w:lvl>
+    <w:lvl w:ilvl="5" w:tplc="04160005" w:tentative="1">
+      <w:start w:val="1"/>
+      <w:numFmt w:val="bullet"/>
+      <w:lvlText w:val=""/>
+      <w:lvlJc w:val="left"/>
+      <w:pPr>
+        <w:ind w:left="4320" w:hanging="360"/>
+      </w:pPr>
+      <w:rPr>
+        <w:rFonts w:ascii="Wingdings" w:hAnsi="Wingdings" w:hint="default"/>
+      </w:rPr>
+    </w:lvl>
+    <w:lvl w:ilvl="6" w:tplc="04160001" w:tentative="1">
+      <w:start w:val="1"/>
+      <w:numFmt w:val="bullet"/>
+      <w:lvlText w:val=""/>
+      <w:lvlJc w:val="left"/>
+      <w:pPr>
+        <w:ind w:left="5040" w:hanging="360"/>
+      </w:pPr>
+      <w:rPr>
+        <w:rFonts w:ascii="Symbol" w:hAnsi="Symbol" w:hint="default"/>
+      </w:rPr>
+    </w:lvl>
+    <w:lvl w:ilvl="7" w:tplc="04160003" w:tentative="1">
+      <w:start w:val="1"/>
+      <w:numFmt w:val="bullet"/>
+      <w:lvlText w:val="o"/>
+      <w:lvlJc w:val="left"/>
+      <w:pPr>
+        <w:ind w:left="5760" w:hanging="360"/>
+      </w:pPr>
+      <w:rPr>
+        <w:rFonts w:ascii="Courier New" w:hAnsi="Courier New" w:cs="Courier New" w:hint="default"/>
+      </w:rPr>
+    </w:lvl>
+    <w:lvl w:ilvl="8" w:tplc="04160005" w:tentative="1">
+      <w:start w:val="1"/>
+      <w:numFmt w:val="bullet"/>
+      <w:lvlText w:val=""/>
+      <w:lvlJc w:val="left"/>
+      <w:pPr>
+        <w:ind w:left="6480" w:hanging="360"/>
+      </w:pPr>
+      <w:rPr>
+        <w:rFonts w:ascii="Wingdings" w:hAnsi="Wingdings" w:hint="default"/>
+      </w:rPr>
+    </w:lvl>
+  </w:abstractNum>
+  <w:abstractNum w:abstractNumId="1" w15:restartNumberingAfterBreak="0">
+    <w:nsid w:val="15767E9B"/>
+    <w:multiLevelType w:val="hybridMultilevel"/>
+    <w:tmpl w:val="BC82471C"/>
+    <w:lvl w:ilvl="0" w:tplc="04160001">
+      <w:start w:val="1"/>
+      <w:numFmt w:val="bullet"/>
+      <w:lvlText w:val=""/>
+      <w:lvlJc w:val="left"/>
+      <w:pPr>
+        <w:ind w:left="720" w:hanging="360"/>
+      </w:pPr>
+      <w:rPr>
+        <w:rFonts w:ascii="Symbol" w:hAnsi="Symbol" w:hint="default"/>
+      </w:rPr>
+    </w:lvl>
+    <w:lvl w:ilvl="1" w:tplc="04160003">
+      <w:start w:val="1"/>
+      <w:numFmt w:val="bullet"/>
+      <w:lvlText w:val="o"/>
+      <w:lvlJc w:val="left"/>
+      <w:pPr>
+        <w:ind w:left="1440" w:hanging="360"/>
+      </w:pPr>
+      <w:rPr>
+        <w:rFonts w:ascii="Courier New" w:hAnsi="Courier New" w:cs="Courier New" w:hint="default"/>
+      </w:rPr>
+    </w:lvl>
+    <w:lvl w:ilvl="2" w:tplc="04160005" w:tentative="1">
+      <w:start w:val="1"/>
+      <w:numFmt w:val="bullet"/>
+      <w:lvlText w:val=""/>
+      <w:lvlJc w:val="left"/>
+      <w:pPr>
+        <w:ind w:left="2160" w:hanging="360"/>
+      </w:pPr>
+      <w:rPr>
+        <w:rFonts w:ascii="Wingdings" w:hAnsi="Wingdings" w:hint="default"/>
+      </w:rPr>
+    </w:lvl>
+    <w:lvl w:ilvl="3" w:tplc="04160001" w:tentative="1">
+      <w:start w:val="1"/>
+      <w:numFmt w:val="bullet"/>
+      <w:lvlText w:val=""/>
+      <w:lvlJc w:val="left"/>
+      <w:pPr>
+        <w:ind w:left="2880" w:hanging="360"/>
+      </w:pPr>
+      <w:rPr>
+        <w:rFonts w:ascii="Symbol" w:hAnsi="Symbol" w:hint="default"/>
+      </w:rPr>
+    </w:lvl>
+    <w:lvl w:ilvl="4" w:tplc="04160003" w:tentative="1">
+      <w:start w:val="1"/>
+      <w:numFmt w:val="bullet"/>
+      <w:lvlText w:val="o"/>
+      <w:lvlJc w:val="left"/>
+      <w:pPr>
+        <w:ind w:left="3600" w:hanging="360"/>
+      </w:pPr>
+      <w:rPr>
+        <w:rFonts w:ascii="Courier New" w:hAnsi="Courier New" w:cs="Courier New" w:hint="default"/>
+      </w:rPr>
+    </w:lvl>
+    <w:lvl w:ilvl="5" w:tplc="04160005" w:tentative="1">
+      <w:start w:val="1"/>
+      <w:numFmt w:val="bullet"/>
+      <w:lvlText w:val=""/>
+      <w:lvlJc w:val="left"/>
+      <w:pPr>
+        <w:ind w:left="4320" w:hanging="360"/>
+      </w:pPr>
+      <w:rPr>
+        <w:rFonts w:ascii="Wingdings" w:hAnsi="Wingdings" w:hint="default"/>
+      </w:rPr>
+    </w:lvl>
+    <w:lvl w:ilvl="6" w:tplc="04160001" w:tentative="1">
+      <w:start w:val="1"/>
+      <w:numFmt w:val="bullet"/>
+      <w:lvlText w:val=""/>
+      <w:lvlJc w:val="left"/>
+      <w:pPr>
+        <w:ind w:left="5040" w:hanging="360"/>
+      </w:pPr>
+      <w:rPr>
+        <w:rFonts w:ascii="Symbol" w:hAnsi="Symbol" w:hint="default"/>
+      </w:rPr>
+    </w:lvl>
+    <w:lvl w:ilvl="7" w:tplc="04160003" w:tentative="1">
+      <w:start w:val="1"/>
+      <w:numFmt w:val="bullet"/>
+      <w:lvlText w:val="o"/>
+      <w:lvlJc w:val="left"/>
+      <w:pPr>
+        <w:ind w:left="5760" w:hanging="360"/>
+      </w:pPr>
+      <w:rPr>
+        <w:rFonts w:ascii="Courier New" w:hAnsi="Courier New" w:cs="Courier New" w:hint="default"/>
+      </w:rPr>
+    </w:lvl>
+    <w:lvl w:ilvl="8" w:tplc="04160005" w:tentative="1">
+      <w:start w:val="1"/>
+      <w:numFmt w:val="bullet"/>
+      <w:lvlText w:val=""/>
+      <w:lvlJc w:val="left"/>
+      <w:pPr>
+        <w:ind w:left="6480" w:hanging="360"/>
+      </w:pPr>
+      <w:rPr>
+        <w:rFonts w:ascii="Wingdings" w:hAnsi="Wingdings" w:hint="default"/>
+      </w:rPr>
+    </w:lvl>
+  </w:abstractNum>
+  <w:abstractNum w:abstractNumId="2" w15:restartNumberingAfterBreak="0">
+    <w:nsid w:val="3F4A4735"/>
+    <w:multiLevelType w:val="hybridMultilevel"/>
+    <w:tmpl w:val="E3CEEA66"/>
+    <w:lvl w:ilvl="0" w:tplc="04160001">
+      <w:start w:val="1"/>
+      <w:numFmt w:val="bullet"/>
+      <w:lvlText w:val=""/>
+      <w:lvlJc w:val="left"/>
+      <w:pPr>
+        <w:ind w:left="720" w:hanging="360"/>
+      </w:pPr>
+      <w:rPr>
+        <w:rFonts w:ascii="Symbol" w:hAnsi="Symbol" w:hint="default"/>
+      </w:rPr>
+    </w:lvl>
+    <w:lvl w:ilvl="1" w:tplc="04160003" w:tentative="1">
+      <w:start w:val="1"/>
+      <w:numFmt w:val="bullet"/>
+      <w:lvlText w:val="o"/>
+      <w:lvlJc w:val="left"/>
+      <w:pPr>
+        <w:ind w:left="1440" w:hanging="360"/>
+      </w:pPr>
+      <w:rPr>
+        <w:rFonts w:ascii="Courier New" w:hAnsi="Courier New" w:cs="Courier New" w:hint="default"/>
+      </w:rPr>
+    </w:lvl>
+    <w:lvl w:ilvl="2" w:tplc="04160005" w:tentative="1">
+      <w:start w:val="1"/>
+      <w:numFmt w:val="bullet"/>
+      <w:lvlText w:val=""/>
+      <w:lvlJc w:val="left"/>
+      <w:pPr>
+        <w:ind w:left="2160" w:hanging="360"/>
+      </w:pPr>
+      <w:rPr>
+        <w:rFonts w:ascii="Wingdings" w:hAnsi="Wingdings" w:hint="default"/>
+      </w:rPr>
+    </w:lvl>
+    <w:lvl w:ilvl="3" w:tplc="04160001" w:tentative="1">
+      <w:start w:val="1"/>
+      <w:numFmt w:val="bullet"/>
+      <w:lvlText w:val=""/>
+      <w:lvlJc w:val="left"/>
+      <w:pPr>
+        <w:ind w:left="2880" w:hanging="360"/>
+      </w:pPr>
+      <w:rPr>
+        <w:rFonts w:ascii="Symbol" w:hAnsi="Symbol" w:hint="default"/>
+      </w:rPr>
+    </w:lvl>
+    <w:lvl w:ilvl="4" w:tplc="04160003" w:tentative="1">
+      <w:start w:val="1"/>
+      <w:numFmt w:val="bullet"/>
+      <w:lvlText w:val="o"/>
+      <w:lvlJc w:val="left"/>
+      <w:pPr>
+        <w:ind w:left="3600" w:hanging="360"/>
+      </w:pPr>
+      <w:rPr>
+        <w:rFonts w:ascii="Courier New" w:hAnsi="Courier New" w:cs="Courier New" w:hint="default"/>
+      </w:rPr>
+    </w:lvl>
+    <w:lvl w:ilvl="5" w:tplc="04160005" w:tentative="1">
+      <w:start w:val="1"/>
+      <w:numFmt w:val="bullet"/>
+      <w:lvlText w:val=""/>
+      <w:lvlJc w:val="left"/>
+      <w:pPr>
+        <w:ind w:left="4320" w:hanging="360"/>
+      </w:pPr>
+      <w:rPr>
+        <w:rFonts w:ascii="Wingdings" w:hAnsi="Wingdings" w:hint="default"/>
+      </w:rPr>
+    </w:lvl>
+    <w:lvl w:ilvl="6" w:tplc="04160001" w:tentative="1">
+      <w:start w:val="1"/>
+      <w:numFmt w:val="bullet"/>
+      <w:lvlText w:val=""/>
+      <w:lvlJc w:val="left"/>
+      <w:pPr>
+        <w:ind w:left="5040" w:hanging="360"/>
+      </w:pPr>
+      <w:rPr>
+        <w:rFonts w:ascii="Symbol" w:hAnsi="Symbol" w:hint="default"/>
+      </w:rPr>
+    </w:lvl>
+    <w:lvl w:ilvl="7" w:tplc="04160003" w:tentative="1">
+      <w:start w:val="1"/>
+      <w:numFmt w:val="bullet"/>
+      <w:lvlText w:val="o"/>
+      <w:lvlJc w:val="left"/>
+      <w:pPr>
+        <w:ind w:left="5760" w:hanging="360"/>
+      </w:pPr>
+      <w:rPr>
+        <w:rFonts w:ascii="Courier New" w:hAnsi="Courier New" w:cs="Courier New" w:hint="default"/>
+      </w:rPr>
+    </w:lvl>
+    <w:lvl w:ilvl="8" w:tplc="04160005" w:tentative="1">
+      <w:start w:val="1"/>
+      <w:numFmt w:val="bullet"/>
+      <w:lvlText w:val=""/>
+      <w:lvlJc w:val="left"/>
+      <w:pPr>
+        <w:ind w:left="6480" w:hanging="360"/>
+      </w:pPr>
+      <w:rPr>
+        <w:rFonts w:ascii="Wingdings" w:hAnsi="Wingdings" w:hint="default"/>
+      </w:rPr>
+    </w:lvl>
+  </w:abstractNum>
+  <w:abstractNum w:abstractNumId="3" w15:restartNumberingAfterBreak="0">
+    <w:nsid w:val="7ADC300F"/>
+    <w:multiLevelType w:val="hybridMultilevel"/>
+    <w:tmpl w:val="BA3891A4"/>
+    <w:lvl w:ilvl="0" w:tplc="04160001">
+      <w:start w:val="1"/>
+      <w:numFmt w:val="bullet"/>
+      <w:lvlText w:val=""/>
+      <w:lvlJc w:val="left"/>
+      <w:pPr>
+        <w:ind w:left="720" w:hanging="360"/>
+      </w:pPr>
+      <w:rPr>
+        <w:rFonts w:ascii="Symbol" w:hAnsi="Symbol" w:hint="default"/>
+      </w:rPr>
+    </w:lvl>
+    <w:lvl w:ilvl="1" w:tplc="04160003">
+      <w:start w:val="1"/>
+      <w:numFmt w:val="bullet"/>
+      <w:lvlText w:val="o"/>
+      <w:lvlJc w:val="left"/>
+      <w:pPr>
+        <w:ind w:left="1440" w:hanging="360"/>
+      </w:pPr>
+      <w:rPr>
+        <w:rFonts w:ascii="Courier New" w:hAnsi="Courier New" w:cs="Courier New" w:hint="default"/>
+      </w:rPr>
+    </w:lvl>
+    <w:lvl w:ilvl="2" w:tplc="04160005" w:tentative="1">
+      <w:start w:val="1"/>
+      <w:numFmt w:val="bullet"/>
+      <w:lvlText w:val=""/>
+      <w:lvlJc w:val="left"/>
+      <w:pPr>
+        <w:ind w:left="2160" w:hanging="360"/>
+      </w:pPr>
+      <w:rPr>
+        <w:rFonts w:ascii="Wingdings" w:hAnsi="Wingdings" w:hint="default"/>
+      </w:rPr>
+    </w:lvl>
+    <w:lvl w:ilvl="3" w:tplc="04160001" w:tentative="1">
+      <w:start w:val="1"/>
+      <w:numFmt w:val="bullet"/>
+      <w:lvlText w:val=""/>
+      <w:lvlJc w:val="left"/>
+      <w:pPr>
+        <w:ind w:left="2880" w:hanging="360"/>
+      </w:pPr>
+      <w:rPr>
+        <w:rFonts w:ascii="Symbol" w:hAnsi="Symbol" w:hint="default"/>
+      </w:rPr>
+    </w:lvl>
+    <w:lvl w:ilvl="4" w:tplc="04160003" w:tentative="1">
+      <w:start w:val="1"/>
+      <w:numFmt w:val="bullet"/>
+      <w:lvlText w:val="o"/>
+      <w:lvlJc w:val="left"/>
+      <w:pPr>
+        <w:ind w:left="3600" w:hanging="360"/>
+      </w:pPr>
+      <w:rPr>
+        <w:rFonts w:ascii="Courier New" w:hAnsi="Courier New" w:cs="Courier New" w:hint="default"/>
+      </w:rPr>
+    </w:lvl>
+    <w:lvl w:ilvl="5" w:tplc="04160005" w:tentative="1">
+      <w:start w:val="1"/>
+      <w:numFmt w:val="bullet"/>
+      <w:lvlText w:val=""/>
+      <w:lvlJc w:val="left"/>
+      <w:pPr>
+        <w:ind w:left="4320" w:hanging="360"/>
+      </w:pPr>
+      <w:rPr>
+        <w:rFonts w:ascii="Wingdings" w:hAnsi="Wingdings" w:hint="default"/>
+      </w:rPr>
+    </w:lvl>
+    <w:lvl w:ilvl="6" w:tplc="04160001" w:tentative="1">
+      <w:start w:val="1"/>
+      <w:numFmt w:val="bullet"/>
+      <w:lvlText w:val=""/>
+      <w:lvlJc w:val="left"/>
+      <w:pPr>
+        <w:ind w:left="5040" w:hanging="360"/>
+      </w:pPr>
+      <w:rPr>
+        <w:rFonts w:ascii="Symbol" w:hAnsi="Symbol" w:hint="default"/>
+      </w:rPr>
+    </w:lvl>
+    <w:lvl w:ilvl="7" w:tplc="04160003" w:tentative="1">
+      <w:start w:val="1"/>
+      <w:numFmt w:val="bullet"/>
+      <w:lvlText w:val="o"/>
+      <w:lvlJc w:val="left"/>
+      <w:pPr>
+        <w:ind w:left="5760" w:hanging="360"/>
+      </w:pPr>
+      <w:rPr>
+        <w:rFonts w:ascii="Courier New" w:hAnsi="Courier New" w:cs="Courier New" w:hint="default"/>
+      </w:rPr>
+    </w:lvl>
+    <w:lvl w:ilvl="8" w:tplc="04160005" w:tentative="1">
+      <w:start w:val="1"/>
+      <w:numFmt w:val="bullet"/>
+      <w:lvlText w:val=""/>
+      <w:lvlJc w:val="left"/>
+      <w:pPr>
+        <w:ind w:left="6480" w:hanging="360"/>
+      </w:pPr>
+      <w:rPr>
+        <w:rFonts w:ascii="Wingdings" w:hAnsi="Wingdings" w:hint="default"/>
+      </w:rPr>
+    </w:lvl>
+  </w:abstractNum>
+  <w:num w:numId="1">
+    <w:abstractNumId w:val="1"/>
+  </w:num>
+  <w:num w:numId="2">
+    <w:abstractNumId w:val="2"/>
+  </w:num>
+  <w:num w:numId="3">
+    <w:abstractNumId w:val="3"/>
+  </w:num>
+  <w:num w:numId="4">
+    <w:abstractNumId w:val="0"/>
+  </w:num>
+</w:numbering>
+</file>
+
 <file path=word/styles.xml><?xml version="1.0" encoding="utf-8"?>
 <w:styles xmlns:mc="http://schemas.openxmlformats.org/markup-compatibility/2006" xmlns:r="http://schemas.openxmlformats.org/officeDocument/2006/relationships" xmlns:w="http://schemas.openxmlformats.org/wordprocessingml/2006/main" xmlns:w14="http://schemas.microsoft.com/office/word/2010/wordml" xmlns:w15="http://schemas.microsoft.com/office/word/2012/wordml" xmlns:w16se="http://schemas.microsoft.com/office/word/2015/wordml/symex" mc:Ignorable="w14 w15 w16se">
   <w:docDefaults>
     <w:rPrDefault>
       <w:rPr>
-        <w:rFonts w:asciiTheme="minorHAnsi" w:eastAsia="Times New Roman" w:hAnsi="Times New Roman" w:cs="Times New Roman"/>
-        <w:sz w:val="22"/>
-        <w:szCs w:val="22"/>
+        <w:rFonts w:asciiTheme="minorHAnsi" w:eastAsiaTheme="minorEastAsia" w:hAnsiTheme="minorHAnsi" w:cstheme="minorBidi"/>
         <w:lang w:val="pt-BR" w:eastAsia="pt-BR" w:bidi="ar-SA"/>
       </w:rPr>
     </w:rPrDefault>
     <w:pPrDefault>
       <w:pPr>
-        <w:spacing w:after="160" w:line="259" w:lineRule="auto"/>
+        <w:spacing w:before="100" w:after="200" w:line="276" w:lineRule="auto"/>
       </w:pPr>
     </w:pPrDefault>
   </w:docDefaults>
@@ -736,6 +1992,7 @@
   <w:style w:type="paragraph" w:default="1" w:styleId="Normal">
     <w:name w:val="Normal"/>
     <w:qFormat/>
+    <w:rsid w:val="00C01EFB"/>
   </w:style>
   <w:style w:type="paragraph" w:styleId="Ttulo1">
     <w:name w:val="heading 1"/>
@@ -744,18 +2001,205 @@
     <w:link w:val="Ttulo1Char"/>
     <w:uiPriority w:val="9"/>
     <w:qFormat/>
-    <w:rsid w:val="00251A49"/>
+    <w:rsid w:val="00C01EFB"/>
     <w:pPr>
-      <w:keepNext/>
-      <w:keepLines/>
-      <w:spacing w:before="240" w:after="0"/>
+      <w:pBdr>
+        <w:top w:val="single" w:sz="24" w:space="0" w:color="549E39" w:themeColor="accent1"/>
+        <w:left w:val="single" w:sz="24" w:space="0" w:color="549E39" w:themeColor="accent1"/>
+        <w:bottom w:val="single" w:sz="24" w:space="0" w:color="549E39" w:themeColor="accent1"/>
+        <w:right w:val="single" w:sz="24" w:space="0" w:color="549E39" w:themeColor="accent1"/>
+      </w:pBdr>
+      <w:shd w:val="clear" w:color="auto" w:fill="549E39" w:themeFill="accent1"/>
+      <w:spacing w:after="0"/>
       <w:outlineLvl w:val="0"/>
     </w:pPr>
     <w:rPr>
-      <w:rFonts w:asciiTheme="majorHAnsi" w:eastAsiaTheme="majorEastAsia" w:hAnsiTheme="majorHAnsi" w:cstheme="majorBidi"/>
-      <w:color w:val="2F5496" w:themeColor="accent1" w:themeShade="BF"/>
-      <w:sz w:val="32"/>
-      <w:szCs w:val="32"/>
+      <w:caps/>
+      <w:color w:val="FFFFFF" w:themeColor="background1"/>
+      <w:spacing w:val="15"/>
+      <w:sz w:val="22"/>
+      <w:szCs w:val="22"/>
+    </w:rPr>
+  </w:style>
+  <w:style w:type="paragraph" w:styleId="Ttulo2">
+    <w:name w:val="heading 2"/>
+    <w:basedOn w:val="Normal"/>
+    <w:next w:val="Normal"/>
+    <w:link w:val="Ttulo2Char"/>
+    <w:uiPriority w:val="9"/>
+    <w:unhideWhenUsed/>
+    <w:qFormat/>
+    <w:rsid w:val="00C01EFB"/>
+    <w:pPr>
+      <w:pBdr>
+        <w:top w:val="single" w:sz="24" w:space="0" w:color="DAEFD3" w:themeColor="accent1" w:themeTint="33"/>
+        <w:left w:val="single" w:sz="24" w:space="0" w:color="DAEFD3" w:themeColor="accent1" w:themeTint="33"/>
+        <w:bottom w:val="single" w:sz="24" w:space="0" w:color="DAEFD3" w:themeColor="accent1" w:themeTint="33"/>
+        <w:right w:val="single" w:sz="24" w:space="0" w:color="DAEFD3" w:themeColor="accent1" w:themeTint="33"/>
+      </w:pBdr>
+      <w:shd w:val="clear" w:color="auto" w:fill="DAEFD3" w:themeFill="accent1" w:themeFillTint="33"/>
+      <w:spacing w:after="0"/>
+      <w:outlineLvl w:val="1"/>
+    </w:pPr>
+    <w:rPr>
+      <w:caps/>
+      <w:spacing w:val="15"/>
+    </w:rPr>
+  </w:style>
+  <w:style w:type="paragraph" w:styleId="Ttulo3">
+    <w:name w:val="heading 3"/>
+    <w:basedOn w:val="Normal"/>
+    <w:next w:val="Normal"/>
+    <w:link w:val="Ttulo3Char"/>
+    <w:uiPriority w:val="9"/>
+    <w:semiHidden/>
+    <w:unhideWhenUsed/>
+    <w:qFormat/>
+    <w:rsid w:val="00C01EFB"/>
+    <w:pPr>
+      <w:pBdr>
+        <w:top w:val="single" w:sz="6" w:space="2" w:color="549E39" w:themeColor="accent1"/>
+      </w:pBdr>
+      <w:spacing w:before="300" w:after="0"/>
+      <w:outlineLvl w:val="2"/>
+    </w:pPr>
+    <w:rPr>
+      <w:caps/>
+      <w:color w:val="294E1C" w:themeColor="accent1" w:themeShade="7F"/>
+      <w:spacing w:val="15"/>
+    </w:rPr>
+  </w:style>
+  <w:style w:type="paragraph" w:styleId="Ttulo4">
+    <w:name w:val="heading 4"/>
+    <w:basedOn w:val="Normal"/>
+    <w:next w:val="Normal"/>
+    <w:link w:val="Ttulo4Char"/>
+    <w:uiPriority w:val="9"/>
+    <w:semiHidden/>
+    <w:unhideWhenUsed/>
+    <w:qFormat/>
+    <w:rsid w:val="00C01EFB"/>
+    <w:pPr>
+      <w:pBdr>
+        <w:top w:val="dotted" w:sz="6" w:space="2" w:color="549E39" w:themeColor="accent1"/>
+      </w:pBdr>
+      <w:spacing w:before="200" w:after="0"/>
+      <w:outlineLvl w:val="3"/>
+    </w:pPr>
+    <w:rPr>
+      <w:caps/>
+      <w:color w:val="3E762A" w:themeColor="accent1" w:themeShade="BF"/>
+      <w:spacing w:val="10"/>
+    </w:rPr>
+  </w:style>
+  <w:style w:type="paragraph" w:styleId="Ttulo5">
+    <w:name w:val="heading 5"/>
+    <w:basedOn w:val="Normal"/>
+    <w:next w:val="Normal"/>
+    <w:link w:val="Ttulo5Char"/>
+    <w:uiPriority w:val="9"/>
+    <w:semiHidden/>
+    <w:unhideWhenUsed/>
+    <w:qFormat/>
+    <w:rsid w:val="00C01EFB"/>
+    <w:pPr>
+      <w:pBdr>
+        <w:bottom w:val="single" w:sz="6" w:space="1" w:color="549E39" w:themeColor="accent1"/>
+      </w:pBdr>
+      <w:spacing w:before="200" w:after="0"/>
+      <w:outlineLvl w:val="4"/>
+    </w:pPr>
+    <w:rPr>
+      <w:caps/>
+      <w:color w:val="3E762A" w:themeColor="accent1" w:themeShade="BF"/>
+      <w:spacing w:val="10"/>
+    </w:rPr>
+  </w:style>
+  <w:style w:type="paragraph" w:styleId="Ttulo6">
+    <w:name w:val="heading 6"/>
+    <w:basedOn w:val="Normal"/>
+    <w:next w:val="Normal"/>
+    <w:link w:val="Ttulo6Char"/>
+    <w:uiPriority w:val="9"/>
+    <w:semiHidden/>
+    <w:unhideWhenUsed/>
+    <w:qFormat/>
+    <w:rsid w:val="00C01EFB"/>
+    <w:pPr>
+      <w:pBdr>
+        <w:bottom w:val="dotted" w:sz="6" w:space="1" w:color="549E39" w:themeColor="accent1"/>
+      </w:pBdr>
+      <w:spacing w:before="200" w:after="0"/>
+      <w:outlineLvl w:val="5"/>
+    </w:pPr>
+    <w:rPr>
+      <w:caps/>
+      <w:color w:val="3E762A" w:themeColor="accent1" w:themeShade="BF"/>
+      <w:spacing w:val="10"/>
+    </w:rPr>
+  </w:style>
+  <w:style w:type="paragraph" w:styleId="Ttulo7">
+    <w:name w:val="heading 7"/>
+    <w:basedOn w:val="Normal"/>
+    <w:next w:val="Normal"/>
+    <w:link w:val="Ttulo7Char"/>
+    <w:uiPriority w:val="9"/>
+    <w:semiHidden/>
+    <w:unhideWhenUsed/>
+    <w:qFormat/>
+    <w:rsid w:val="00C01EFB"/>
+    <w:pPr>
+      <w:spacing w:before="200" w:after="0"/>
+      <w:outlineLvl w:val="6"/>
+    </w:pPr>
+    <w:rPr>
+      <w:caps/>
+      <w:color w:val="3E762A" w:themeColor="accent1" w:themeShade="BF"/>
+      <w:spacing w:val="10"/>
+    </w:rPr>
+  </w:style>
+  <w:style w:type="paragraph" w:styleId="Ttulo8">
+    <w:name w:val="heading 8"/>
+    <w:basedOn w:val="Normal"/>
+    <w:next w:val="Normal"/>
+    <w:link w:val="Ttulo8Char"/>
+    <w:uiPriority w:val="9"/>
+    <w:semiHidden/>
+    <w:unhideWhenUsed/>
+    <w:qFormat/>
+    <w:rsid w:val="00C01EFB"/>
+    <w:pPr>
+      <w:spacing w:before="200" w:after="0"/>
+      <w:outlineLvl w:val="7"/>
+    </w:pPr>
+    <w:rPr>
+      <w:caps/>
+      <w:spacing w:val="10"/>
+      <w:sz w:val="18"/>
+      <w:szCs w:val="18"/>
+    </w:rPr>
+  </w:style>
+  <w:style w:type="paragraph" w:styleId="Ttulo9">
+    <w:name w:val="heading 9"/>
+    <w:basedOn w:val="Normal"/>
+    <w:next w:val="Normal"/>
+    <w:link w:val="Ttulo9Char"/>
+    <w:uiPriority w:val="9"/>
+    <w:semiHidden/>
+    <w:unhideWhenUsed/>
+    <w:qFormat/>
+    <w:rsid w:val="00C01EFB"/>
+    <w:pPr>
+      <w:spacing w:before="200" w:after="0"/>
+      <w:outlineLvl w:val="8"/>
+    </w:pPr>
+    <w:rPr>
+      <w:i/>
+      <w:iCs/>
+      <w:caps/>
+      <w:spacing w:val="10"/>
+      <w:sz w:val="18"/>
+      <w:szCs w:val="18"/>
     </w:rPr>
   </w:style>
   <w:style w:type="character" w:default="1" w:styleId="Fontepargpadro">
@@ -792,17 +2236,17 @@
     <w:link w:val="TtuloChar"/>
     <w:uiPriority w:val="10"/>
     <w:qFormat/>
-    <w:rsid w:val="00251A49"/>
+    <w:rsid w:val="00C01EFB"/>
     <w:pPr>
-      <w:spacing w:after="0" w:line="240" w:lineRule="auto"/>
-      <w:contextualSpacing/>
+      <w:spacing w:before="0" w:after="0"/>
     </w:pPr>
     <w:rPr>
       <w:rFonts w:asciiTheme="majorHAnsi" w:eastAsiaTheme="majorEastAsia" w:hAnsiTheme="majorHAnsi" w:cstheme="majorBidi"/>
-      <w:spacing w:val="-10"/>
-      <w:kern w:val="28"/>
-      <w:sz w:val="56"/>
-      <w:szCs w:val="56"/>
+      <w:caps/>
+      <w:color w:val="549E39" w:themeColor="accent1"/>
+      <w:spacing w:val="10"/>
+      <w:sz w:val="52"/>
+      <w:szCs w:val="52"/>
     </w:rPr>
   </w:style>
   <w:style w:type="character" w:customStyle="1" w:styleId="TtuloChar">
@@ -810,13 +2254,14 @@
     <w:basedOn w:val="Fontepargpadro"/>
     <w:link w:val="Ttulo"/>
     <w:uiPriority w:val="10"/>
-    <w:rsid w:val="00251A49"/>
+    <w:rsid w:val="00C01EFB"/>
     <w:rPr>
       <w:rFonts w:asciiTheme="majorHAnsi" w:eastAsiaTheme="majorEastAsia" w:hAnsiTheme="majorHAnsi" w:cstheme="majorBidi"/>
-      <w:spacing w:val="-10"/>
-      <w:kern w:val="28"/>
-      <w:sz w:val="56"/>
-      <w:szCs w:val="56"/>
+      <w:caps/>
+      <w:color w:val="549E39" w:themeColor="accent1"/>
+      <w:spacing w:val="10"/>
+      <w:sz w:val="52"/>
+      <w:szCs w:val="52"/>
     </w:rPr>
   </w:style>
   <w:style w:type="character" w:customStyle="1" w:styleId="Ttulo1Char">
@@ -824,12 +2269,381 @@
     <w:basedOn w:val="Fontepargpadro"/>
     <w:link w:val="Ttulo1"/>
     <w:uiPriority w:val="9"/>
-    <w:rsid w:val="00251A49"/>
-    <w:rPr>
-      <w:rFonts w:asciiTheme="majorHAnsi" w:eastAsiaTheme="majorEastAsia" w:hAnsiTheme="majorHAnsi" w:cstheme="majorBidi"/>
-      <w:color w:val="2F5496" w:themeColor="accent1" w:themeShade="BF"/>
-      <w:sz w:val="32"/>
-      <w:szCs w:val="32"/>
+    <w:rsid w:val="00C01EFB"/>
+    <w:rPr>
+      <w:caps/>
+      <w:color w:val="FFFFFF" w:themeColor="background1"/>
+      <w:spacing w:val="15"/>
+      <w:sz w:val="22"/>
+      <w:szCs w:val="22"/>
+      <w:shd w:val="clear" w:color="auto" w:fill="549E39" w:themeFill="accent1"/>
+    </w:rPr>
+  </w:style>
+  <w:style w:type="character" w:customStyle="1" w:styleId="Ttulo2Char">
+    <w:name w:val="Título 2 Char"/>
+    <w:basedOn w:val="Fontepargpadro"/>
+    <w:link w:val="Ttulo2"/>
+    <w:uiPriority w:val="9"/>
+    <w:rsid w:val="00C01EFB"/>
+    <w:rPr>
+      <w:caps/>
+      <w:spacing w:val="15"/>
+      <w:shd w:val="clear" w:color="auto" w:fill="DAEFD3" w:themeFill="accent1" w:themeFillTint="33"/>
+    </w:rPr>
+  </w:style>
+  <w:style w:type="paragraph" w:styleId="PargrafodaLista">
+    <w:name w:val="List Paragraph"/>
+    <w:basedOn w:val="Normal"/>
+    <w:uiPriority w:val="34"/>
+    <w:qFormat/>
+    <w:rsid w:val="00717F24"/>
+    <w:pPr>
+      <w:ind w:left="720"/>
+      <w:contextualSpacing/>
+    </w:pPr>
+  </w:style>
+  <w:style w:type="character" w:customStyle="1" w:styleId="Ttulo3Char">
+    <w:name w:val="Título 3 Char"/>
+    <w:basedOn w:val="Fontepargpadro"/>
+    <w:link w:val="Ttulo3"/>
+    <w:uiPriority w:val="9"/>
+    <w:semiHidden/>
+    <w:rsid w:val="00C01EFB"/>
+    <w:rPr>
+      <w:caps/>
+      <w:color w:val="294E1C" w:themeColor="accent1" w:themeShade="7F"/>
+      <w:spacing w:val="15"/>
+    </w:rPr>
+  </w:style>
+  <w:style w:type="character" w:customStyle="1" w:styleId="Ttulo4Char">
+    <w:name w:val="Título 4 Char"/>
+    <w:basedOn w:val="Fontepargpadro"/>
+    <w:link w:val="Ttulo4"/>
+    <w:uiPriority w:val="9"/>
+    <w:semiHidden/>
+    <w:rsid w:val="00C01EFB"/>
+    <w:rPr>
+      <w:caps/>
+      <w:color w:val="3E762A" w:themeColor="accent1" w:themeShade="BF"/>
+      <w:spacing w:val="10"/>
+    </w:rPr>
+  </w:style>
+  <w:style w:type="character" w:customStyle="1" w:styleId="Ttulo5Char">
+    <w:name w:val="Título 5 Char"/>
+    <w:basedOn w:val="Fontepargpadro"/>
+    <w:link w:val="Ttulo5"/>
+    <w:uiPriority w:val="9"/>
+    <w:semiHidden/>
+    <w:rsid w:val="00C01EFB"/>
+    <w:rPr>
+      <w:caps/>
+      <w:color w:val="3E762A" w:themeColor="accent1" w:themeShade="BF"/>
+      <w:spacing w:val="10"/>
+    </w:rPr>
+  </w:style>
+  <w:style w:type="character" w:customStyle="1" w:styleId="Ttulo6Char">
+    <w:name w:val="Título 6 Char"/>
+    <w:basedOn w:val="Fontepargpadro"/>
+    <w:link w:val="Ttulo6"/>
+    <w:uiPriority w:val="9"/>
+    <w:semiHidden/>
+    <w:rsid w:val="00C01EFB"/>
+    <w:rPr>
+      <w:caps/>
+      <w:color w:val="3E762A" w:themeColor="accent1" w:themeShade="BF"/>
+      <w:spacing w:val="10"/>
+    </w:rPr>
+  </w:style>
+  <w:style w:type="character" w:customStyle="1" w:styleId="Ttulo7Char">
+    <w:name w:val="Título 7 Char"/>
+    <w:basedOn w:val="Fontepargpadro"/>
+    <w:link w:val="Ttulo7"/>
+    <w:uiPriority w:val="9"/>
+    <w:semiHidden/>
+    <w:rsid w:val="00C01EFB"/>
+    <w:rPr>
+      <w:caps/>
+      <w:color w:val="3E762A" w:themeColor="accent1" w:themeShade="BF"/>
+      <w:spacing w:val="10"/>
+    </w:rPr>
+  </w:style>
+  <w:style w:type="character" w:customStyle="1" w:styleId="Ttulo8Char">
+    <w:name w:val="Título 8 Char"/>
+    <w:basedOn w:val="Fontepargpadro"/>
+    <w:link w:val="Ttulo8"/>
+    <w:uiPriority w:val="9"/>
+    <w:semiHidden/>
+    <w:rsid w:val="00C01EFB"/>
+    <w:rPr>
+      <w:caps/>
+      <w:spacing w:val="10"/>
+      <w:sz w:val="18"/>
+      <w:szCs w:val="18"/>
+    </w:rPr>
+  </w:style>
+  <w:style w:type="character" w:customStyle="1" w:styleId="Ttulo9Char">
+    <w:name w:val="Título 9 Char"/>
+    <w:basedOn w:val="Fontepargpadro"/>
+    <w:link w:val="Ttulo9"/>
+    <w:uiPriority w:val="9"/>
+    <w:semiHidden/>
+    <w:rsid w:val="00C01EFB"/>
+    <w:rPr>
+      <w:i/>
+      <w:iCs/>
+      <w:caps/>
+      <w:spacing w:val="10"/>
+      <w:sz w:val="18"/>
+      <w:szCs w:val="18"/>
+    </w:rPr>
+  </w:style>
+  <w:style w:type="paragraph" w:styleId="Legenda">
+    <w:name w:val="caption"/>
+    <w:basedOn w:val="Normal"/>
+    <w:next w:val="Normal"/>
+    <w:uiPriority w:val="35"/>
+    <w:semiHidden/>
+    <w:unhideWhenUsed/>
+    <w:qFormat/>
+    <w:rsid w:val="00C01EFB"/>
+    <w:rPr>
+      <w:b/>
+      <w:bCs/>
+      <w:color w:val="3E762A" w:themeColor="accent1" w:themeShade="BF"/>
+      <w:sz w:val="16"/>
+      <w:szCs w:val="16"/>
+    </w:rPr>
+  </w:style>
+  <w:style w:type="paragraph" w:styleId="Subttulo">
+    <w:name w:val="Subtitle"/>
+    <w:basedOn w:val="Normal"/>
+    <w:next w:val="Normal"/>
+    <w:link w:val="SubttuloChar"/>
+    <w:uiPriority w:val="11"/>
+    <w:qFormat/>
+    <w:rsid w:val="00C01EFB"/>
+    <w:pPr>
+      <w:spacing w:before="0" w:after="500" w:line="240" w:lineRule="auto"/>
+    </w:pPr>
+    <w:rPr>
+      <w:caps/>
+      <w:color w:val="595959" w:themeColor="text1" w:themeTint="A6"/>
+      <w:spacing w:val="10"/>
+      <w:sz w:val="21"/>
+      <w:szCs w:val="21"/>
+    </w:rPr>
+  </w:style>
+  <w:style w:type="character" w:customStyle="1" w:styleId="SubttuloChar">
+    <w:name w:val="Subtítulo Char"/>
+    <w:basedOn w:val="Fontepargpadro"/>
+    <w:link w:val="Subttulo"/>
+    <w:uiPriority w:val="11"/>
+    <w:rsid w:val="00C01EFB"/>
+    <w:rPr>
+      <w:caps/>
+      <w:color w:val="595959" w:themeColor="text1" w:themeTint="A6"/>
+      <w:spacing w:val="10"/>
+      <w:sz w:val="21"/>
+      <w:szCs w:val="21"/>
+    </w:rPr>
+  </w:style>
+  <w:style w:type="character" w:styleId="Forte">
+    <w:name w:val="Strong"/>
+    <w:uiPriority w:val="22"/>
+    <w:qFormat/>
+    <w:rsid w:val="00C01EFB"/>
+    <w:rPr>
+      <w:b/>
+      <w:bCs/>
+    </w:rPr>
+  </w:style>
+  <w:style w:type="character" w:styleId="nfase">
+    <w:name w:val="Emphasis"/>
+    <w:uiPriority w:val="20"/>
+    <w:qFormat/>
+    <w:rsid w:val="00C01EFB"/>
+    <w:rPr>
+      <w:caps/>
+      <w:color w:val="294E1C" w:themeColor="accent1" w:themeShade="7F"/>
+      <w:spacing w:val="5"/>
+    </w:rPr>
+  </w:style>
+  <w:style w:type="paragraph" w:styleId="SemEspaamento">
+    <w:name w:val="No Spacing"/>
+    <w:uiPriority w:val="1"/>
+    <w:qFormat/>
+    <w:rsid w:val="00C01EFB"/>
+    <w:pPr>
+      <w:spacing w:after="0" w:line="240" w:lineRule="auto"/>
+    </w:pPr>
+  </w:style>
+  <w:style w:type="paragraph" w:styleId="Citao">
+    <w:name w:val="Quote"/>
+    <w:basedOn w:val="Normal"/>
+    <w:next w:val="Normal"/>
+    <w:link w:val="CitaoChar"/>
+    <w:uiPriority w:val="29"/>
+    <w:qFormat/>
+    <w:rsid w:val="00C01EFB"/>
+    <w:rPr>
+      <w:i/>
+      <w:iCs/>
+      <w:sz w:val="24"/>
+      <w:szCs w:val="24"/>
+    </w:rPr>
+  </w:style>
+  <w:style w:type="character" w:customStyle="1" w:styleId="CitaoChar">
+    <w:name w:val="Citação Char"/>
+    <w:basedOn w:val="Fontepargpadro"/>
+    <w:link w:val="Citao"/>
+    <w:uiPriority w:val="29"/>
+    <w:rsid w:val="00C01EFB"/>
+    <w:rPr>
+      <w:i/>
+      <w:iCs/>
+      <w:sz w:val="24"/>
+      <w:szCs w:val="24"/>
+    </w:rPr>
+  </w:style>
+  <w:style w:type="paragraph" w:styleId="CitaoIntensa">
+    <w:name w:val="Intense Quote"/>
+    <w:basedOn w:val="Normal"/>
+    <w:next w:val="Normal"/>
+    <w:link w:val="CitaoIntensaChar"/>
+    <w:uiPriority w:val="30"/>
+    <w:qFormat/>
+    <w:rsid w:val="00C01EFB"/>
+    <w:pPr>
+      <w:spacing w:before="240" w:after="240" w:line="240" w:lineRule="auto"/>
+      <w:ind w:left="1080" w:right="1080"/>
+      <w:jc w:val="center"/>
+    </w:pPr>
+    <w:rPr>
+      <w:color w:val="549E39" w:themeColor="accent1"/>
+      <w:sz w:val="24"/>
+      <w:szCs w:val="24"/>
+    </w:rPr>
+  </w:style>
+  <w:style w:type="character" w:customStyle="1" w:styleId="CitaoIntensaChar">
+    <w:name w:val="Citação Intensa Char"/>
+    <w:basedOn w:val="Fontepargpadro"/>
+    <w:link w:val="CitaoIntensa"/>
+    <w:uiPriority w:val="30"/>
+    <w:rsid w:val="00C01EFB"/>
+    <w:rPr>
+      <w:color w:val="549E39" w:themeColor="accent1"/>
+      <w:sz w:val="24"/>
+      <w:szCs w:val="24"/>
+    </w:rPr>
+  </w:style>
+  <w:style w:type="character" w:styleId="nfaseSutil">
+    <w:name w:val="Subtle Emphasis"/>
+    <w:uiPriority w:val="19"/>
+    <w:qFormat/>
+    <w:rsid w:val="00C01EFB"/>
+    <w:rPr>
+      <w:i/>
+      <w:iCs/>
+      <w:color w:val="294E1C" w:themeColor="accent1" w:themeShade="7F"/>
+    </w:rPr>
+  </w:style>
+  <w:style w:type="character" w:styleId="nfaseIntensa">
+    <w:name w:val="Intense Emphasis"/>
+    <w:uiPriority w:val="21"/>
+    <w:qFormat/>
+    <w:rsid w:val="00C01EFB"/>
+    <w:rPr>
+      <w:b/>
+      <w:bCs/>
+      <w:caps/>
+      <w:color w:val="294E1C" w:themeColor="accent1" w:themeShade="7F"/>
+      <w:spacing w:val="10"/>
+    </w:rPr>
+  </w:style>
+  <w:style w:type="character" w:styleId="RefernciaSutil">
+    <w:name w:val="Subtle Reference"/>
+    <w:uiPriority w:val="31"/>
+    <w:qFormat/>
+    <w:rsid w:val="00C01EFB"/>
+    <w:rPr>
+      <w:b/>
+      <w:bCs/>
+      <w:color w:val="549E39" w:themeColor="accent1"/>
+    </w:rPr>
+  </w:style>
+  <w:style w:type="character" w:styleId="RefernciaIntensa">
+    <w:name w:val="Intense Reference"/>
+    <w:uiPriority w:val="32"/>
+    <w:qFormat/>
+    <w:rsid w:val="00C01EFB"/>
+    <w:rPr>
+      <w:b/>
+      <w:bCs/>
+      <w:i/>
+      <w:iCs/>
+      <w:caps/>
+      <w:color w:val="549E39" w:themeColor="accent1"/>
+    </w:rPr>
+  </w:style>
+  <w:style w:type="character" w:styleId="TtulodoLivro">
+    <w:name w:val="Book Title"/>
+    <w:uiPriority w:val="33"/>
+    <w:qFormat/>
+    <w:rsid w:val="00C01EFB"/>
+    <w:rPr>
+      <w:b/>
+      <w:bCs/>
+      <w:i/>
+      <w:iCs/>
+      <w:spacing w:val="0"/>
+    </w:rPr>
+  </w:style>
+  <w:style w:type="paragraph" w:styleId="CabealhodoSumrio">
+    <w:name w:val="TOC Heading"/>
+    <w:basedOn w:val="Ttulo1"/>
+    <w:next w:val="Normal"/>
+    <w:uiPriority w:val="39"/>
+    <w:unhideWhenUsed/>
+    <w:qFormat/>
+    <w:rsid w:val="00C01EFB"/>
+    <w:pPr>
+      <w:outlineLvl w:val="9"/>
+    </w:pPr>
+  </w:style>
+  <w:style w:type="paragraph" w:styleId="Sumrio1">
+    <w:name w:val="toc 1"/>
+    <w:basedOn w:val="Normal"/>
+    <w:next w:val="Normal"/>
+    <w:autoRedefine/>
+    <w:uiPriority w:val="39"/>
+    <w:unhideWhenUsed/>
+    <w:rsid w:val="00DA33AE"/>
+    <w:pPr>
+      <w:spacing w:after="100"/>
+    </w:pPr>
+  </w:style>
+  <w:style w:type="paragraph" w:styleId="Sumrio2">
+    <w:name w:val="toc 2"/>
+    <w:basedOn w:val="Normal"/>
+    <w:next w:val="Normal"/>
+    <w:autoRedefine/>
+    <w:uiPriority w:val="39"/>
+    <w:unhideWhenUsed/>
+    <w:rsid w:val="00DA33AE"/>
+    <w:pPr>
+      <w:spacing w:after="100"/>
+      <w:ind w:left="200"/>
+    </w:pPr>
+  </w:style>
+  <w:style w:type="character" w:styleId="Hyperlink">
+    <w:name w:val="Hyperlink"/>
+    <w:basedOn w:val="Fontepargpadro"/>
+    <w:uiPriority w:val="99"/>
+    <w:unhideWhenUsed/>
+    <w:rsid w:val="00DA33AE"/>
+    <w:rPr>
+      <w:color w:val="6B9F25" w:themeColor="hyperlink"/>
+      <w:u w:val="single"/>
     </w:rPr>
   </w:style>
 </w:styles>
@@ -838,7 +2652,7 @@
 <file path=word/theme/theme1.xml><?xml version="1.0" encoding="utf-8"?>
 <a:theme xmlns:a="http://schemas.openxmlformats.org/drawingml/2006/main" name="Tema do Office">
   <a:themeElements>
-    <a:clrScheme name="Office">
+    <a:clrScheme name="Verde">
       <a:dk1>
         <a:sysClr val="windowText" lastClr="000000"/>
       </a:dk1>
@@ -846,34 +2660,34 @@
         <a:sysClr val="window" lastClr="FFFFFF"/>
       </a:lt1>
       <a:dk2>
-        <a:srgbClr val="44546A"/>
+        <a:srgbClr val="455F51"/>
       </a:dk2>
       <a:lt2>
-        <a:srgbClr val="E7E6E6"/>
+        <a:srgbClr val="E3DED1"/>
       </a:lt2>
       <a:accent1>
-        <a:srgbClr val="4472C4"/>
+        <a:srgbClr val="549E39"/>
       </a:accent1>
       <a:accent2>
-        <a:srgbClr val="ED7D31"/>
+        <a:srgbClr val="8AB833"/>
       </a:accent2>
       <a:accent3>
-        <a:srgbClr val="A5A5A5"/>
+        <a:srgbClr val="C0CF3A"/>
       </a:accent3>
       <a:accent4>
-        <a:srgbClr val="FFC000"/>
+        <a:srgbClr val="029676"/>
       </a:accent4>
       <a:accent5>
-        <a:srgbClr val="5B9BD5"/>
+        <a:srgbClr val="4AB5C4"/>
       </a:accent5>
       <a:accent6>
-        <a:srgbClr val="70AD47"/>
+        <a:srgbClr val="0989B1"/>
       </a:accent6>
       <a:hlink>
-        <a:srgbClr val="0563C1"/>
+        <a:srgbClr val="6B9F25"/>
       </a:hlink>
       <a:folHlink>
-        <a:srgbClr val="954F72"/>
+        <a:srgbClr val="BA6906"/>
       </a:folHlink>
     </a:clrScheme>
     <a:fontScheme name="Office">
@@ -1128,4 +2942,16 @@
     </a:ext>
   </a:extLst>
 </a:theme>
+</file>
+
+<file path=customXml/item1.xml><?xml version="1.0" encoding="utf-8"?>
+<b:Sources xmlns:b="http://schemas.openxmlformats.org/officeDocument/2006/bibliography" xmlns="http://schemas.openxmlformats.org/officeDocument/2006/bibliography" SelectedStyle="\APASixthEditionOfficeOnline.xsl" StyleName="APA" Version="6"/>
+</file>
+
+<file path=customXml/itemProps1.xml><?xml version="1.0" encoding="utf-8"?>
+<ds:datastoreItem xmlns:ds="http://schemas.openxmlformats.org/officeDocument/2006/customXml" ds:itemID="{C3747257-3D59-4D8A-80FB-AF1EAF73A0B4}">
+  <ds:schemaRefs>
+    <ds:schemaRef ds:uri="http://schemas.openxmlformats.org/officeDocument/2006/bibliography"/>
+  </ds:schemaRefs>
+</ds:datastoreItem>
 </file>
--- a/Especificação Funcional - Plug de Tomada.docx
+++ b/Especificação Funcional - Plug de Tomada.docx
@@ -23,7 +23,7 @@
       <w:pPr>
         <w:pStyle w:val="Ttulo1"/>
       </w:pPr>
-      <w:bookmarkStart w:id="0" w:name="_Toc482639586"/>
+      <w:bookmarkStart w:id="0" w:name="_Toc482725550"/>
       <w:r>
         <w:t>Objetivo</w:t>
       </w:r>
@@ -36,6 +36,13 @@
     </w:p>
     <w:sdt>
       <w:sdtPr>
+        <w:rPr>
+          <w:caps w:val="0"/>
+          <w:color w:val="auto"/>
+          <w:spacing w:val="0"/>
+          <w:sz w:val="20"/>
+          <w:szCs w:val="20"/>
+        </w:rPr>
         <w:id w:val="569775648"/>
         <w:docPartObj>
           <w:docPartGallery w:val="Table of Contents"/>
@@ -46,11 +53,6 @@
         <w:rPr>
           <w:b/>
           <w:bCs/>
-          <w:caps w:val="0"/>
-          <w:color w:val="auto"/>
-          <w:spacing w:val="0"/>
-          <w:sz w:val="20"/>
-          <w:szCs w:val="20"/>
         </w:rPr>
       </w:sdtEndPr>
       <w:sdtContent>
@@ -83,13 +85,130 @@
           <w:r>
             <w:fldChar w:fldCharType="separate"/>
           </w:r>
-          <w:hyperlink w:anchor="_Toc482639586" w:history="1">
+          <w:bookmarkStart w:id="1" w:name="_GoBack"/>
+          <w:bookmarkEnd w:id="1"/>
+          <w:r>
+            <w:rPr>
+              <w:rStyle w:val="Hyperlink"/>
+              <w:noProof/>
+            </w:rPr>
+            <w:fldChar w:fldCharType="begin"/>
+          </w:r>
+          <w:r>
+            <w:rPr>
+              <w:rStyle w:val="Hyperlink"/>
+              <w:noProof/>
+            </w:rPr>
+            <w:instrText xml:space="preserve"> </w:instrText>
+          </w:r>
+          <w:r>
+            <w:rPr>
+              <w:noProof/>
+            </w:rPr>
+            <w:instrText>HYPERLINK \l "_Toc482725550"</w:instrText>
+          </w:r>
+          <w:r>
+            <w:rPr>
+              <w:rStyle w:val="Hyperlink"/>
+              <w:noProof/>
+            </w:rPr>
+            <w:instrText xml:space="preserve"> </w:instrText>
+          </w:r>
+          <w:r>
+            <w:rPr>
+              <w:rStyle w:val="Hyperlink"/>
+              <w:noProof/>
+            </w:rPr>
+          </w:r>
+          <w:r>
+            <w:rPr>
+              <w:rStyle w:val="Hyperlink"/>
+              <w:noProof/>
+            </w:rPr>
+            <w:fldChar w:fldCharType="separate"/>
+          </w:r>
+          <w:r>
+            <w:rPr>
+              <w:rStyle w:val="Hyperlink"/>
+              <w:noProof/>
+            </w:rPr>
+            <w:t>Objetivo</w:t>
+          </w:r>
+          <w:r>
+            <w:rPr>
+              <w:noProof/>
+              <w:webHidden/>
+            </w:rPr>
+            <w:tab/>
+          </w:r>
+          <w:r>
+            <w:rPr>
+              <w:noProof/>
+              <w:webHidden/>
+            </w:rPr>
+            <w:fldChar w:fldCharType="begin"/>
+          </w:r>
+          <w:r>
+            <w:rPr>
+              <w:noProof/>
+              <w:webHidden/>
+            </w:rPr>
+            <w:instrText xml:space="preserve"> PAGEREF _Toc482725550 \h </w:instrText>
+          </w:r>
+          <w:r>
+            <w:rPr>
+              <w:noProof/>
+              <w:webHidden/>
+            </w:rPr>
+          </w:r>
+          <w:r>
+            <w:rPr>
+              <w:noProof/>
+              <w:webHidden/>
+            </w:rPr>
+            <w:fldChar w:fldCharType="separate"/>
+          </w:r>
+          <w:r>
+            <w:rPr>
+              <w:noProof/>
+              <w:webHidden/>
+            </w:rPr>
+            <w:t>1</w:t>
+          </w:r>
+          <w:r>
+            <w:rPr>
+              <w:noProof/>
+              <w:webHidden/>
+            </w:rPr>
+            <w:fldChar w:fldCharType="end"/>
+          </w:r>
+          <w:r>
+            <w:rPr>
+              <w:rStyle w:val="Hyperlink"/>
+              <w:noProof/>
+            </w:rPr>
+            <w:fldChar w:fldCharType="end"/>
+          </w:r>
+        </w:p>
+        <w:p>
+          <w:pPr>
+            <w:pStyle w:val="Sumrio1"/>
+            <w:tabs>
+              <w:tab w:val="right" w:leader="dot" w:pos="9016"/>
+            </w:tabs>
+            <w:rPr>
+              <w:noProof/>
+              <w:sz w:val="22"/>
+              <w:szCs w:val="22"/>
+            </w:rPr>
+          </w:pPr>
+          <w:hyperlink w:anchor="_Toc482725551" w:history="1">
             <w:r>
               <w:rPr>
                 <w:rStyle w:val="Hyperlink"/>
                 <w:noProof/>
               </w:rPr>
-              <w:t>Objetivo</w:t>
+              <w:t>Revisões</w:t>
             </w:r>
             <w:r>
               <w:rPr>
@@ -110,7 +229,7 @@
                 <w:noProof/>
                 <w:webHidden/>
               </w:rPr>
-              <w:instrText xml:space="preserve"> PAGEREF _Toc482639586 \h </w:instrText>
+              <w:instrText xml:space="preserve"> PAGEREF _Toc482725551 \h </w:instrText>
             </w:r>
             <w:r>
               <w:rPr>
@@ -153,7 +272,7 @@
               <w:szCs w:val="22"/>
             </w:rPr>
           </w:pPr>
-          <w:hyperlink w:anchor="_Toc482639587" w:history="1">
+          <w:hyperlink w:anchor="_Toc482725552" w:history="1">
             <w:r>
               <w:rPr>
                 <w:rStyle w:val="Hyperlink"/>
@@ -180,7 +299,7 @@
                 <w:noProof/>
                 <w:webHidden/>
               </w:rPr>
-              <w:instrText xml:space="preserve"> PAGEREF _Toc482639587 \h </w:instrText>
+              <w:instrText xml:space="preserve"> PAGEREF _Toc482725552 \h </w:instrText>
             </w:r>
             <w:r>
               <w:rPr>
@@ -223,7 +342,7 @@
               <w:szCs w:val="22"/>
             </w:rPr>
           </w:pPr>
-          <w:hyperlink w:anchor="_Toc482639588" w:history="1">
+          <w:hyperlink w:anchor="_Toc482725553" w:history="1">
             <w:r>
               <w:rPr>
                 <w:rStyle w:val="Hyperlink"/>
@@ -250,7 +369,7 @@
                 <w:noProof/>
                 <w:webHidden/>
               </w:rPr>
-              <w:instrText xml:space="preserve"> PAGEREF _Toc482639588 \h </w:instrText>
+              <w:instrText xml:space="preserve"> PAGEREF _Toc482725553 \h </w:instrText>
             </w:r>
             <w:r>
               <w:rPr>
@@ -270,7 +389,7 @@
                 <w:noProof/>
                 <w:webHidden/>
               </w:rPr>
-              <w:t>1</w:t>
+              <w:t>2</w:t>
             </w:r>
             <w:r>
               <w:rPr>
@@ -293,7 +412,7 @@
               <w:szCs w:val="22"/>
             </w:rPr>
           </w:pPr>
-          <w:hyperlink w:anchor="_Toc482639589" w:history="1">
+          <w:hyperlink w:anchor="_Toc482725554" w:history="1">
             <w:r>
               <w:rPr>
                 <w:rStyle w:val="Hyperlink"/>
@@ -320,7 +439,7 @@
                 <w:noProof/>
                 <w:webHidden/>
               </w:rPr>
-              <w:instrText xml:space="preserve"> PAGEREF _Toc482639589 \h </w:instrText>
+              <w:instrText xml:space="preserve"> PAGEREF _Toc482725554 \h </w:instrText>
             </w:r>
             <w:r>
               <w:rPr>
@@ -340,7 +459,7 @@
                 <w:noProof/>
                 <w:webHidden/>
               </w:rPr>
-              <w:t>1</w:t>
+              <w:t>2</w:t>
             </w:r>
             <w:r>
               <w:rPr>
@@ -363,7 +482,7 @@
               <w:szCs w:val="22"/>
             </w:rPr>
           </w:pPr>
-          <w:hyperlink w:anchor="_Toc482639590" w:history="1">
+          <w:hyperlink w:anchor="_Toc482725555" w:history="1">
             <w:r>
               <w:rPr>
                 <w:rStyle w:val="Hyperlink"/>
@@ -390,7 +509,7 @@
                 <w:noProof/>
                 <w:webHidden/>
               </w:rPr>
-              <w:instrText xml:space="preserve"> PAGEREF _Toc482639590 \h </w:instrText>
+              <w:instrText xml:space="preserve"> PAGEREF _Toc482725555 \h </w:instrText>
             </w:r>
             <w:r>
               <w:rPr>
@@ -433,7 +552,7 @@
               <w:szCs w:val="22"/>
             </w:rPr>
           </w:pPr>
-          <w:hyperlink w:anchor="_Toc482639591" w:history="1">
+          <w:hyperlink w:anchor="_Toc482725556" w:history="1">
             <w:r>
               <w:rPr>
                 <w:rStyle w:val="Hyperlink"/>
@@ -460,7 +579,7 @@
                 <w:noProof/>
                 <w:webHidden/>
               </w:rPr>
-              <w:instrText xml:space="preserve"> PAGEREF _Toc482639591 \h </w:instrText>
+              <w:instrText xml:space="preserve"> PAGEREF _Toc482725556 \h </w:instrText>
             </w:r>
             <w:r>
               <w:rPr>
@@ -503,7 +622,7 @@
               <w:szCs w:val="22"/>
             </w:rPr>
           </w:pPr>
-          <w:hyperlink w:anchor="_Toc482639592" w:history="1">
+          <w:hyperlink w:anchor="_Toc482725557" w:history="1">
             <w:r>
               <w:rPr>
                 <w:rStyle w:val="Hyperlink"/>
@@ -530,7 +649,7 @@
                 <w:noProof/>
                 <w:webHidden/>
               </w:rPr>
-              <w:instrText xml:space="preserve"> PAGEREF _Toc482639592 \h </w:instrText>
+              <w:instrText xml:space="preserve"> PAGEREF _Toc482725557 \h </w:instrText>
             </w:r>
             <w:r>
               <w:rPr>
@@ -573,7 +692,7 @@
               <w:szCs w:val="22"/>
             </w:rPr>
           </w:pPr>
-          <w:hyperlink w:anchor="_Toc482639593" w:history="1">
+          <w:hyperlink w:anchor="_Toc482725558" w:history="1">
             <w:r>
               <w:rPr>
                 <w:rStyle w:val="Hyperlink"/>
@@ -600,7 +719,7 @@
                 <w:noProof/>
                 <w:webHidden/>
               </w:rPr>
-              <w:instrText xml:space="preserve"> PAGEREF _Toc482639593 \h </w:instrText>
+              <w:instrText xml:space="preserve"> PAGEREF _Toc482725558 \h </w:instrText>
             </w:r>
             <w:r>
               <w:rPr>
@@ -621,6 +740,216 @@
                 <w:webHidden/>
               </w:rPr>
               <w:t>2</w:t>
+            </w:r>
+            <w:r>
+              <w:rPr>
+                <w:noProof/>
+                <w:webHidden/>
+              </w:rPr>
+              <w:fldChar w:fldCharType="end"/>
+            </w:r>
+          </w:hyperlink>
+        </w:p>
+        <w:p>
+          <w:pPr>
+            <w:pStyle w:val="Sumrio2"/>
+            <w:tabs>
+              <w:tab w:val="right" w:leader="dot" w:pos="9016"/>
+            </w:tabs>
+            <w:rPr>
+              <w:noProof/>
+              <w:sz w:val="22"/>
+              <w:szCs w:val="22"/>
+            </w:rPr>
+          </w:pPr>
+          <w:hyperlink w:anchor="_Toc482725559" w:history="1">
+            <w:r>
+              <w:rPr>
+                <w:rStyle w:val="Hyperlink"/>
+                <w:noProof/>
+              </w:rPr>
+              <w:t>Medição de energia</w:t>
+            </w:r>
+            <w:r>
+              <w:rPr>
+                <w:noProof/>
+                <w:webHidden/>
+              </w:rPr>
+              <w:tab/>
+            </w:r>
+            <w:r>
+              <w:rPr>
+                <w:noProof/>
+                <w:webHidden/>
+              </w:rPr>
+              <w:fldChar w:fldCharType="begin"/>
+            </w:r>
+            <w:r>
+              <w:rPr>
+                <w:noProof/>
+                <w:webHidden/>
+              </w:rPr>
+              <w:instrText xml:space="preserve"> PAGEREF _Toc482725559 \h </w:instrText>
+            </w:r>
+            <w:r>
+              <w:rPr>
+                <w:noProof/>
+                <w:webHidden/>
+              </w:rPr>
+            </w:r>
+            <w:r>
+              <w:rPr>
+                <w:noProof/>
+                <w:webHidden/>
+              </w:rPr>
+              <w:fldChar w:fldCharType="separate"/>
+            </w:r>
+            <w:r>
+              <w:rPr>
+                <w:noProof/>
+                <w:webHidden/>
+              </w:rPr>
+              <w:t>2</w:t>
+            </w:r>
+            <w:r>
+              <w:rPr>
+                <w:noProof/>
+                <w:webHidden/>
+              </w:rPr>
+              <w:fldChar w:fldCharType="end"/>
+            </w:r>
+          </w:hyperlink>
+        </w:p>
+        <w:p>
+          <w:pPr>
+            <w:pStyle w:val="Sumrio2"/>
+            <w:tabs>
+              <w:tab w:val="right" w:leader="dot" w:pos="9016"/>
+            </w:tabs>
+            <w:rPr>
+              <w:noProof/>
+              <w:sz w:val="22"/>
+              <w:szCs w:val="22"/>
+            </w:rPr>
+          </w:pPr>
+          <w:hyperlink w:anchor="_Toc482725560" w:history="1">
+            <w:r>
+              <w:rPr>
+                <w:rStyle w:val="Hyperlink"/>
+                <w:noProof/>
+              </w:rPr>
+              <w:t>Banco de amostras de quantidade de energia e de potência requisitada</w:t>
+            </w:r>
+            <w:r>
+              <w:rPr>
+                <w:noProof/>
+                <w:webHidden/>
+              </w:rPr>
+              <w:tab/>
+            </w:r>
+            <w:r>
+              <w:rPr>
+                <w:noProof/>
+                <w:webHidden/>
+              </w:rPr>
+              <w:fldChar w:fldCharType="begin"/>
+            </w:r>
+            <w:r>
+              <w:rPr>
+                <w:noProof/>
+                <w:webHidden/>
+              </w:rPr>
+              <w:instrText xml:space="preserve"> PAGEREF _Toc482725560 \h </w:instrText>
+            </w:r>
+            <w:r>
+              <w:rPr>
+                <w:noProof/>
+                <w:webHidden/>
+              </w:rPr>
+            </w:r>
+            <w:r>
+              <w:rPr>
+                <w:noProof/>
+                <w:webHidden/>
+              </w:rPr>
+              <w:fldChar w:fldCharType="separate"/>
+            </w:r>
+            <w:r>
+              <w:rPr>
+                <w:noProof/>
+                <w:webHidden/>
+              </w:rPr>
+              <w:t>3</w:t>
+            </w:r>
+            <w:r>
+              <w:rPr>
+                <w:noProof/>
+                <w:webHidden/>
+              </w:rPr>
+              <w:fldChar w:fldCharType="end"/>
+            </w:r>
+          </w:hyperlink>
+        </w:p>
+        <w:p>
+          <w:pPr>
+            <w:pStyle w:val="Sumrio2"/>
+            <w:tabs>
+              <w:tab w:val="right" w:leader="dot" w:pos="9016"/>
+            </w:tabs>
+            <w:rPr>
+              <w:noProof/>
+              <w:sz w:val="22"/>
+              <w:szCs w:val="22"/>
+            </w:rPr>
+          </w:pPr>
+          <w:hyperlink w:anchor="_Toc482725561" w:history="1">
+            <w:r>
+              <w:rPr>
+                <w:rStyle w:val="Hyperlink"/>
+                <w:noProof/>
+              </w:rPr>
+              <w:t>Eventos gerados</w:t>
+            </w:r>
+            <w:r>
+              <w:rPr>
+                <w:noProof/>
+                <w:webHidden/>
+              </w:rPr>
+              <w:tab/>
+            </w:r>
+            <w:r>
+              <w:rPr>
+                <w:noProof/>
+                <w:webHidden/>
+              </w:rPr>
+              <w:fldChar w:fldCharType="begin"/>
+            </w:r>
+            <w:r>
+              <w:rPr>
+                <w:noProof/>
+                <w:webHidden/>
+              </w:rPr>
+              <w:instrText xml:space="preserve"> PAGEREF _Toc482725561 \h </w:instrText>
+            </w:r>
+            <w:r>
+              <w:rPr>
+                <w:noProof/>
+                <w:webHidden/>
+              </w:rPr>
+            </w:r>
+            <w:r>
+              <w:rPr>
+                <w:noProof/>
+                <w:webHidden/>
+              </w:rPr>
+              <w:fldChar w:fldCharType="separate"/>
+            </w:r>
+            <w:r>
+              <w:rPr>
+                <w:noProof/>
+                <w:webHidden/>
+              </w:rPr>
+              <w:t>3</w:t>
             </w:r>
             <w:r>
               <w:rPr>
@@ -643,7 +972,7 @@
               <w:szCs w:val="22"/>
             </w:rPr>
           </w:pPr>
-          <w:hyperlink w:anchor="_Toc482639594" w:history="1">
+          <w:hyperlink w:anchor="_Toc482725562" w:history="1">
             <w:r>
               <w:rPr>
                 <w:rStyle w:val="Hyperlink"/>
@@ -670,7 +999,7 @@
                 <w:noProof/>
                 <w:webHidden/>
               </w:rPr>
-              <w:instrText xml:space="preserve"> PAGEREF _Toc482639594 \h </w:instrText>
+              <w:instrText xml:space="preserve"> PAGEREF _Toc482725562 \h </w:instrText>
             </w:r>
             <w:r>
               <w:rPr>
@@ -690,7 +1019,7 @@
                 <w:noProof/>
                 <w:webHidden/>
               </w:rPr>
-              <w:t>2</w:t>
+              <w:t>3</w:t>
             </w:r>
             <w:r>
               <w:rPr>
@@ -716,11 +1045,190 @@
       <w:pPr>
         <w:pStyle w:val="Ttulo1"/>
       </w:pPr>
-      <w:bookmarkStart w:id="1" w:name="_Toc482639587"/>
+      <w:bookmarkStart w:id="2" w:name="_Toc482725551"/>
+      <w:r>
+        <w:t>Revisões</w:t>
+      </w:r>
+      <w:bookmarkEnd w:id="2"/>
+    </w:p>
+    <w:p>
+      <w:pPr>
+        <w:spacing w:before="0" w:after="0"/>
+      </w:pPr>
+    </w:p>
+    <w:tbl>
+      <w:tblPr>
+        <w:tblStyle w:val="TabeladeGrade2-nfase1"/>
+        <w:tblW w:w="0" w:type="auto"/>
+        <w:tblLook w:val="04A0" w:firstRow="1" w:lastRow="0" w:firstColumn="1" w:lastColumn="0" w:noHBand="0" w:noVBand="1"/>
+      </w:tblPr>
+      <w:tblGrid>
+        <w:gridCol w:w="2206"/>
+        <w:gridCol w:w="2308"/>
+        <w:gridCol w:w="2374"/>
+        <w:gridCol w:w="2128"/>
+      </w:tblGrid>
+      <w:tr>
+        <w:trPr>
+          <w:cnfStyle w:val="100000000000" w:firstRow="1" w:lastRow="0" w:firstColumn="0" w:lastColumn="0" w:oddVBand="0" w:evenVBand="0" w:oddHBand="0" w:evenHBand="0" w:firstRowFirstColumn="0" w:firstRowLastColumn="0" w:lastRowFirstColumn="0" w:lastRowLastColumn="0"/>
+          <w:trHeight w:val="44"/>
+        </w:trPr>
+        <w:tc>
+          <w:tcPr>
+            <w:cnfStyle w:val="001000000000" w:firstRow="0" w:lastRow="0" w:firstColumn="1" w:lastColumn="0" w:oddVBand="0" w:evenVBand="0" w:oddHBand="0" w:evenHBand="0" w:firstRowFirstColumn="0" w:firstRowLastColumn="0" w:lastRowFirstColumn="0" w:lastRowLastColumn="0"/>
+            <w:tcW w:w="2206" w:type="dxa"/>
+          </w:tcPr>
+          <w:p>
+            <w:r>
+              <w:t>Número de revisão</w:t>
+            </w:r>
+          </w:p>
+        </w:tc>
+        <w:tc>
+          <w:tcPr>
+            <w:tcW w:w="2308" w:type="dxa"/>
+          </w:tcPr>
+          <w:p>
+            <w:pPr>
+              <w:cnfStyle w:val="100000000000" w:firstRow="1" w:lastRow="0" w:firstColumn="0" w:lastColumn="0" w:oddVBand="0" w:evenVBand="0" w:oddHBand="0" w:evenHBand="0" w:firstRowFirstColumn="0" w:firstRowLastColumn="0" w:lastRowFirstColumn="0" w:lastRowLastColumn="0"/>
+            </w:pPr>
+            <w:r>
+              <w:t>Autor</w:t>
+            </w:r>
+          </w:p>
+        </w:tc>
+        <w:tc>
+          <w:tcPr>
+            <w:tcW w:w="2374" w:type="dxa"/>
+          </w:tcPr>
+          <w:p>
+            <w:pPr>
+              <w:cnfStyle w:val="100000000000" w:firstRow="1" w:lastRow="0" w:firstColumn="0" w:lastColumn="0" w:oddVBand="0" w:evenVBand="0" w:oddHBand="0" w:evenHBand="0" w:firstRowFirstColumn="0" w:firstRowLastColumn="0" w:lastRowFirstColumn="0" w:lastRowLastColumn="0"/>
+            </w:pPr>
+            <w:r>
+              <w:t>Comentário</w:t>
+            </w:r>
+          </w:p>
+        </w:tc>
+        <w:tc>
+          <w:tcPr>
+            <w:tcW w:w="2128" w:type="dxa"/>
+          </w:tcPr>
+          <w:p>
+            <w:pPr>
+              <w:cnfStyle w:val="100000000000" w:firstRow="1" w:lastRow="0" w:firstColumn="0" w:lastColumn="0" w:oddVBand="0" w:evenVBand="0" w:oddHBand="0" w:evenHBand="0" w:firstRowFirstColumn="0" w:firstRowLastColumn="0" w:lastRowFirstColumn="0" w:lastRowLastColumn="0"/>
+            </w:pPr>
+            <w:r>
+              <w:t>Data</w:t>
+            </w:r>
+          </w:p>
+        </w:tc>
+      </w:tr>
+      <w:tr>
+        <w:trPr>
+          <w:cnfStyle w:val="000000100000" w:firstRow="0" w:lastRow="0" w:firstColumn="0" w:lastColumn="0" w:oddVBand="0" w:evenVBand="0" w:oddHBand="1" w:evenHBand="0" w:firstRowFirstColumn="0" w:firstRowLastColumn="0" w:lastRowFirstColumn="0" w:lastRowLastColumn="0"/>
+        </w:trPr>
+        <w:tc>
+          <w:tcPr>
+            <w:cnfStyle w:val="001000000000" w:firstRow="0" w:lastRow="0" w:firstColumn="1" w:lastColumn="0" w:oddVBand="0" w:evenVBand="0" w:oddHBand="0" w:evenHBand="0" w:firstRowFirstColumn="0" w:firstRowLastColumn="0" w:lastRowFirstColumn="0" w:lastRowLastColumn="0"/>
+            <w:tcW w:w="2206" w:type="dxa"/>
+          </w:tcPr>
+          <w:p>
+            <w:r>
+              <w:t>0.0</w:t>
+            </w:r>
+          </w:p>
+        </w:tc>
+        <w:tc>
+          <w:tcPr>
+            <w:tcW w:w="2308" w:type="dxa"/>
+          </w:tcPr>
+          <w:p>
+            <w:pPr>
+              <w:cnfStyle w:val="000000100000" w:firstRow="0" w:lastRow="0" w:firstColumn="0" w:lastColumn="0" w:oddVBand="0" w:evenVBand="0" w:oddHBand="1" w:evenHBand="0" w:firstRowFirstColumn="0" w:firstRowLastColumn="0" w:lastRowFirstColumn="0" w:lastRowLastColumn="0"/>
+            </w:pPr>
+            <w:r>
+              <w:t>Petrelli</w:t>
+            </w:r>
+          </w:p>
+        </w:tc>
+        <w:tc>
+          <w:tcPr>
+            <w:tcW w:w="2374" w:type="dxa"/>
+          </w:tcPr>
+          <w:p>
+            <w:pPr>
+              <w:cnfStyle w:val="000000100000" w:firstRow="0" w:lastRow="0" w:firstColumn="0" w:lastColumn="0" w:oddVBand="0" w:evenVBand="0" w:oddHBand="1" w:evenHBand="0" w:firstRowFirstColumn="0" w:firstRowLastColumn="0" w:lastRowFirstColumn="0" w:lastRowLastColumn="0"/>
+            </w:pPr>
+            <w:r>
+              <w:t>Rascunho inicial</w:t>
+            </w:r>
+          </w:p>
+        </w:tc>
+        <w:tc>
+          <w:tcPr>
+            <w:tcW w:w="2128" w:type="dxa"/>
+          </w:tcPr>
+          <w:p>
+            <w:pPr>
+              <w:cnfStyle w:val="000000100000" w:firstRow="0" w:lastRow="0" w:firstColumn="0" w:lastColumn="0" w:oddVBand="0" w:evenVBand="0" w:oddHBand="1" w:evenHBand="0" w:firstRowFirstColumn="0" w:firstRowLastColumn="0" w:lastRowFirstColumn="0" w:lastRowLastColumn="0"/>
+            </w:pPr>
+            <w:r>
+              <w:t>16/05/17</w:t>
+            </w:r>
+          </w:p>
+        </w:tc>
+      </w:tr>
+      <w:tr>
+        <w:tc>
+          <w:tcPr>
+            <w:cnfStyle w:val="001000000000" w:firstRow="0" w:lastRow="0" w:firstColumn="1" w:lastColumn="0" w:oddVBand="0" w:evenVBand="0" w:oddHBand="0" w:evenHBand="0" w:firstRowFirstColumn="0" w:firstRowLastColumn="0" w:lastRowFirstColumn="0" w:lastRowLastColumn="0"/>
+            <w:tcW w:w="2206" w:type="dxa"/>
+          </w:tcPr>
+          <w:p/>
+        </w:tc>
+        <w:tc>
+          <w:tcPr>
+            <w:tcW w:w="2308" w:type="dxa"/>
+          </w:tcPr>
+          <w:p>
+            <w:pPr>
+              <w:cnfStyle w:val="000000000000" w:firstRow="0" w:lastRow="0" w:firstColumn="0" w:lastColumn="0" w:oddVBand="0" w:evenVBand="0" w:oddHBand="0" w:evenHBand="0" w:firstRowFirstColumn="0" w:firstRowLastColumn="0" w:lastRowFirstColumn="0" w:lastRowLastColumn="0"/>
+            </w:pPr>
+          </w:p>
+        </w:tc>
+        <w:tc>
+          <w:tcPr>
+            <w:tcW w:w="2374" w:type="dxa"/>
+          </w:tcPr>
+          <w:p>
+            <w:pPr>
+              <w:cnfStyle w:val="000000000000" w:firstRow="0" w:lastRow="0" w:firstColumn="0" w:lastColumn="0" w:oddVBand="0" w:evenVBand="0" w:oddHBand="0" w:evenHBand="0" w:firstRowFirstColumn="0" w:firstRowLastColumn="0" w:lastRowFirstColumn="0" w:lastRowLastColumn="0"/>
+            </w:pPr>
+          </w:p>
+        </w:tc>
+        <w:tc>
+          <w:tcPr>
+            <w:tcW w:w="2128" w:type="dxa"/>
+          </w:tcPr>
+          <w:p>
+            <w:pPr>
+              <w:cnfStyle w:val="000000000000" w:firstRow="0" w:lastRow="0" w:firstColumn="0" w:lastColumn="0" w:oddVBand="0" w:evenVBand="0" w:oddHBand="0" w:evenHBand="0" w:firstRowFirstColumn="0" w:firstRowLastColumn="0" w:lastRowFirstColumn="0" w:lastRowLastColumn="0"/>
+            </w:pPr>
+          </w:p>
+        </w:tc>
+      </w:tr>
+    </w:tbl>
+    <w:p/>
+    <w:p>
+      <w:pPr>
+        <w:pStyle w:val="Ttulo1"/>
+      </w:pPr>
+      <w:bookmarkStart w:id="3" w:name="_Toc482725552"/>
       <w:r>
         <w:t>Resumo</w:t>
       </w:r>
-      <w:bookmarkEnd w:id="1"/>
+      <w:bookmarkEnd w:id="3"/>
     </w:p>
     <w:p>
       <w:pPr>
@@ -758,17 +1266,23 @@
       </w:r>
     </w:p>
     <w:p>
+      <w:r>
+        <w:br w:type="page"/>
+      </w:r>
+    </w:p>
+    <w:p>
       <w:pPr>
         <w:pStyle w:val="Ttulo1"/>
       </w:pPr>
-      <w:bookmarkStart w:id="2" w:name="_Toc482639588"/>
-      <w:r>
+      <w:bookmarkStart w:id="4" w:name="_Toc482725553"/>
+      <w:r>
+        <w:lastRenderedPageBreak/>
         <w:t>Objeto de</w:t>
       </w:r>
       <w:r>
         <w:t xml:space="preserve"> escopo</w:t>
       </w:r>
-      <w:bookmarkEnd w:id="2"/>
+      <w:bookmarkEnd w:id="4"/>
     </w:p>
     <w:p>
       <w:pPr>
@@ -782,11 +1296,11 @@
       <w:pPr>
         <w:pStyle w:val="Ttulo1"/>
       </w:pPr>
-      <w:bookmarkStart w:id="3" w:name="_Toc482639589"/>
+      <w:bookmarkStart w:id="5" w:name="_Toc482725554"/>
       <w:r>
         <w:t>Contexto</w:t>
       </w:r>
-      <w:bookmarkEnd w:id="3"/>
+      <w:bookmarkEnd w:id="5"/>
     </w:p>
     <w:p>
       <w:pPr>
@@ -808,22 +1322,21 @@
       <w:pPr>
         <w:pStyle w:val="Ttulo1"/>
       </w:pPr>
-      <w:bookmarkStart w:id="4" w:name="_Toc482639590"/>
-      <w:r>
-        <w:lastRenderedPageBreak/>
+      <w:bookmarkStart w:id="6" w:name="_Toc482725555"/>
+      <w:r>
         <w:t>Especificações Funcionais</w:t>
       </w:r>
-      <w:bookmarkEnd w:id="4"/>
+      <w:bookmarkEnd w:id="6"/>
     </w:p>
     <w:p>
       <w:pPr>
         <w:pStyle w:val="Ttulo2"/>
       </w:pPr>
-      <w:bookmarkStart w:id="5" w:name="_Toc482639591"/>
+      <w:bookmarkStart w:id="7" w:name="_Toc482725556"/>
       <w:r>
         <w:t>Controle de energia elétrica</w:t>
       </w:r>
-      <w:bookmarkEnd w:id="5"/>
+      <w:bookmarkEnd w:id="7"/>
     </w:p>
     <w:p>
       <w:pPr>
@@ -928,11 +1441,11 @@
       <w:pPr>
         <w:pStyle w:val="Ttulo2"/>
       </w:pPr>
-      <w:bookmarkStart w:id="6" w:name="_Toc482639592"/>
+      <w:bookmarkStart w:id="8" w:name="_Toc482725557"/>
       <w:r>
         <w:t>Controle remoto</w:t>
       </w:r>
-      <w:bookmarkEnd w:id="6"/>
+      <w:bookmarkEnd w:id="8"/>
     </w:p>
     <w:p>
       <w:pPr>
@@ -974,11 +1487,11 @@
       <w:pPr>
         <w:pStyle w:val="Ttulo2"/>
       </w:pPr>
-      <w:bookmarkStart w:id="7" w:name="_Toc482639593"/>
+      <w:bookmarkStart w:id="9" w:name="_Toc482725558"/>
       <w:r>
         <w:t>Conexão com a internet</w:t>
       </w:r>
-      <w:bookmarkEnd w:id="7"/>
+      <w:bookmarkEnd w:id="9"/>
     </w:p>
     <w:p>
       <w:pPr>
@@ -1052,9 +1565,14 @@
       <w:pPr>
         <w:pStyle w:val="Ttulo2"/>
       </w:pPr>
-      <w:r>
-        <w:t>medição de energia</w:t>
-      </w:r>
+      <w:bookmarkStart w:id="10" w:name="_Toc482725559"/>
+      <w:r>
+        <w:t>M</w:t>
+      </w:r>
+      <w:r>
+        <w:t>edição de energia</w:t>
+      </w:r>
+      <w:bookmarkEnd w:id="10"/>
     </w:p>
     <w:p>
       <w:pPr>
@@ -1089,6 +1607,7 @@
         </w:numPr>
       </w:pPr>
       <w:r>
+        <w:lastRenderedPageBreak/>
         <w:t>Esta medição não será certificada;</w:t>
       </w:r>
     </w:p>
@@ -1106,18 +1625,243 @@
       <w:r>
         <w:t xml:space="preserve"> ser especificada visando minimizar o custo do produto final;</w:t>
       </w:r>
-      <w:bookmarkStart w:id="8" w:name="_GoBack"/>
-      <w:bookmarkEnd w:id="8"/>
+    </w:p>
+    <w:p>
+      <w:pPr>
+        <w:pStyle w:val="PargrafodaLista"/>
+        <w:numPr>
+          <w:ilvl w:val="0"/>
+          <w:numId w:val="4"/>
+        </w:numPr>
+      </w:pPr>
+      <w:r>
+        <w:t>O produto deverá coletar periodicamente uma amostra do valor de potência aparente que o equipamento está consumindo.</w:t>
+      </w:r>
+    </w:p>
+    <w:p>
+      <w:pPr>
+        <w:pStyle w:val="PargrafodaLista"/>
+        <w:numPr>
+          <w:ilvl w:val="1"/>
+          <w:numId w:val="4"/>
+        </w:numPr>
+      </w:pPr>
+      <w:r>
+        <w:t>A amostra poderá ser em função dos valores RMS de tensão e corrente no momento de amostragem.</w:t>
+      </w:r>
+    </w:p>
+    <w:p>
+      <w:pPr>
+        <w:pStyle w:val="Ttulo2"/>
+      </w:pPr>
+      <w:bookmarkStart w:id="11" w:name="_Toc482725560"/>
+      <w:r>
+        <w:t>Banco de amostras de quantidade de energia</w:t>
+      </w:r>
+      <w:r>
+        <w:t xml:space="preserve"> e de potência requisitada</w:t>
+      </w:r>
+      <w:bookmarkEnd w:id="11"/>
+    </w:p>
+    <w:p>
+      <w:pPr>
+        <w:pStyle w:val="PargrafodaLista"/>
+        <w:numPr>
+          <w:ilvl w:val="0"/>
+          <w:numId w:val="5"/>
+        </w:numPr>
+      </w:pPr>
+      <w:r>
+        <w:t>O produto deverá armazenar uma quantidade de amostras relativas a um período fixo;</w:t>
+      </w:r>
+    </w:p>
+    <w:p>
+      <w:pPr>
+        <w:pStyle w:val="PargrafodaLista"/>
+        <w:numPr>
+          <w:ilvl w:val="0"/>
+          <w:numId w:val="5"/>
+        </w:numPr>
+      </w:pPr>
+      <w:r>
+        <w:t>O usuário poderá resgatar tais amostras através da aplicação remota em diversos formatos;</w:t>
+      </w:r>
+    </w:p>
+    <w:p>
+      <w:pPr>
+        <w:pStyle w:val="PargrafodaLista"/>
+        <w:numPr>
+          <w:ilvl w:val="0"/>
+          <w:numId w:val="5"/>
+        </w:numPr>
+      </w:pPr>
+      <w:r>
+        <w:t>O usuário poderá visualizar graficamente o valor das amostras em função do tempo através da aplicação remota;</w:t>
+      </w:r>
+    </w:p>
+    <w:p>
+      <w:pPr>
+        <w:pStyle w:val="PargrafodaLista"/>
+        <w:numPr>
+          <w:ilvl w:val="0"/>
+          <w:numId w:val="5"/>
+        </w:numPr>
+      </w:pPr>
+      <w:r>
+        <w:t>O usuário poderá limpar o banco de amostras através da aplicação remota;</w:t>
+      </w:r>
+    </w:p>
+    <w:p>
+      <w:pPr>
+        <w:pStyle w:val="PargrafodaLista"/>
+        <w:numPr>
+          <w:ilvl w:val="1"/>
+          <w:numId w:val="5"/>
+        </w:numPr>
+      </w:pPr>
+      <w:r>
+        <w:t>A eliminação poderá ser:</w:t>
+      </w:r>
+    </w:p>
+    <w:p>
+      <w:pPr>
+        <w:pStyle w:val="PargrafodaLista"/>
+        <w:numPr>
+          <w:ilvl w:val="2"/>
+          <w:numId w:val="5"/>
+        </w:numPr>
+      </w:pPr>
+      <w:r>
+        <w:t>Completa, todo o banco é apagado;</w:t>
+      </w:r>
+    </w:p>
+    <w:p>
+      <w:pPr>
+        <w:pStyle w:val="PargrafodaLista"/>
+        <w:numPr>
+          <w:ilvl w:val="2"/>
+          <w:numId w:val="5"/>
+        </w:numPr>
+      </w:pPr>
+      <w:r>
+        <w:t>Parcial, eliminando as amostras anteriores a um momento especificado;</w:t>
+      </w:r>
+    </w:p>
+    <w:p>
+      <w:pPr>
+        <w:pStyle w:val="Ttulo2"/>
+      </w:pPr>
+      <w:bookmarkStart w:id="12" w:name="_Toc482725561"/>
+      <w:r>
+        <w:t>Eventos gerados</w:t>
+      </w:r>
+      <w:bookmarkEnd w:id="12"/>
+    </w:p>
+    <w:p>
+      <w:pPr>
+        <w:pStyle w:val="PargrafodaLista"/>
+        <w:numPr>
+          <w:ilvl w:val="0"/>
+          <w:numId w:val="6"/>
+        </w:numPr>
+      </w:pPr>
+      <w:r>
+        <w:t>O produto deverá gerar os seguintes eventos:</w:t>
+      </w:r>
+    </w:p>
+    <w:p>
+      <w:pPr>
+        <w:pStyle w:val="PargrafodaLista"/>
+        <w:numPr>
+          <w:ilvl w:val="1"/>
+          <w:numId w:val="6"/>
+        </w:numPr>
+      </w:pPr>
+      <w:r>
+        <w:t>Novo equipamento conectado;</w:t>
+      </w:r>
+    </w:p>
+    <w:p>
+      <w:pPr>
+        <w:pStyle w:val="PargrafodaLista"/>
+        <w:numPr>
+          <w:ilvl w:val="1"/>
+          <w:numId w:val="6"/>
+        </w:numPr>
+      </w:pPr>
+      <w:r>
+        <w:t>Equipamento desconectado;</w:t>
+      </w:r>
+    </w:p>
+    <w:p>
+      <w:pPr>
+        <w:pStyle w:val="PargrafodaLista"/>
+        <w:numPr>
+          <w:ilvl w:val="1"/>
+          <w:numId w:val="6"/>
+        </w:numPr>
+      </w:pPr>
+      <w:r>
+        <w:t>Botão mecânico na posição ON;</w:t>
+      </w:r>
+    </w:p>
+    <w:p>
+      <w:pPr>
+        <w:pStyle w:val="PargrafodaLista"/>
+        <w:numPr>
+          <w:ilvl w:val="1"/>
+          <w:numId w:val="6"/>
+        </w:numPr>
+      </w:pPr>
+      <w:r>
+        <w:t>Botão mecânico na posição OFF;</w:t>
+      </w:r>
+    </w:p>
+    <w:p>
+      <w:pPr>
+        <w:pStyle w:val="PargrafodaLista"/>
+        <w:numPr>
+          <w:ilvl w:val="1"/>
+          <w:numId w:val="6"/>
+        </w:numPr>
+      </w:pPr>
+      <w:r>
+        <w:t>Potência requisitada maior que limiar definido;</w:t>
+      </w:r>
+    </w:p>
+    <w:p>
+      <w:pPr>
+        <w:pStyle w:val="PargrafodaLista"/>
+        <w:numPr>
+          <w:ilvl w:val="1"/>
+          <w:numId w:val="6"/>
+        </w:numPr>
+      </w:pPr>
+      <w:r>
+        <w:t>Energia consumida maior que limiar definido;</w:t>
+      </w:r>
+    </w:p>
+    <w:p>
+      <w:pPr>
+        <w:pStyle w:val="PargrafodaLista"/>
+        <w:numPr>
+          <w:ilvl w:val="0"/>
+          <w:numId w:val="6"/>
+        </w:numPr>
+      </w:pPr>
+      <w:r>
+        <w:t>A geração de eventos pode ser configurada através da aplicação remota;</w:t>
+      </w:r>
     </w:p>
     <w:p>
       <w:pPr>
         <w:pStyle w:val="Ttulo1"/>
       </w:pPr>
-      <w:bookmarkStart w:id="9" w:name="_Toc482639594"/>
+      <w:bookmarkStart w:id="13" w:name="_Toc482725562"/>
       <w:r>
         <w:t>Casos de Uso</w:t>
       </w:r>
-      <w:bookmarkEnd w:id="9"/>
+      <w:bookmarkEnd w:id="13"/>
     </w:p>
     <w:sectPr>
       <w:pgSz w:w="11906" w:h="16838"/>
@@ -1358,6 +2102,232 @@
     </w:lvl>
   </w:abstractNum>
   <w:abstractNum w:abstractNumId="2" w15:restartNumberingAfterBreak="0">
+    <w:nsid w:val="1FC74EE5"/>
+    <w:multiLevelType w:val="hybridMultilevel"/>
+    <w:tmpl w:val="C1A2F824"/>
+    <w:lvl w:ilvl="0" w:tplc="04160001">
+      <w:start w:val="1"/>
+      <w:numFmt w:val="bullet"/>
+      <w:lvlText w:val=""/>
+      <w:lvlJc w:val="left"/>
+      <w:pPr>
+        <w:ind w:left="720" w:hanging="360"/>
+      </w:pPr>
+      <w:rPr>
+        <w:rFonts w:ascii="Symbol" w:hAnsi="Symbol" w:hint="default"/>
+      </w:rPr>
+    </w:lvl>
+    <w:lvl w:ilvl="1" w:tplc="04160003">
+      <w:start w:val="1"/>
+      <w:numFmt w:val="bullet"/>
+      <w:lvlText w:val="o"/>
+      <w:lvlJc w:val="left"/>
+      <w:pPr>
+        <w:ind w:left="1440" w:hanging="360"/>
+      </w:pPr>
+      <w:rPr>
+        <w:rFonts w:ascii="Courier New" w:hAnsi="Courier New" w:cs="Courier New" w:hint="default"/>
+      </w:rPr>
+    </w:lvl>
+    <w:lvl w:ilvl="2" w:tplc="04160005">
+      <w:start w:val="1"/>
+      <w:numFmt w:val="bullet"/>
+      <w:lvlText w:val=""/>
+      <w:lvlJc w:val="left"/>
+      <w:pPr>
+        <w:ind w:left="2160" w:hanging="360"/>
+      </w:pPr>
+      <w:rPr>
+        <w:rFonts w:ascii="Wingdings" w:hAnsi="Wingdings" w:hint="default"/>
+      </w:rPr>
+    </w:lvl>
+    <w:lvl w:ilvl="3" w:tplc="04160001" w:tentative="1">
+      <w:start w:val="1"/>
+      <w:numFmt w:val="bullet"/>
+      <w:lvlText w:val=""/>
+      <w:lvlJc w:val="left"/>
+      <w:pPr>
+        <w:ind w:left="2880" w:hanging="360"/>
+      </w:pPr>
+      <w:rPr>
+        <w:rFonts w:ascii="Symbol" w:hAnsi="Symbol" w:hint="default"/>
+      </w:rPr>
+    </w:lvl>
+    <w:lvl w:ilvl="4" w:tplc="04160003" w:tentative="1">
+      <w:start w:val="1"/>
+      <w:numFmt w:val="bullet"/>
+      <w:lvlText w:val="o"/>
+      <w:lvlJc w:val="left"/>
+      <w:pPr>
+        <w:ind w:left="3600" w:hanging="360"/>
+      </w:pPr>
+      <w:rPr>
+        <w:rFonts w:ascii="Courier New" w:hAnsi="Courier New" w:cs="Courier New" w:hint="default"/>
+      </w:rPr>
+    </w:lvl>
+    <w:lvl w:ilvl="5" w:tplc="04160005" w:tentative="1">
+      <w:start w:val="1"/>
+      <w:numFmt w:val="bullet"/>
+      <w:lvlText w:val=""/>
+      <w:lvlJc w:val="left"/>
+      <w:pPr>
+        <w:ind w:left="4320" w:hanging="360"/>
+      </w:pPr>
+      <w:rPr>
+        <w:rFonts w:ascii="Wingdings" w:hAnsi="Wingdings" w:hint="default"/>
+      </w:rPr>
+    </w:lvl>
+    <w:lvl w:ilvl="6" w:tplc="04160001" w:tentative="1">
+      <w:start w:val="1"/>
+      <w:numFmt w:val="bullet"/>
+      <w:lvlText w:val=""/>
+      <w:lvlJc w:val="left"/>
+      <w:pPr>
+        <w:ind w:left="5040" w:hanging="360"/>
+      </w:pPr>
+      <w:rPr>
+        <w:rFonts w:ascii="Symbol" w:hAnsi="Symbol" w:hint="default"/>
+      </w:rPr>
+    </w:lvl>
+    <w:lvl w:ilvl="7" w:tplc="04160003" w:tentative="1">
+      <w:start w:val="1"/>
+      <w:numFmt w:val="bullet"/>
+      <w:lvlText w:val="o"/>
+      <w:lvlJc w:val="left"/>
+      <w:pPr>
+        <w:ind w:left="5760" w:hanging="360"/>
+      </w:pPr>
+      <w:rPr>
+        <w:rFonts w:ascii="Courier New" w:hAnsi="Courier New" w:cs="Courier New" w:hint="default"/>
+      </w:rPr>
+    </w:lvl>
+    <w:lvl w:ilvl="8" w:tplc="04160005" w:tentative="1">
+      <w:start w:val="1"/>
+      <w:numFmt w:val="bullet"/>
+      <w:lvlText w:val=""/>
+      <w:lvlJc w:val="left"/>
+      <w:pPr>
+        <w:ind w:left="6480" w:hanging="360"/>
+      </w:pPr>
+      <w:rPr>
+        <w:rFonts w:ascii="Wingdings" w:hAnsi="Wingdings" w:hint="default"/>
+      </w:rPr>
+    </w:lvl>
+  </w:abstractNum>
+  <w:abstractNum w:abstractNumId="3" w15:restartNumberingAfterBreak="0">
+    <w:nsid w:val="245F0AF9"/>
+    <w:multiLevelType w:val="hybridMultilevel"/>
+    <w:tmpl w:val="6382D88E"/>
+    <w:lvl w:ilvl="0" w:tplc="04160001">
+      <w:start w:val="1"/>
+      <w:numFmt w:val="bullet"/>
+      <w:lvlText w:val=""/>
+      <w:lvlJc w:val="left"/>
+      <w:pPr>
+        <w:ind w:left="720" w:hanging="360"/>
+      </w:pPr>
+      <w:rPr>
+        <w:rFonts w:ascii="Symbol" w:hAnsi="Symbol" w:hint="default"/>
+      </w:rPr>
+    </w:lvl>
+    <w:lvl w:ilvl="1" w:tplc="04160003">
+      <w:start w:val="1"/>
+      <w:numFmt w:val="bullet"/>
+      <w:lvlText w:val="o"/>
+      <w:lvlJc w:val="left"/>
+      <w:pPr>
+        <w:ind w:left="1440" w:hanging="360"/>
+      </w:pPr>
+      <w:rPr>
+        <w:rFonts w:ascii="Courier New" w:hAnsi="Courier New" w:cs="Courier New" w:hint="default"/>
+      </w:rPr>
+    </w:lvl>
+    <w:lvl w:ilvl="2" w:tplc="04160005">
+      <w:start w:val="1"/>
+      <w:numFmt w:val="bullet"/>
+      <w:lvlText w:val=""/>
+      <w:lvlJc w:val="left"/>
+      <w:pPr>
+        <w:ind w:left="2160" w:hanging="360"/>
+      </w:pPr>
+      <w:rPr>
+        <w:rFonts w:ascii="Wingdings" w:hAnsi="Wingdings" w:hint="default"/>
+      </w:rPr>
+    </w:lvl>
+    <w:lvl w:ilvl="3" w:tplc="04160001" w:tentative="1">
+      <w:start w:val="1"/>
+      <w:numFmt w:val="bullet"/>
+      <w:lvlText w:val=""/>
+      <w:lvlJc w:val="left"/>
+      <w:pPr>
+        <w:ind w:left="2880" w:hanging="360"/>
+      </w:pPr>
+      <w:rPr>
+        <w:rFonts w:ascii="Symbol" w:hAnsi="Symbol" w:hint="default"/>
+      </w:rPr>
+    </w:lvl>
+    <w:lvl w:ilvl="4" w:tplc="04160003" w:tentative="1">
+      <w:start w:val="1"/>
+      <w:numFmt w:val="bullet"/>
+      <w:lvlText w:val="o"/>
+      <w:lvlJc w:val="left"/>
+      <w:pPr>
+        <w:ind w:left="3600" w:hanging="360"/>
+      </w:pPr>
+      <w:rPr>
+        <w:rFonts w:ascii="Courier New" w:hAnsi="Courier New" w:cs="Courier New" w:hint="default"/>
+      </w:rPr>
+    </w:lvl>
+    <w:lvl w:ilvl="5" w:tplc="04160005" w:tentative="1">
+      <w:start w:val="1"/>
+      <w:numFmt w:val="bullet"/>
+      <w:lvlText w:val=""/>
+      <w:lvlJc w:val="left"/>
+      <w:pPr>
+        <w:ind w:left="4320" w:hanging="360"/>
+      </w:pPr>
+      <w:rPr>
+        <w:rFonts w:ascii="Wingdings" w:hAnsi="Wingdings" w:hint="default"/>
+      </w:rPr>
+    </w:lvl>
+    <w:lvl w:ilvl="6" w:tplc="04160001" w:tentative="1">
+      <w:start w:val="1"/>
+      <w:numFmt w:val="bullet"/>
+      <w:lvlText w:val=""/>
+      <w:lvlJc w:val="left"/>
+      <w:pPr>
+        <w:ind w:left="5040" w:hanging="360"/>
+      </w:pPr>
+      <w:rPr>
+        <w:rFonts w:ascii="Symbol" w:hAnsi="Symbol" w:hint="default"/>
+      </w:rPr>
+    </w:lvl>
+    <w:lvl w:ilvl="7" w:tplc="04160003" w:tentative="1">
+      <w:start w:val="1"/>
+      <w:numFmt w:val="bullet"/>
+      <w:lvlText w:val="o"/>
+      <w:lvlJc w:val="left"/>
+      <w:pPr>
+        <w:ind w:left="5760" w:hanging="360"/>
+      </w:pPr>
+      <w:rPr>
+        <w:rFonts w:ascii="Courier New" w:hAnsi="Courier New" w:cs="Courier New" w:hint="default"/>
+      </w:rPr>
+    </w:lvl>
+    <w:lvl w:ilvl="8" w:tplc="04160005" w:tentative="1">
+      <w:start w:val="1"/>
+      <w:numFmt w:val="bullet"/>
+      <w:lvlText w:val=""/>
+      <w:lvlJc w:val="left"/>
+      <w:pPr>
+        <w:ind w:left="6480" w:hanging="360"/>
+      </w:pPr>
+      <w:rPr>
+        <w:rFonts w:ascii="Wingdings" w:hAnsi="Wingdings" w:hint="default"/>
+      </w:rPr>
+    </w:lvl>
+  </w:abstractNum>
+  <w:abstractNum w:abstractNumId="4" w15:restartNumberingAfterBreak="0">
     <w:nsid w:val="3F4A4735"/>
     <w:multiLevelType w:val="hybridMultilevel"/>
     <w:tmpl w:val="E3CEEA66"/>
@@ -1470,7 +2440,7 @@
       </w:rPr>
     </w:lvl>
   </w:abstractNum>
-  <w:abstractNum w:abstractNumId="3" w15:restartNumberingAfterBreak="0">
+  <w:abstractNum w:abstractNumId="5" w15:restartNumberingAfterBreak="0">
     <w:nsid w:val="7ADC300F"/>
     <w:multiLevelType w:val="hybridMultilevel"/>
     <w:tmpl w:val="BA3891A4"/>
@@ -1587,13 +2557,19 @@
     <w:abstractNumId w:val="1"/>
   </w:num>
   <w:num w:numId="2">
-    <w:abstractNumId w:val="2"/>
+    <w:abstractNumId w:val="4"/>
   </w:num>
   <w:num w:numId="3">
-    <w:abstractNumId w:val="3"/>
+    <w:abstractNumId w:val="5"/>
   </w:num>
   <w:num w:numId="4">
     <w:abstractNumId w:val="0"/>
+  </w:num>
+  <w:num w:numId="5">
+    <w:abstractNumId w:val="3"/>
+  </w:num>
+  <w:num w:numId="6">
+    <w:abstractNumId w:val="2"/>
   </w:num>
 </w:numbering>
 </file>
@@ -2646,6 +3622,100 @@
       <w:u w:val="single"/>
     </w:rPr>
   </w:style>
+  <w:style w:type="table" w:styleId="Tabelacomgrade">
+    <w:name w:val="Table Grid"/>
+    <w:basedOn w:val="Tabelanormal"/>
+    <w:uiPriority w:val="39"/>
+    <w:rsid w:val="0009385C"/>
+    <w:pPr>
+      <w:spacing w:before="0" w:after="0" w:line="240" w:lineRule="auto"/>
+    </w:pPr>
+    <w:tblPr>
+      <w:tblBorders>
+        <w:top w:val="single" w:sz="4" w:space="0" w:color="auto"/>
+        <w:left w:val="single" w:sz="4" w:space="0" w:color="auto"/>
+        <w:bottom w:val="single" w:sz="4" w:space="0" w:color="auto"/>
+        <w:right w:val="single" w:sz="4" w:space="0" w:color="auto"/>
+        <w:insideH w:val="single" w:sz="4" w:space="0" w:color="auto"/>
+        <w:insideV w:val="single" w:sz="4" w:space="0" w:color="auto"/>
+      </w:tblBorders>
+    </w:tblPr>
+  </w:style>
+  <w:style w:type="table" w:styleId="TabeladeGrade2-nfase1">
+    <w:name w:val="Grid Table 2 Accent 1"/>
+    <w:basedOn w:val="Tabelanormal"/>
+    <w:uiPriority w:val="47"/>
+    <w:rsid w:val="0009385C"/>
+    <w:pPr>
+      <w:spacing w:after="0" w:line="240" w:lineRule="auto"/>
+    </w:pPr>
+    <w:tblPr>
+      <w:tblStyleRowBandSize w:val="1"/>
+      <w:tblStyleColBandSize w:val="1"/>
+      <w:tblBorders>
+        <w:top w:val="single" w:sz="2" w:space="0" w:color="93D07C" w:themeColor="accent1" w:themeTint="99"/>
+        <w:bottom w:val="single" w:sz="2" w:space="0" w:color="93D07C" w:themeColor="accent1" w:themeTint="99"/>
+        <w:insideH w:val="single" w:sz="2" w:space="0" w:color="93D07C" w:themeColor="accent1" w:themeTint="99"/>
+        <w:insideV w:val="single" w:sz="2" w:space="0" w:color="93D07C" w:themeColor="accent1" w:themeTint="99"/>
+      </w:tblBorders>
+    </w:tblPr>
+    <w:tblStylePr w:type="firstRow">
+      <w:rPr>
+        <w:b/>
+        <w:bCs/>
+      </w:rPr>
+      <w:tblPr/>
+      <w:tcPr>
+        <w:tcBorders>
+          <w:top w:val="nil"/>
+          <w:bottom w:val="single" w:sz="12" w:space="0" w:color="93D07C" w:themeColor="accent1" w:themeTint="99"/>
+          <w:insideH w:val="nil"/>
+          <w:insideV w:val="nil"/>
+        </w:tcBorders>
+        <w:shd w:val="clear" w:color="auto" w:fill="FFFFFF" w:themeFill="background1"/>
+      </w:tcPr>
+    </w:tblStylePr>
+    <w:tblStylePr w:type="lastRow">
+      <w:rPr>
+        <w:b/>
+        <w:bCs/>
+      </w:rPr>
+      <w:tblPr/>
+      <w:tcPr>
+        <w:tcBorders>
+          <w:top w:val="double" w:sz="2" w:space="0" w:color="93D07C" w:themeColor="accent1" w:themeTint="99"/>
+          <w:bottom w:val="nil"/>
+          <w:insideH w:val="nil"/>
+          <w:insideV w:val="nil"/>
+        </w:tcBorders>
+        <w:shd w:val="clear" w:color="auto" w:fill="FFFFFF" w:themeFill="background1"/>
+      </w:tcPr>
+    </w:tblStylePr>
+    <w:tblStylePr w:type="firstCol">
+      <w:rPr>
+        <w:b/>
+        <w:bCs/>
+      </w:rPr>
+    </w:tblStylePr>
+    <w:tblStylePr w:type="lastCol">
+      <w:rPr>
+        <w:b/>
+        <w:bCs/>
+      </w:rPr>
+    </w:tblStylePr>
+    <w:tblStylePr w:type="band1Vert">
+      <w:tblPr/>
+      <w:tcPr>
+        <w:shd w:val="clear" w:color="auto" w:fill="DAEFD3" w:themeFill="accent1" w:themeFillTint="33"/>
+      </w:tcPr>
+    </w:tblStylePr>
+    <w:tblStylePr w:type="band1Horz">
+      <w:tblPr/>
+      <w:tcPr>
+        <w:shd w:val="clear" w:color="auto" w:fill="DAEFD3" w:themeFill="accent1" w:themeFillTint="33"/>
+      </w:tcPr>
+    </w:tblStylePr>
+  </w:style>
 </w:styles>
 </file>
 
@@ -2949,7 +4019,7 @@
 </file>
 
 <file path=customXml/itemProps1.xml><?xml version="1.0" encoding="utf-8"?>
-<ds:datastoreItem xmlns:ds="http://schemas.openxmlformats.org/officeDocument/2006/customXml" ds:itemID="{C3747257-3D59-4D8A-80FB-AF1EAF73A0B4}">
+<ds:datastoreItem xmlns:ds="http://schemas.openxmlformats.org/officeDocument/2006/customXml" ds:itemID="{74384CB8-1094-44A8-A69C-45CC9904910A}">
   <ds:schemaRefs>
     <ds:schemaRef ds:uri="http://schemas.openxmlformats.org/officeDocument/2006/bibliography"/>
   </ds:schemaRefs>

--- a/Especificação Funcional - Plug de Tomada.docx
+++ b/Especificação Funcional - Plug de Tomada.docx
@@ -1,6 +1,6 @@
 
 <file path=word/document.xml><?xml version="1.0" encoding="utf-8"?>
-<w:document xmlns:wpc="http://schemas.microsoft.com/office/word/2010/wordprocessingCanvas" xmlns:cx="http://schemas.microsoft.com/office/drawing/2014/chartex" xmlns:cx1="http://schemas.microsoft.com/office/drawing/2015/9/8/chartex" xmlns:cx2="http://schemas.microsoft.com/office/drawing/2015/10/21/chartex" xmlns:cx3="http://schemas.microsoft.com/office/drawing/2016/5/9/chartex" xmlns:cx4="http://schemas.microsoft.com/office/drawing/2016/5/10/chartex" xmlns:cx5="http://schemas.microsoft.com/office/drawing/2016/5/11/chartex" xmlns:cx6="http://schemas.microsoft.com/office/drawing/2016/5/12/chartex" xmlns:cx7="http://schemas.microsoft.com/office/drawing/2016/5/13/chartex" xmlns:cx8="http://schemas.microsoft.com/office/drawing/2016/5/14/chartex" xmlns:mc="http://schemas.openxmlformats.org/markup-compatibility/2006" xmlns:o="urn:schemas-microsoft-com:office:office" xmlns:r="http://schemas.openxmlformats.org/officeDocument/2006/relationships" xmlns:m="http://schemas.openxmlformats.org/officeDocument/2006/math" xmlns:v="urn:schemas-microsoft-com:vml" xmlns:wp14="http://schemas.microsoft.com/office/word/2010/wordprocessingDrawing" xmlns:wp="http://schemas.openxmlformats.org/drawingml/2006/wordprocessingDrawing" xmlns:w10="urn:schemas-microsoft-com:office:word" xmlns:w="http://schemas.openxmlformats.org/wordprocessingml/2006/main" xmlns:w14="http://schemas.microsoft.com/office/word/2010/wordml" xmlns:w15="http://schemas.microsoft.com/office/word/2012/wordml" xmlns:w16se="http://schemas.microsoft.com/office/word/2015/wordml/symex" xmlns:wpg="http://schemas.microsoft.com/office/word/2010/wordprocessingGroup" xmlns:wpi="http://schemas.microsoft.com/office/word/2010/wordprocessingInk" xmlns:wne="http://schemas.microsoft.com/office/word/2006/wordml" xmlns:wps="http://schemas.microsoft.com/office/word/2010/wordprocessingShape" mc:Ignorable="w14 w15 w16se wp14">
+<w:document xmlns:wpc="http://schemas.microsoft.com/office/word/2010/wordprocessingCanvas" xmlns:cx="http://schemas.microsoft.com/office/drawing/2014/chartex" xmlns:cx1="http://schemas.microsoft.com/office/drawing/2015/9/8/chartex" xmlns:cx2="http://schemas.microsoft.com/office/drawing/2015/10/21/chartex" xmlns:cx3="http://schemas.microsoft.com/office/drawing/2016/5/9/chartex" xmlns:cx4="http://schemas.microsoft.com/office/drawing/2016/5/10/chartex" xmlns:cx5="http://schemas.microsoft.com/office/drawing/2016/5/11/chartex" xmlns:cx6="http://schemas.microsoft.com/office/drawing/2016/5/12/chartex" xmlns:cx7="http://schemas.microsoft.com/office/drawing/2016/5/13/chartex" xmlns:cx8="http://schemas.microsoft.com/office/drawing/2016/5/14/chartex" xmlns:mc="http://schemas.openxmlformats.org/markup-compatibility/2006" xmlns:aink="http://schemas.microsoft.com/office/drawing/2016/ink" xmlns:o="urn:schemas-microsoft-com:office:office" xmlns:r="http://schemas.openxmlformats.org/officeDocument/2006/relationships" xmlns:m="http://schemas.openxmlformats.org/officeDocument/2006/math" xmlns:v="urn:schemas-microsoft-com:vml" xmlns:wp14="http://schemas.microsoft.com/office/word/2010/wordprocessingDrawing" xmlns:wp="http://schemas.openxmlformats.org/drawingml/2006/wordprocessingDrawing" xmlns:w10="urn:schemas-microsoft-com:office:word" xmlns:w="http://schemas.openxmlformats.org/wordprocessingml/2006/main" xmlns:w14="http://schemas.microsoft.com/office/word/2010/wordml" xmlns:w15="http://schemas.microsoft.com/office/word/2012/wordml" xmlns:w16se="http://schemas.microsoft.com/office/word/2015/wordml/symex" xmlns:wpg="http://schemas.microsoft.com/office/word/2010/wordprocessingGroup" xmlns:wpi="http://schemas.microsoft.com/office/word/2010/wordprocessingInk" xmlns:wne="http://schemas.microsoft.com/office/word/2006/wordml" xmlns:wps="http://schemas.microsoft.com/office/word/2010/wordprocessingShape" mc:Ignorable="w14 w15 w16se wp14">
   <w:body>
     <w:p>
       <w:pPr>
@@ -18,22 +18,23 @@
         <w:t>Plug de Tomada</w:t>
       </w:r>
     </w:p>
-    <w:p/>
     <w:p>
       <w:pPr>
         <w:pStyle w:val="Ttulo1"/>
       </w:pPr>
-      <w:bookmarkStart w:id="0" w:name="_Toc482725550"/>
+      <w:bookmarkStart w:id="0" w:name="_Toc483243777"/>
       <w:r>
         <w:t>Objetivo</w:t>
       </w:r>
       <w:bookmarkEnd w:id="0"/>
     </w:p>
     <w:p>
+      <w:bookmarkStart w:id="1" w:name="_Hlk483236131"/>
       <w:r>
         <w:t>Delimitar e documentar o escopo das funcionalidades do produto “Plug de Tomada”.</w:t>
       </w:r>
     </w:p>
+    <w:bookmarkEnd w:id="1" w:displacedByCustomXml="next"/>
     <w:sdt>
       <w:sdtPr>
         <w:rPr>
@@ -85,130 +86,13 @@
           <w:r>
             <w:fldChar w:fldCharType="separate"/>
           </w:r>
-          <w:bookmarkStart w:id="1" w:name="_GoBack"/>
-          <w:bookmarkEnd w:id="1"/>
-          <w:r>
-            <w:rPr>
-              <w:rStyle w:val="Hyperlink"/>
-              <w:noProof/>
-            </w:rPr>
-            <w:fldChar w:fldCharType="begin"/>
-          </w:r>
-          <w:r>
-            <w:rPr>
-              <w:rStyle w:val="Hyperlink"/>
-              <w:noProof/>
-            </w:rPr>
-            <w:instrText xml:space="preserve"> </w:instrText>
-          </w:r>
-          <w:r>
-            <w:rPr>
-              <w:noProof/>
-            </w:rPr>
-            <w:instrText>HYPERLINK \l "_Toc482725550"</w:instrText>
-          </w:r>
-          <w:r>
-            <w:rPr>
-              <w:rStyle w:val="Hyperlink"/>
-              <w:noProof/>
-            </w:rPr>
-            <w:instrText xml:space="preserve"> </w:instrText>
-          </w:r>
-          <w:r>
-            <w:rPr>
-              <w:rStyle w:val="Hyperlink"/>
-              <w:noProof/>
-            </w:rPr>
-          </w:r>
-          <w:r>
-            <w:rPr>
-              <w:rStyle w:val="Hyperlink"/>
-              <w:noProof/>
-            </w:rPr>
-            <w:fldChar w:fldCharType="separate"/>
-          </w:r>
-          <w:r>
-            <w:rPr>
-              <w:rStyle w:val="Hyperlink"/>
-              <w:noProof/>
-            </w:rPr>
-            <w:t>Objetivo</w:t>
-          </w:r>
-          <w:r>
-            <w:rPr>
-              <w:noProof/>
-              <w:webHidden/>
-            </w:rPr>
-            <w:tab/>
-          </w:r>
-          <w:r>
-            <w:rPr>
-              <w:noProof/>
-              <w:webHidden/>
-            </w:rPr>
-            <w:fldChar w:fldCharType="begin"/>
-          </w:r>
-          <w:r>
-            <w:rPr>
-              <w:noProof/>
-              <w:webHidden/>
-            </w:rPr>
-            <w:instrText xml:space="preserve"> PAGEREF _Toc482725550 \h </w:instrText>
-          </w:r>
-          <w:r>
-            <w:rPr>
-              <w:noProof/>
-              <w:webHidden/>
-            </w:rPr>
-          </w:r>
-          <w:r>
-            <w:rPr>
-              <w:noProof/>
-              <w:webHidden/>
-            </w:rPr>
-            <w:fldChar w:fldCharType="separate"/>
-          </w:r>
-          <w:r>
-            <w:rPr>
-              <w:noProof/>
-              <w:webHidden/>
-            </w:rPr>
-            <w:t>1</w:t>
-          </w:r>
-          <w:r>
-            <w:rPr>
-              <w:noProof/>
-              <w:webHidden/>
-            </w:rPr>
-            <w:fldChar w:fldCharType="end"/>
-          </w:r>
-          <w:r>
-            <w:rPr>
-              <w:rStyle w:val="Hyperlink"/>
-              <w:noProof/>
-            </w:rPr>
-            <w:fldChar w:fldCharType="end"/>
-          </w:r>
-        </w:p>
-        <w:p>
-          <w:pPr>
-            <w:pStyle w:val="Sumrio1"/>
-            <w:tabs>
-              <w:tab w:val="right" w:leader="dot" w:pos="9016"/>
-            </w:tabs>
-            <w:rPr>
-              <w:noProof/>
-              <w:sz w:val="22"/>
-              <w:szCs w:val="22"/>
-            </w:rPr>
-          </w:pPr>
-          <w:hyperlink w:anchor="_Toc482725551" w:history="1">
+          <w:hyperlink w:anchor="_Toc483243777" w:history="1">
             <w:r>
               <w:rPr>
                 <w:rStyle w:val="Hyperlink"/>
                 <w:noProof/>
               </w:rPr>
-              <w:t>Revisões</w:t>
+              <w:t>Objetivo</w:t>
             </w:r>
             <w:r>
               <w:rPr>
@@ -229,7 +113,7 @@
                 <w:noProof/>
                 <w:webHidden/>
               </w:rPr>
-              <w:instrText xml:space="preserve"> PAGEREF _Toc482725551 \h </w:instrText>
+              <w:instrText xml:space="preserve"> PAGEREF _Toc483243777 \h </w:instrText>
             </w:r>
             <w:r>
               <w:rPr>
@@ -272,13 +156,13 @@
               <w:szCs w:val="22"/>
             </w:rPr>
           </w:pPr>
-          <w:hyperlink w:anchor="_Toc482725552" w:history="1">
+          <w:hyperlink w:anchor="_Toc483243778" w:history="1">
             <w:r>
               <w:rPr>
                 <w:rStyle w:val="Hyperlink"/>
                 <w:noProof/>
               </w:rPr>
-              <w:t>Resumo</w:t>
+              <w:t>Revisões</w:t>
             </w:r>
             <w:r>
               <w:rPr>
@@ -299,7 +183,7 @@
                 <w:noProof/>
                 <w:webHidden/>
               </w:rPr>
-              <w:instrText xml:space="preserve"> PAGEREF _Toc482725552 \h </w:instrText>
+              <w:instrText xml:space="preserve"> PAGEREF _Toc483243778 \h </w:instrText>
             </w:r>
             <w:r>
               <w:rPr>
@@ -342,13 +226,13 @@
               <w:szCs w:val="22"/>
             </w:rPr>
           </w:pPr>
-          <w:hyperlink w:anchor="_Toc482725553" w:history="1">
+          <w:hyperlink w:anchor="_Toc483243779" w:history="1">
             <w:r>
               <w:rPr>
                 <w:rStyle w:val="Hyperlink"/>
                 <w:noProof/>
               </w:rPr>
-              <w:t>Objeto de escopo</w:t>
+              <w:t>Resumo</w:t>
             </w:r>
             <w:r>
               <w:rPr>
@@ -369,7 +253,7 @@
                 <w:noProof/>
                 <w:webHidden/>
               </w:rPr>
-              <w:instrText xml:space="preserve"> PAGEREF _Toc482725553 \h </w:instrText>
+              <w:instrText xml:space="preserve"> PAGEREF _Toc483243779 \h </w:instrText>
             </w:r>
             <w:r>
               <w:rPr>
@@ -412,13 +296,13 @@
               <w:szCs w:val="22"/>
             </w:rPr>
           </w:pPr>
-          <w:hyperlink w:anchor="_Toc482725554" w:history="1">
+          <w:hyperlink w:anchor="_Toc483243780" w:history="1">
             <w:r>
               <w:rPr>
                 <w:rStyle w:val="Hyperlink"/>
                 <w:noProof/>
               </w:rPr>
-              <w:t>Contexto</w:t>
+              <w:t>Objeto de escopo</w:t>
             </w:r>
             <w:r>
               <w:rPr>
@@ -439,7 +323,7 @@
                 <w:noProof/>
                 <w:webHidden/>
               </w:rPr>
-              <w:instrText xml:space="preserve"> PAGEREF _Toc482725554 \h </w:instrText>
+              <w:instrText xml:space="preserve"> PAGEREF _Toc483243780 \h </w:instrText>
             </w:r>
             <w:r>
               <w:rPr>
@@ -482,12 +366,82 @@
               <w:szCs w:val="22"/>
             </w:rPr>
           </w:pPr>
-          <w:hyperlink w:anchor="_Toc482725555" w:history="1">
+          <w:hyperlink w:anchor="_Toc483243781" w:history="1">
             <w:r>
               <w:rPr>
                 <w:rStyle w:val="Hyperlink"/>
                 <w:noProof/>
               </w:rPr>
+              <w:t>Contexto</w:t>
+            </w:r>
+            <w:r>
+              <w:rPr>
+                <w:noProof/>
+                <w:webHidden/>
+              </w:rPr>
+              <w:tab/>
+            </w:r>
+            <w:r>
+              <w:rPr>
+                <w:noProof/>
+                <w:webHidden/>
+              </w:rPr>
+              <w:fldChar w:fldCharType="begin"/>
+            </w:r>
+            <w:r>
+              <w:rPr>
+                <w:noProof/>
+                <w:webHidden/>
+              </w:rPr>
+              <w:instrText xml:space="preserve"> PAGEREF _Toc483243781 \h </w:instrText>
+            </w:r>
+            <w:r>
+              <w:rPr>
+                <w:noProof/>
+                <w:webHidden/>
+              </w:rPr>
+            </w:r>
+            <w:r>
+              <w:rPr>
+                <w:noProof/>
+                <w:webHidden/>
+              </w:rPr>
+              <w:fldChar w:fldCharType="separate"/>
+            </w:r>
+            <w:r>
+              <w:rPr>
+                <w:noProof/>
+                <w:webHidden/>
+              </w:rPr>
+              <w:t>2</w:t>
+            </w:r>
+            <w:r>
+              <w:rPr>
+                <w:noProof/>
+                <w:webHidden/>
+              </w:rPr>
+              <w:fldChar w:fldCharType="end"/>
+            </w:r>
+          </w:hyperlink>
+        </w:p>
+        <w:p>
+          <w:pPr>
+            <w:pStyle w:val="Sumrio1"/>
+            <w:tabs>
+              <w:tab w:val="right" w:leader="dot" w:pos="9016"/>
+            </w:tabs>
+            <w:rPr>
+              <w:noProof/>
+              <w:sz w:val="22"/>
+              <w:szCs w:val="22"/>
+            </w:rPr>
+          </w:pPr>
+          <w:hyperlink w:anchor="_Toc483243782" w:history="1">
+            <w:r>
+              <w:rPr>
+                <w:rStyle w:val="Hyperlink"/>
+                <w:noProof/>
+              </w:rPr>
               <w:t>Especificações Funcionais</w:t>
             </w:r>
             <w:r>
@@ -509,7 +463,7 @@
                 <w:noProof/>
                 <w:webHidden/>
               </w:rPr>
-              <w:instrText xml:space="preserve"> PAGEREF _Toc482725555 \h </w:instrText>
+              <w:instrText xml:space="preserve"> PAGEREF _Toc483243782 \h </w:instrText>
             </w:r>
             <w:r>
               <w:rPr>
@@ -552,7 +506,7 @@
               <w:szCs w:val="22"/>
             </w:rPr>
           </w:pPr>
-          <w:hyperlink w:anchor="_Toc482725556" w:history="1">
+          <w:hyperlink w:anchor="_Toc483243783" w:history="1">
             <w:r>
               <w:rPr>
                 <w:rStyle w:val="Hyperlink"/>
@@ -579,7 +533,7 @@
                 <w:noProof/>
                 <w:webHidden/>
               </w:rPr>
-              <w:instrText xml:space="preserve"> PAGEREF _Toc482725556 \h </w:instrText>
+              <w:instrText xml:space="preserve"> PAGEREF _Toc483243783 \h </w:instrText>
             </w:r>
             <w:r>
               <w:rPr>
@@ -622,7 +576,7 @@
               <w:szCs w:val="22"/>
             </w:rPr>
           </w:pPr>
-          <w:hyperlink w:anchor="_Toc482725557" w:history="1">
+          <w:hyperlink w:anchor="_Toc483243784" w:history="1">
             <w:r>
               <w:rPr>
                 <w:rStyle w:val="Hyperlink"/>
@@ -649,7 +603,7 @@
                 <w:noProof/>
                 <w:webHidden/>
               </w:rPr>
-              <w:instrText xml:space="preserve"> PAGEREF _Toc482725557 \h </w:instrText>
+              <w:instrText xml:space="preserve"> PAGEREF _Toc483243784 \h </w:instrText>
             </w:r>
             <w:r>
               <w:rPr>
@@ -692,7 +646,7 @@
               <w:szCs w:val="22"/>
             </w:rPr>
           </w:pPr>
-          <w:hyperlink w:anchor="_Toc482725558" w:history="1">
+          <w:hyperlink w:anchor="_Toc483243785" w:history="1">
             <w:r>
               <w:rPr>
                 <w:rStyle w:val="Hyperlink"/>
@@ -719,7 +673,7 @@
                 <w:noProof/>
                 <w:webHidden/>
               </w:rPr>
-              <w:instrText xml:space="preserve"> PAGEREF _Toc482725558 \h </w:instrText>
+              <w:instrText xml:space="preserve"> PAGEREF _Toc483243785 \h </w:instrText>
             </w:r>
             <w:r>
               <w:rPr>
@@ -762,7 +716,7 @@
               <w:szCs w:val="22"/>
             </w:rPr>
           </w:pPr>
-          <w:hyperlink w:anchor="_Toc482725559" w:history="1">
+          <w:hyperlink w:anchor="_Toc483243786" w:history="1">
             <w:r>
               <w:rPr>
                 <w:rStyle w:val="Hyperlink"/>
@@ -789,7 +743,7 @@
                 <w:noProof/>
                 <w:webHidden/>
               </w:rPr>
-              <w:instrText xml:space="preserve"> PAGEREF _Toc482725559 \h </w:instrText>
+              <w:instrText xml:space="preserve"> PAGEREF _Toc483243786 \h </w:instrText>
             </w:r>
             <w:r>
               <w:rPr>
@@ -809,7 +763,7 @@
                 <w:noProof/>
                 <w:webHidden/>
               </w:rPr>
-              <w:t>2</w:t>
+              <w:t>3</w:t>
             </w:r>
             <w:r>
               <w:rPr>
@@ -832,7 +786,7 @@
               <w:szCs w:val="22"/>
             </w:rPr>
           </w:pPr>
-          <w:hyperlink w:anchor="_Toc482725560" w:history="1">
+          <w:hyperlink w:anchor="_Toc483243787" w:history="1">
             <w:r>
               <w:rPr>
                 <w:rStyle w:val="Hyperlink"/>
@@ -859,7 +813,7 @@
                 <w:noProof/>
                 <w:webHidden/>
               </w:rPr>
-              <w:instrText xml:space="preserve"> PAGEREF _Toc482725560 \h </w:instrText>
+              <w:instrText xml:space="preserve"> PAGEREF _Toc483243787 \h </w:instrText>
             </w:r>
             <w:r>
               <w:rPr>
@@ -902,12 +856,84 @@
               <w:szCs w:val="22"/>
             </w:rPr>
           </w:pPr>
-          <w:hyperlink w:anchor="_Toc482725561" w:history="1">
+          <w:hyperlink w:anchor="_Toc483243788" w:history="1">
             <w:r>
               <w:rPr>
                 <w:rStyle w:val="Hyperlink"/>
                 <w:noProof/>
               </w:rPr>
+              <w:t>Programação de ações automáticas</w:t>
+            </w:r>
+            <w:r>
+              <w:rPr>
+                <w:noProof/>
+                <w:webHidden/>
+              </w:rPr>
+              <w:tab/>
+            </w:r>
+            <w:r>
+              <w:rPr>
+                <w:noProof/>
+                <w:webHidden/>
+              </w:rPr>
+              <w:fldChar w:fldCharType="begin"/>
+            </w:r>
+            <w:r>
+              <w:rPr>
+                <w:noProof/>
+                <w:webHidden/>
+              </w:rPr>
+              <w:instrText xml:space="preserve"> PAGEREF _Toc483243788 \h </w:instrText>
+            </w:r>
+            <w:r>
+              <w:rPr>
+                <w:noProof/>
+                <w:webHidden/>
+              </w:rPr>
+            </w:r>
+            <w:r>
+              <w:rPr>
+                <w:noProof/>
+                <w:webHidden/>
+              </w:rPr>
+              <w:fldChar w:fldCharType="separate"/>
+            </w:r>
+            <w:r>
+              <w:rPr>
+                <w:noProof/>
+                <w:webHidden/>
+              </w:rPr>
+              <w:t>3</w:t>
+            </w:r>
+            <w:r>
+              <w:rPr>
+                <w:noProof/>
+                <w:webHidden/>
+              </w:rPr>
+              <w:fldChar w:fldCharType="end"/>
+            </w:r>
+          </w:hyperlink>
+          <w:bookmarkStart w:id="2" w:name="_GoBack"/>
+          <w:bookmarkEnd w:id="2"/>
+        </w:p>
+        <w:p>
+          <w:pPr>
+            <w:pStyle w:val="Sumrio2"/>
+            <w:tabs>
+              <w:tab w:val="right" w:leader="dot" w:pos="9016"/>
+            </w:tabs>
+            <w:rPr>
+              <w:noProof/>
+              <w:sz w:val="22"/>
+              <w:szCs w:val="22"/>
+            </w:rPr>
+          </w:pPr>
+          <w:hyperlink w:anchor="_Toc483243789" w:history="1">
+            <w:r>
+              <w:rPr>
+                <w:rStyle w:val="Hyperlink"/>
+                <w:noProof/>
+              </w:rPr>
               <w:t>Eventos gerados</w:t>
             </w:r>
             <w:r>
@@ -929,7 +955,7 @@
                 <w:noProof/>
                 <w:webHidden/>
               </w:rPr>
-              <w:instrText xml:space="preserve"> PAGEREF _Toc482725561 \h </w:instrText>
+              <w:instrText xml:space="preserve"> PAGEREF _Toc483243789 \h </w:instrText>
             </w:r>
             <w:r>
               <w:rPr>
@@ -950,6 +976,76 @@
                 <w:webHidden/>
               </w:rPr>
               <w:t>3</w:t>
+            </w:r>
+            <w:r>
+              <w:rPr>
+                <w:noProof/>
+                <w:webHidden/>
+              </w:rPr>
+              <w:fldChar w:fldCharType="end"/>
+            </w:r>
+          </w:hyperlink>
+        </w:p>
+        <w:p>
+          <w:pPr>
+            <w:pStyle w:val="Sumrio2"/>
+            <w:tabs>
+              <w:tab w:val="right" w:leader="dot" w:pos="9016"/>
+            </w:tabs>
+            <w:rPr>
+              <w:noProof/>
+              <w:sz w:val="22"/>
+              <w:szCs w:val="22"/>
+            </w:rPr>
+          </w:pPr>
+          <w:hyperlink w:anchor="_Toc483243790" w:history="1">
+            <w:r>
+              <w:rPr>
+                <w:rStyle w:val="Hyperlink"/>
+                <w:noProof/>
+              </w:rPr>
+              <w:t>Eventos externos recebidos</w:t>
+            </w:r>
+            <w:r>
+              <w:rPr>
+                <w:noProof/>
+                <w:webHidden/>
+              </w:rPr>
+              <w:tab/>
+            </w:r>
+            <w:r>
+              <w:rPr>
+                <w:noProof/>
+                <w:webHidden/>
+              </w:rPr>
+              <w:fldChar w:fldCharType="begin"/>
+            </w:r>
+            <w:r>
+              <w:rPr>
+                <w:noProof/>
+                <w:webHidden/>
+              </w:rPr>
+              <w:instrText xml:space="preserve"> PAGEREF _Toc483243790 \h </w:instrText>
+            </w:r>
+            <w:r>
+              <w:rPr>
+                <w:noProof/>
+                <w:webHidden/>
+              </w:rPr>
+            </w:r>
+            <w:r>
+              <w:rPr>
+                <w:noProof/>
+                <w:webHidden/>
+              </w:rPr>
+              <w:fldChar w:fldCharType="separate"/>
+            </w:r>
+            <w:r>
+              <w:rPr>
+                <w:noProof/>
+                <w:webHidden/>
+              </w:rPr>
+              <w:t>4</w:t>
             </w:r>
             <w:r>
               <w:rPr>
@@ -972,7 +1068,7 @@
               <w:szCs w:val="22"/>
             </w:rPr>
           </w:pPr>
-          <w:hyperlink w:anchor="_Toc482725562" w:history="1">
+          <w:hyperlink w:anchor="_Toc483243791" w:history="1">
             <w:r>
               <w:rPr>
                 <w:rStyle w:val="Hyperlink"/>
@@ -999,7 +1095,7 @@
                 <w:noProof/>
                 <w:webHidden/>
               </w:rPr>
-              <w:instrText xml:space="preserve"> PAGEREF _Toc482725562 \h </w:instrText>
+              <w:instrText xml:space="preserve"> PAGEREF _Toc483243791 \h </w:instrText>
             </w:r>
             <w:r>
               <w:rPr>
@@ -1019,7 +1115,7 @@
                 <w:noProof/>
                 <w:webHidden/>
               </w:rPr>
-              <w:t>3</w:t>
+              <w:t>4</w:t>
             </w:r>
             <w:r>
               <w:rPr>
@@ -1045,16 +1141,12 @@
       <w:pPr>
         <w:pStyle w:val="Ttulo1"/>
       </w:pPr>
-      <w:bookmarkStart w:id="2" w:name="_Toc482725551"/>
+      <w:bookmarkStart w:id="3" w:name="_Hlk483236215"/>
+      <w:bookmarkStart w:id="4" w:name="_Toc483243778"/>
       <w:r>
         <w:t>Revisões</w:t>
       </w:r>
-      <w:bookmarkEnd w:id="2"/>
-    </w:p>
-    <w:p>
-      <w:pPr>
-        <w:spacing w:before="0" w:after="0"/>
-      </w:pPr>
+      <w:bookmarkEnd w:id="4"/>
     </w:p>
     <w:tbl>
       <w:tblPr>
@@ -1185,7 +1277,11 @@
             <w:cnfStyle w:val="001000000000" w:firstRow="0" w:lastRow="0" w:firstColumn="1" w:lastColumn="0" w:oddVBand="0" w:evenVBand="0" w:oddHBand="0" w:evenHBand="0" w:firstRowFirstColumn="0" w:firstRowLastColumn="0" w:lastRowFirstColumn="0" w:lastRowLastColumn="0"/>
             <w:tcW w:w="2206" w:type="dxa"/>
           </w:tcPr>
-          <w:p/>
+          <w:p>
+            <w:r>
+              <w:t>0.1</w:t>
+            </w:r>
+          </w:p>
         </w:tc>
         <w:tc>
           <w:tcPr>
@@ -1195,6 +1291,9 @@
             <w:pPr>
               <w:cnfStyle w:val="000000000000" w:firstRow="0" w:lastRow="0" w:firstColumn="0" w:lastColumn="0" w:oddVBand="0" w:evenVBand="0" w:oddHBand="0" w:evenHBand="0" w:firstRowFirstColumn="0" w:firstRowLastColumn="0" w:lastRowFirstColumn="0" w:lastRowLastColumn="0"/>
             </w:pPr>
+            <w:r>
+              <w:t>Petrelli</w:t>
+            </w:r>
           </w:p>
         </w:tc>
         <w:tc>
@@ -1205,6 +1304,9 @@
             <w:pPr>
               <w:cnfStyle w:val="000000000000" w:firstRow="0" w:lastRow="0" w:firstColumn="0" w:lastColumn="0" w:oddVBand="0" w:evenVBand="0" w:oddHBand="0" w:evenHBand="0" w:firstRowFirstColumn="0" w:firstRowLastColumn="0" w:lastRowFirstColumn="0" w:lastRowLastColumn="0"/>
             </w:pPr>
+            <w:r>
+              <w:t>Adicionada referência aos módulos</w:t>
+            </w:r>
           </w:p>
         </w:tc>
         <w:tc>
@@ -1215,128 +1317,118 @@
             <w:pPr>
               <w:cnfStyle w:val="000000000000" w:firstRow="0" w:lastRow="0" w:firstColumn="0" w:lastColumn="0" w:oddVBand="0" w:evenVBand="0" w:oddHBand="0" w:evenHBand="0" w:firstRowFirstColumn="0" w:firstRowLastColumn="0" w:lastRowFirstColumn="0" w:lastRowLastColumn="0"/>
             </w:pPr>
+            <w:r>
+              <w:t>22/05/17</w:t>
+            </w:r>
           </w:p>
         </w:tc>
       </w:tr>
+      <w:bookmarkEnd w:id="3"/>
     </w:tbl>
     <w:p/>
     <w:p>
+      <w:r>
+        <w:br w:type="page"/>
+      </w:r>
+    </w:p>
+    <w:p>
       <w:pPr>
         <w:pStyle w:val="Ttulo1"/>
       </w:pPr>
-      <w:bookmarkStart w:id="3" w:name="_Toc482725552"/>
-      <w:r>
+      <w:bookmarkStart w:id="5" w:name="_Hlk483236328"/>
+      <w:bookmarkStart w:id="6" w:name="_Toc483243779"/>
+      <w:r>
+        <w:lastRenderedPageBreak/>
         <w:t>Resumo</w:t>
       </w:r>
-      <w:bookmarkEnd w:id="3"/>
+      <w:bookmarkEnd w:id="6"/>
     </w:p>
     <w:p>
       <w:pPr>
         <w:jc w:val="both"/>
       </w:pPr>
-      <w:r>
-        <w:t>O produto “plug de tomada conectado”</w:t>
-      </w:r>
-      <w:r>
-        <w:t>, doravante chamado apenas de produto,</w:t>
-      </w:r>
-      <w:r>
-        <w:t xml:space="preserve"> é um artefato que deve controlar o fluxo de energia </w:t>
-      </w:r>
-      <w:r>
-        <w:t xml:space="preserve">para um ou mais eletrodomésticos nele conectados, conectando ou não tais aplicações à rede elétrica. Deve ser controlado fisicamente através de um botão ou remotamente através de uma aplicação </w:t>
-      </w:r>
-      <w:r>
-        <w:t>disponível</w:t>
-      </w:r>
-      <w:r>
-        <w:t xml:space="preserve"> </w:t>
-      </w:r>
-      <w:r>
-        <w:t xml:space="preserve">em </w:t>
-      </w:r>
-      <w:r>
-        <w:t>smartphone</w:t>
-      </w:r>
-      <w:r>
-        <w:t xml:space="preserve"> ou página de internet</w:t>
+      <w:bookmarkStart w:id="7" w:name="_Hlk482795305"/>
+      <w:r>
+        <w:t>Os objetos de estudo deste documento são as funcionalidades do produto a ser projetado. Neste documento se encontram listadas todas as funcionalidades que o plug deverá prover, cada qual com seu modo de operação e casos de uso exemplares. As funcionalidades são descritas em detalhe a nível de usuário.</w:t>
+      </w:r>
+    </w:p>
+    <w:p>
+      <w:pPr>
+        <w:pStyle w:val="Ttulo1"/>
+      </w:pPr>
+      <w:bookmarkStart w:id="8" w:name="_Toc483243780"/>
+      <w:bookmarkEnd w:id="5"/>
+      <w:bookmarkEnd w:id="7"/>
+      <w:r>
+        <w:t>Objeto de</w:t>
+      </w:r>
+      <w:r>
+        <w:t xml:space="preserve"> escopo</w:t>
+      </w:r>
+      <w:bookmarkEnd w:id="8"/>
+    </w:p>
+    <w:p>
+      <w:pPr>
+        <w:jc w:val="both"/>
+      </w:pPr>
+      <w:r>
+        <w:t>O produto “plug de tomada conectado”, doravante chamado apenas de produto, é um artefato que deve controlar o fluxo de energia para um ou mais eletrodomésticos nele conectados, conectando ou não tais aplicações à rede elétrica. Deve ser controlado fisicamente através de um botão ou remotamente através de uma aplicação disponível em smartphone ou página de internet</w:t>
+      </w:r>
+      <w:r>
+        <w:t>, doravante chamada de aplicação remota</w:t>
       </w:r>
       <w:r>
         <w:t>. As condições instantâneas do plug devem ser passíveis de verificação remota através da mesma aplicação anteriormente mencionada.</w:t>
       </w:r>
     </w:p>
     <w:p>
-      <w:r>
-        <w:br w:type="page"/>
+      <w:pPr>
+        <w:jc w:val="both"/>
+      </w:pPr>
+      <w:r>
+        <w:t>Sua funcionalidade deve ser expansível a partir de módulos a parte.</w:t>
       </w:r>
     </w:p>
     <w:p>
       <w:pPr>
         <w:pStyle w:val="Ttulo1"/>
       </w:pPr>
-      <w:bookmarkStart w:id="4" w:name="_Toc482725553"/>
-      <w:r>
-        <w:lastRenderedPageBreak/>
-        <w:t>Objeto de</w:t>
-      </w:r>
-      <w:r>
-        <w:t xml:space="preserve"> escopo</w:t>
-      </w:r>
-      <w:bookmarkEnd w:id="4"/>
+      <w:bookmarkStart w:id="9" w:name="_Toc483243781"/>
+      <w:r>
+        <w:t>Contexto</w:t>
+      </w:r>
+      <w:bookmarkEnd w:id="9"/>
     </w:p>
     <w:p>
       <w:pPr>
         <w:jc w:val="both"/>
       </w:pPr>
       <w:r>
-        <w:t>Os objetos de estudo deste documento são as funcionalidades do produto a ser projetado. Neste documento se encontram listadas todas as funcionalidades que o plug deverá prover, cada qual com seu modo de operação e casos de uso exemplares. As funcionalidades são descritas em detalhe a nível de usuário.</w:t>
+        <w:t>O produto se insere no cotidiano residencial e comercial, fornecendo um controle mais dinâmico ao usuário sobre sua rede elétrica. Com o conjunto de funcionalidades fornecido pelo produto o cliente poderá: ter maior consciência a respeito dos gastos dos eletrodomésticos conectados em suas tomadas; controlar o acesso à rede elétrica de sua propriedade remotamente</w:t>
+      </w:r>
+      <w:r>
+        <w:t xml:space="preserve">; programar tabelas horárias para o acesso aos pontos de energia elétrica; </w:t>
       </w:r>
     </w:p>
     <w:p>
       <w:pPr>
         <w:pStyle w:val="Ttulo1"/>
       </w:pPr>
-      <w:bookmarkStart w:id="5" w:name="_Toc482725554"/>
-      <w:r>
-        <w:t>Contexto</w:t>
-      </w:r>
-      <w:bookmarkEnd w:id="5"/>
-    </w:p>
-    <w:p>
-      <w:pPr>
-        <w:jc w:val="both"/>
-      </w:pPr>
-      <w:r>
-        <w:t>O produto se insere no cotidiano residencial e comercial, fornecendo um controle mais dinâmico ao usuário sobre sua rede elétrica. Com o conjunto de funcionalidades fornecido pelo produto o cliente poderá: ter maior consciência a respeito dos gastos dos eletrodomésticos conectados em suas tomadas; controlar o acesso à rede elétrica de sua propriedade remotamente</w:t>
-      </w:r>
-      <w:r>
-        <w:t xml:space="preserve">; programar tabelas horárias para o acesso aos pontos de energia elétrica; </w:t>
-      </w:r>
-    </w:p>
-    <w:p>
-      <w:pPr>
-        <w:jc w:val="both"/>
-      </w:pPr>
-    </w:p>
-    <w:p>
-      <w:pPr>
-        <w:pStyle w:val="Ttulo1"/>
-      </w:pPr>
-      <w:bookmarkStart w:id="6" w:name="_Toc482725555"/>
+      <w:bookmarkStart w:id="10" w:name="_Toc483243782"/>
       <w:r>
         <w:t>Especificações Funcionais</w:t>
       </w:r>
-      <w:bookmarkEnd w:id="6"/>
+      <w:bookmarkEnd w:id="10"/>
     </w:p>
     <w:p>
       <w:pPr>
         <w:pStyle w:val="Ttulo2"/>
       </w:pPr>
-      <w:bookmarkStart w:id="7" w:name="_Toc482725556"/>
+      <w:bookmarkStart w:id="11" w:name="_Toc483243783"/>
       <w:r>
         <w:t>Controle de energia elétrica</w:t>
       </w:r>
-      <w:bookmarkEnd w:id="7"/>
+      <w:bookmarkEnd w:id="11"/>
     </w:p>
     <w:p>
       <w:pPr>
@@ -1441,11 +1533,11 @@
       <w:pPr>
         <w:pStyle w:val="Ttulo2"/>
       </w:pPr>
-      <w:bookmarkStart w:id="8" w:name="_Toc482725557"/>
+      <w:bookmarkStart w:id="12" w:name="_Toc483243784"/>
       <w:r>
         <w:t>Controle remoto</w:t>
       </w:r>
-      <w:bookmarkEnd w:id="8"/>
+      <w:bookmarkEnd w:id="12"/>
     </w:p>
     <w:p>
       <w:pPr>
@@ -1487,11 +1579,11 @@
       <w:pPr>
         <w:pStyle w:val="Ttulo2"/>
       </w:pPr>
-      <w:bookmarkStart w:id="9" w:name="_Toc482725558"/>
+      <w:bookmarkStart w:id="13" w:name="_Toc483243785"/>
       <w:r>
         <w:t>Conexão com a internet</w:t>
       </w:r>
-      <w:bookmarkEnd w:id="9"/>
+      <w:bookmarkEnd w:id="13"/>
     </w:p>
     <w:p>
       <w:pPr>
@@ -1532,6 +1624,7 @@
         <w:jc w:val="both"/>
       </w:pPr>
       <w:r>
+        <w:lastRenderedPageBreak/>
         <w:t>O produto pode ser retornado à esta condição através de uma opção pela aplicação remota;</w:t>
       </w:r>
     </w:p>
@@ -1565,14 +1658,14 @@
       <w:pPr>
         <w:pStyle w:val="Ttulo2"/>
       </w:pPr>
-      <w:bookmarkStart w:id="10" w:name="_Toc482725559"/>
+      <w:bookmarkStart w:id="14" w:name="_Toc483243786"/>
       <w:r>
         <w:t>M</w:t>
       </w:r>
       <w:r>
         <w:t>edição de energia</w:t>
       </w:r>
-      <w:bookmarkEnd w:id="10"/>
+      <w:bookmarkEnd w:id="14"/>
     </w:p>
     <w:p>
       <w:pPr>
@@ -1607,7 +1700,6 @@
         </w:numPr>
       </w:pPr>
       <w:r>
-        <w:lastRenderedPageBreak/>
         <w:t>Esta medição não será certificada;</w:t>
       </w:r>
     </w:p>
@@ -1654,14 +1746,14 @@
       <w:pPr>
         <w:pStyle w:val="Ttulo2"/>
       </w:pPr>
-      <w:bookmarkStart w:id="11" w:name="_Toc482725560"/>
+      <w:bookmarkStart w:id="15" w:name="_Toc483243787"/>
       <w:r>
         <w:t>Banco de amostras de quantidade de energia</w:t>
       </w:r>
       <w:r>
         <w:t xml:space="preserve"> e de potência requisitada</w:t>
       </w:r>
-      <w:bookmarkEnd w:id="11"/>
+      <w:bookmarkEnd w:id="15"/>
     </w:p>
     <w:p>
       <w:pPr>
@@ -1751,11 +1843,126 @@
       <w:pPr>
         <w:pStyle w:val="Ttulo2"/>
       </w:pPr>
-      <w:bookmarkStart w:id="12" w:name="_Toc482725561"/>
+      <w:bookmarkStart w:id="16" w:name="_Toc483243788"/>
+      <w:r>
+        <w:t>Programação de ações automáticas</w:t>
+      </w:r>
+      <w:bookmarkEnd w:id="16"/>
+    </w:p>
+    <w:p>
+      <w:pPr>
+        <w:pStyle w:val="PargrafodaLista"/>
+        <w:numPr>
+          <w:ilvl w:val="0"/>
+          <w:numId w:val="8"/>
+        </w:numPr>
+      </w:pPr>
+      <w:r>
+        <w:t xml:space="preserve">O produto poderá ser programado via aplicação remota para executar até </w:t>
+      </w:r>
+      <w:r>
+        <w:rPr>
+          <w:b/>
+        </w:rPr>
+        <w:t>N</w:t>
+      </w:r>
+      <w:r>
+        <w:t xml:space="preserve"> ações automaticamente</w:t>
+      </w:r>
+    </w:p>
+    <w:p>
+      <w:pPr>
+        <w:pStyle w:val="PargrafodaLista"/>
+        <w:numPr>
+          <w:ilvl w:val="0"/>
+          <w:numId w:val="8"/>
+        </w:numPr>
+      </w:pPr>
+      <w:r>
+        <w:t>Os eventos internos que podem ser utilizados como disparo:</w:t>
+      </w:r>
+    </w:p>
+    <w:p>
+      <w:pPr>
+        <w:pStyle w:val="PargrafodaLista"/>
+        <w:numPr>
+          <w:ilvl w:val="1"/>
+          <w:numId w:val="8"/>
+        </w:numPr>
+      </w:pPr>
+      <w:r>
+        <w:t>Horário atingido;</w:t>
+      </w:r>
+    </w:p>
+    <w:p>
+      <w:pPr>
+        <w:pStyle w:val="PargrafodaLista"/>
+        <w:numPr>
+          <w:ilvl w:val="1"/>
+          <w:numId w:val="8"/>
+        </w:numPr>
+      </w:pPr>
+      <w:r>
+        <w:t>Potência máxima atingida;</w:t>
+      </w:r>
+    </w:p>
+    <w:p>
+      <w:pPr>
+        <w:pStyle w:val="PargrafodaLista"/>
+        <w:numPr>
+          <w:ilvl w:val="1"/>
+          <w:numId w:val="8"/>
+        </w:numPr>
+      </w:pPr>
+      <w:r>
+        <w:t>Energia consumida máxima atingida;</w:t>
+      </w:r>
+    </w:p>
+    <w:p>
+      <w:pPr>
+        <w:pStyle w:val="PargrafodaLista"/>
+        <w:numPr>
+          <w:ilvl w:val="0"/>
+          <w:numId w:val="8"/>
+        </w:numPr>
+      </w:pPr>
+      <w:r>
+        <w:t>As ações que podem ser programadas:</w:t>
+      </w:r>
+    </w:p>
+    <w:p>
+      <w:pPr>
+        <w:pStyle w:val="PargrafodaLista"/>
+        <w:numPr>
+          <w:ilvl w:val="1"/>
+          <w:numId w:val="8"/>
+        </w:numPr>
+      </w:pPr>
+      <w:r>
+        <w:t>Desconectar um equipamento da rede elétrica;</w:t>
+      </w:r>
+    </w:p>
+    <w:p>
+      <w:pPr>
+        <w:pStyle w:val="PargrafodaLista"/>
+        <w:numPr>
+          <w:ilvl w:val="1"/>
+          <w:numId w:val="8"/>
+        </w:numPr>
+      </w:pPr>
+      <w:r>
+        <w:t>Conectar um equipamento a rede elétrica (somente disparado por horário);</w:t>
+      </w:r>
+    </w:p>
+    <w:p>
+      <w:pPr>
+        <w:pStyle w:val="Ttulo2"/>
+      </w:pPr>
+      <w:bookmarkStart w:id="17" w:name="_Toc483243789"/>
       <w:r>
         <w:t>Eventos gerados</w:t>
       </w:r>
-      <w:bookmarkEnd w:id="12"/>
+      <w:bookmarkEnd w:id="17"/>
     </w:p>
     <w:p>
       <w:pPr>
@@ -1855,13 +2062,70 @@
     </w:p>
     <w:p>
       <w:pPr>
+        <w:pStyle w:val="PargrafodaLista"/>
+      </w:pPr>
+    </w:p>
+    <w:p>
+      <w:pPr>
+        <w:pStyle w:val="PargrafodaLista"/>
+      </w:pPr>
+    </w:p>
+    <w:p>
+      <w:pPr>
+        <w:pStyle w:val="Ttulo2"/>
+      </w:pPr>
+      <w:bookmarkStart w:id="18" w:name="_Toc483243790"/>
+      <w:r>
+        <w:lastRenderedPageBreak/>
+        <w:t>Eventos externos recebidos</w:t>
+      </w:r>
+      <w:bookmarkEnd w:id="18"/>
+    </w:p>
+    <w:p>
+      <w:pPr>
+        <w:pStyle w:val="PargrafodaLista"/>
+        <w:numPr>
+          <w:ilvl w:val="0"/>
+          <w:numId w:val="7"/>
+        </w:numPr>
+      </w:pPr>
+      <w:r>
+        <w:t>O produto poderá ser configurado a tomar uma das seguintes ações caso receba um evento de outros produtos da linha conectados à WLAN:</w:t>
+      </w:r>
+    </w:p>
+    <w:p>
+      <w:pPr>
+        <w:pStyle w:val="PargrafodaLista"/>
+        <w:numPr>
+          <w:ilvl w:val="1"/>
+          <w:numId w:val="7"/>
+        </w:numPr>
+      </w:pPr>
+      <w:r>
+        <w:t>Conectar um equipamento à rede elétrica;</w:t>
+      </w:r>
+    </w:p>
+    <w:p>
+      <w:pPr>
+        <w:pStyle w:val="PargrafodaLista"/>
+        <w:numPr>
+          <w:ilvl w:val="1"/>
+          <w:numId w:val="7"/>
+        </w:numPr>
+      </w:pPr>
+      <w:r>
+        <w:t>Desconectar um equipamento da rede elétrica;</w:t>
+      </w:r>
+    </w:p>
+    <w:p>
+      <w:pPr>
         <w:pStyle w:val="Ttulo1"/>
       </w:pPr>
-      <w:bookmarkStart w:id="13" w:name="_Toc482725562"/>
+      <w:bookmarkStart w:id="19" w:name="_Toc483243791"/>
       <w:r>
         <w:t>Casos de Uso</w:t>
       </w:r>
-      <w:bookmarkEnd w:id="13"/>
+      <w:bookmarkEnd w:id="19"/>
     </w:p>
     <w:sectPr>
       <w:pgSz w:w="11906" w:h="16838"/>
@@ -1874,7 +2138,7 @@
 </file>
 
 <file path=word/numbering.xml><?xml version="1.0" encoding="utf-8"?>
-<w:numbering xmlns:wpc="http://schemas.microsoft.com/office/word/2010/wordprocessingCanvas" xmlns:cx="http://schemas.microsoft.com/office/drawing/2014/chartex" xmlns:cx1="http://schemas.microsoft.com/office/drawing/2015/9/8/chartex" xmlns:cx2="http://schemas.microsoft.com/office/drawing/2015/10/21/chartex" xmlns:cx3="http://schemas.microsoft.com/office/drawing/2016/5/9/chartex" xmlns:cx4="http://schemas.microsoft.com/office/drawing/2016/5/10/chartex" xmlns:cx5="http://schemas.microsoft.com/office/drawing/2016/5/11/chartex" xmlns:cx6="http://schemas.microsoft.com/office/drawing/2016/5/12/chartex" xmlns:cx7="http://schemas.microsoft.com/office/drawing/2016/5/13/chartex" xmlns:cx8="http://schemas.microsoft.com/office/drawing/2016/5/14/chartex" xmlns:mc="http://schemas.openxmlformats.org/markup-compatibility/2006" xmlns:o="urn:schemas-microsoft-com:office:office" xmlns:r="http://schemas.openxmlformats.org/officeDocument/2006/relationships" xmlns:m="http://schemas.openxmlformats.org/officeDocument/2006/math" xmlns:v="urn:schemas-microsoft-com:vml" xmlns:wp14="http://schemas.microsoft.com/office/word/2010/wordprocessingDrawing" xmlns:wp="http://schemas.openxmlformats.org/drawingml/2006/wordprocessingDrawing" xmlns:w10="urn:schemas-microsoft-com:office:word" xmlns:w="http://schemas.openxmlformats.org/wordprocessingml/2006/main" xmlns:w14="http://schemas.microsoft.com/office/word/2010/wordml" xmlns:w15="http://schemas.microsoft.com/office/word/2012/wordml" xmlns:w16se="http://schemas.microsoft.com/office/word/2015/wordml/symex" xmlns:wpg="http://schemas.microsoft.com/office/word/2010/wordprocessingGroup" xmlns:wpi="http://schemas.microsoft.com/office/word/2010/wordprocessingInk" xmlns:wne="http://schemas.microsoft.com/office/word/2006/wordml" xmlns:wps="http://schemas.microsoft.com/office/word/2010/wordprocessingShape" mc:Ignorable="w14 w15 w16se wp14">
+<w:numbering xmlns:wpc="http://schemas.microsoft.com/office/word/2010/wordprocessingCanvas" xmlns:cx="http://schemas.microsoft.com/office/drawing/2014/chartex" xmlns:cx1="http://schemas.microsoft.com/office/drawing/2015/9/8/chartex" xmlns:cx2="http://schemas.microsoft.com/office/drawing/2015/10/21/chartex" xmlns:cx3="http://schemas.microsoft.com/office/drawing/2016/5/9/chartex" xmlns:cx4="http://schemas.microsoft.com/office/drawing/2016/5/10/chartex" xmlns:cx5="http://schemas.microsoft.com/office/drawing/2016/5/11/chartex" xmlns:cx6="http://schemas.microsoft.com/office/drawing/2016/5/12/chartex" xmlns:cx7="http://schemas.microsoft.com/office/drawing/2016/5/13/chartex" xmlns:cx8="http://schemas.microsoft.com/office/drawing/2016/5/14/chartex" xmlns:mc="http://schemas.openxmlformats.org/markup-compatibility/2006" xmlns:aink="http://schemas.microsoft.com/office/drawing/2016/ink" xmlns:o="urn:schemas-microsoft-com:office:office" xmlns:r="http://schemas.openxmlformats.org/officeDocument/2006/relationships" xmlns:m="http://schemas.openxmlformats.org/officeDocument/2006/math" xmlns:v="urn:schemas-microsoft-com:vml" xmlns:wp14="http://schemas.microsoft.com/office/word/2010/wordprocessingDrawing" xmlns:wp="http://schemas.openxmlformats.org/drawingml/2006/wordprocessingDrawing" xmlns:w10="urn:schemas-microsoft-com:office:word" xmlns:w="http://schemas.openxmlformats.org/wordprocessingml/2006/main" xmlns:w14="http://schemas.microsoft.com/office/word/2010/wordml" xmlns:w15="http://schemas.microsoft.com/office/word/2012/wordml" xmlns:w16se="http://schemas.microsoft.com/office/word/2015/wordml/symex" xmlns:wpg="http://schemas.microsoft.com/office/word/2010/wordprocessingGroup" xmlns:wpi="http://schemas.microsoft.com/office/word/2010/wordprocessingInk" xmlns:wne="http://schemas.microsoft.com/office/word/2006/wordml" xmlns:wps="http://schemas.microsoft.com/office/word/2010/wordprocessingShape" mc:Ignorable="w14 w15 w16se wp14">
   <w:abstractNum w:abstractNumId="0" w15:restartNumberingAfterBreak="0">
     <w:nsid w:val="05AB2199"/>
     <w:multiLevelType w:val="hybridMultilevel"/>
@@ -1989,6 +2253,119 @@
     </w:lvl>
   </w:abstractNum>
   <w:abstractNum w:abstractNumId="1" w15:restartNumberingAfterBreak="0">
+    <w:nsid w:val="0876560C"/>
+    <w:multiLevelType w:val="hybridMultilevel"/>
+    <w:tmpl w:val="8BDA93A2"/>
+    <w:lvl w:ilvl="0" w:tplc="04160001">
+      <w:start w:val="1"/>
+      <w:numFmt w:val="bullet"/>
+      <w:lvlText w:val=""/>
+      <w:lvlJc w:val="left"/>
+      <w:pPr>
+        <w:ind w:left="720" w:hanging="360"/>
+      </w:pPr>
+      <w:rPr>
+        <w:rFonts w:ascii="Symbol" w:hAnsi="Symbol" w:hint="default"/>
+      </w:rPr>
+    </w:lvl>
+    <w:lvl w:ilvl="1" w:tplc="04160003">
+      <w:start w:val="1"/>
+      <w:numFmt w:val="bullet"/>
+      <w:lvlText w:val="o"/>
+      <w:lvlJc w:val="left"/>
+      <w:pPr>
+        <w:ind w:left="1440" w:hanging="360"/>
+      </w:pPr>
+      <w:rPr>
+        <w:rFonts w:ascii="Courier New" w:hAnsi="Courier New" w:cs="Courier New" w:hint="default"/>
+      </w:rPr>
+    </w:lvl>
+    <w:lvl w:ilvl="2" w:tplc="04160005" w:tentative="1">
+      <w:start w:val="1"/>
+      <w:numFmt w:val="bullet"/>
+      <w:lvlText w:val=""/>
+      <w:lvlJc w:val="left"/>
+      <w:pPr>
+        <w:ind w:left="2160" w:hanging="360"/>
+      </w:pPr>
+      <w:rPr>
+        <w:rFonts w:ascii="Wingdings" w:hAnsi="Wingdings" w:hint="default"/>
+      </w:rPr>
+    </w:lvl>
+    <w:lvl w:ilvl="3" w:tplc="04160001" w:tentative="1">
+      <w:start w:val="1"/>
+      <w:numFmt w:val="bullet"/>
+      <w:lvlText w:val=""/>
+      <w:lvlJc w:val="left"/>
+      <w:pPr>
+        <w:ind w:left="2880" w:hanging="360"/>
+      </w:pPr>
+      <w:rPr>
+        <w:rFonts w:ascii="Symbol" w:hAnsi="Symbol" w:hint="default"/>
+      </w:rPr>
+    </w:lvl>
+    <w:lvl w:ilvl="4" w:tplc="04160003" w:tentative="1">
+      <w:start w:val="1"/>
+      <w:numFmt w:val="bullet"/>
+      <w:lvlText w:val="o"/>
+      <w:lvlJc w:val="left"/>
+      <w:pPr>
+        <w:ind w:left="3600" w:hanging="360"/>
+      </w:pPr>
+      <w:rPr>
+        <w:rFonts w:ascii="Courier New" w:hAnsi="Courier New" w:cs="Courier New" w:hint="default"/>
+      </w:rPr>
+    </w:lvl>
+    <w:lvl w:ilvl="5" w:tplc="04160005" w:tentative="1">
+      <w:start w:val="1"/>
+      <w:numFmt w:val="bullet"/>
+      <w:lvlText w:val=""/>
+      <w:lvlJc w:val="left"/>
+      <w:pPr>
+        <w:ind w:left="4320" w:hanging="360"/>
+      </w:pPr>
+      <w:rPr>
+        <w:rFonts w:ascii="Wingdings" w:hAnsi="Wingdings" w:hint="default"/>
+      </w:rPr>
+    </w:lvl>
+    <w:lvl w:ilvl="6" w:tplc="04160001" w:tentative="1">
+      <w:start w:val="1"/>
+      <w:numFmt w:val="bullet"/>
+      <w:lvlText w:val=""/>
+      <w:lvlJc w:val="left"/>
+      <w:pPr>
+        <w:ind w:left="5040" w:hanging="360"/>
+      </w:pPr>
+      <w:rPr>
+        <w:rFonts w:ascii="Symbol" w:hAnsi="Symbol" w:hint="default"/>
+      </w:rPr>
+    </w:lvl>
+    <w:lvl w:ilvl="7" w:tplc="04160003" w:tentative="1">
+      <w:start w:val="1"/>
+      <w:numFmt w:val="bullet"/>
+      <w:lvlText w:val="o"/>
+      <w:lvlJc w:val="left"/>
+      <w:pPr>
+        <w:ind w:left="5760" w:hanging="360"/>
+      </w:pPr>
+      <w:rPr>
+        <w:rFonts w:ascii="Courier New" w:hAnsi="Courier New" w:cs="Courier New" w:hint="default"/>
+      </w:rPr>
+    </w:lvl>
+    <w:lvl w:ilvl="8" w:tplc="04160005" w:tentative="1">
+      <w:start w:val="1"/>
+      <w:numFmt w:val="bullet"/>
+      <w:lvlText w:val=""/>
+      <w:lvlJc w:val="left"/>
+      <w:pPr>
+        <w:ind w:left="6480" w:hanging="360"/>
+      </w:pPr>
+      <w:rPr>
+        <w:rFonts w:ascii="Wingdings" w:hAnsi="Wingdings" w:hint="default"/>
+      </w:rPr>
+    </w:lvl>
+  </w:abstractNum>
+  <w:abstractNum w:abstractNumId="2" w15:restartNumberingAfterBreak="0">
     <w:nsid w:val="15767E9B"/>
     <w:multiLevelType w:val="hybridMultilevel"/>
     <w:tmpl w:val="BC82471C"/>
@@ -2101,7 +2478,7 @@
       </w:rPr>
     </w:lvl>
   </w:abstractNum>
-  <w:abstractNum w:abstractNumId="2" w15:restartNumberingAfterBreak="0">
+  <w:abstractNum w:abstractNumId="3" w15:restartNumberingAfterBreak="0">
     <w:nsid w:val="1FC74EE5"/>
     <w:multiLevelType w:val="hybridMultilevel"/>
     <w:tmpl w:val="C1A2F824"/>
@@ -2214,7 +2591,7 @@
       </w:rPr>
     </w:lvl>
   </w:abstractNum>
-  <w:abstractNum w:abstractNumId="3" w15:restartNumberingAfterBreak="0">
+  <w:abstractNum w:abstractNumId="4" w15:restartNumberingAfterBreak="0">
     <w:nsid w:val="245F0AF9"/>
     <w:multiLevelType w:val="hybridMultilevel"/>
     <w:tmpl w:val="6382D88E"/>
@@ -2327,7 +2704,7 @@
       </w:rPr>
     </w:lvl>
   </w:abstractNum>
-  <w:abstractNum w:abstractNumId="4" w15:restartNumberingAfterBreak="0">
+  <w:abstractNum w:abstractNumId="5" w15:restartNumberingAfterBreak="0">
     <w:nsid w:val="3F4A4735"/>
     <w:multiLevelType w:val="hybridMultilevel"/>
     <w:tmpl w:val="E3CEEA66"/>
@@ -2440,7 +2817,120 @@
       </w:rPr>
     </w:lvl>
   </w:abstractNum>
-  <w:abstractNum w:abstractNumId="5" w15:restartNumberingAfterBreak="0">
+  <w:abstractNum w:abstractNumId="6" w15:restartNumberingAfterBreak="0">
+    <w:nsid w:val="5C4178C8"/>
+    <w:multiLevelType w:val="hybridMultilevel"/>
+    <w:tmpl w:val="D826ABA6"/>
+    <w:lvl w:ilvl="0" w:tplc="04160001">
+      <w:start w:val="1"/>
+      <w:numFmt w:val="bullet"/>
+      <w:lvlText w:val=""/>
+      <w:lvlJc w:val="left"/>
+      <w:pPr>
+        <w:ind w:left="720" w:hanging="360"/>
+      </w:pPr>
+      <w:rPr>
+        <w:rFonts w:ascii="Symbol" w:hAnsi="Symbol" w:hint="default"/>
+      </w:rPr>
+    </w:lvl>
+    <w:lvl w:ilvl="1" w:tplc="04160003">
+      <w:start w:val="1"/>
+      <w:numFmt w:val="bullet"/>
+      <w:lvlText w:val="o"/>
+      <w:lvlJc w:val="left"/>
+      <w:pPr>
+        <w:ind w:left="1440" w:hanging="360"/>
+      </w:pPr>
+      <w:rPr>
+        <w:rFonts w:ascii="Courier New" w:hAnsi="Courier New" w:cs="Courier New" w:hint="default"/>
+      </w:rPr>
+    </w:lvl>
+    <w:lvl w:ilvl="2" w:tplc="04160005" w:tentative="1">
+      <w:start w:val="1"/>
+      <w:numFmt w:val="bullet"/>
+      <w:lvlText w:val=""/>
+      <w:lvlJc w:val="left"/>
+      <w:pPr>
+        <w:ind w:left="2160" w:hanging="360"/>
+      </w:pPr>
+      <w:rPr>
+        <w:rFonts w:ascii="Wingdings" w:hAnsi="Wingdings" w:hint="default"/>
+      </w:rPr>
+    </w:lvl>
+    <w:lvl w:ilvl="3" w:tplc="04160001" w:tentative="1">
+      <w:start w:val="1"/>
+      <w:numFmt w:val="bullet"/>
+      <w:lvlText w:val=""/>
+      <w:lvlJc w:val="left"/>
+      <w:pPr>
+        <w:ind w:left="2880" w:hanging="360"/>
+      </w:pPr>
+      <w:rPr>
+        <w:rFonts w:ascii="Symbol" w:hAnsi="Symbol" w:hint="default"/>
+      </w:rPr>
+    </w:lvl>
+    <w:lvl w:ilvl="4" w:tplc="04160003" w:tentative="1">
+      <w:start w:val="1"/>
+      <w:numFmt w:val="bullet"/>
+      <w:lvlText w:val="o"/>
+      <w:lvlJc w:val="left"/>
+      <w:pPr>
+        <w:ind w:left="3600" w:hanging="360"/>
+      </w:pPr>
+      <w:rPr>
+        <w:rFonts w:ascii="Courier New" w:hAnsi="Courier New" w:cs="Courier New" w:hint="default"/>
+      </w:rPr>
+    </w:lvl>
+    <w:lvl w:ilvl="5" w:tplc="04160005" w:tentative="1">
+      <w:start w:val="1"/>
+      <w:numFmt w:val="bullet"/>
+      <w:lvlText w:val=""/>
+      <w:lvlJc w:val="left"/>
+      <w:pPr>
+        <w:ind w:left="4320" w:hanging="360"/>
+      </w:pPr>
+      <w:rPr>
+        <w:rFonts w:ascii="Wingdings" w:hAnsi="Wingdings" w:hint="default"/>
+      </w:rPr>
+    </w:lvl>
+    <w:lvl w:ilvl="6" w:tplc="04160001" w:tentative="1">
+      <w:start w:val="1"/>
+      <w:numFmt w:val="bullet"/>
+      <w:lvlText w:val=""/>
+      <w:lvlJc w:val="left"/>
+      <w:pPr>
+        <w:ind w:left="5040" w:hanging="360"/>
+      </w:pPr>
+      <w:rPr>
+        <w:rFonts w:ascii="Symbol" w:hAnsi="Symbol" w:hint="default"/>
+      </w:rPr>
+    </w:lvl>
+    <w:lvl w:ilvl="7" w:tplc="04160003" w:tentative="1">
+      <w:start w:val="1"/>
+      <w:numFmt w:val="bullet"/>
+      <w:lvlText w:val="o"/>
+      <w:lvlJc w:val="left"/>
+      <w:pPr>
+        <w:ind w:left="5760" w:hanging="360"/>
+      </w:pPr>
+      <w:rPr>
+        <w:rFonts w:ascii="Courier New" w:hAnsi="Courier New" w:cs="Courier New" w:hint="default"/>
+      </w:rPr>
+    </w:lvl>
+    <w:lvl w:ilvl="8" w:tplc="04160005" w:tentative="1">
+      <w:start w:val="1"/>
+      <w:numFmt w:val="bullet"/>
+      <w:lvlText w:val=""/>
+      <w:lvlJc w:val="left"/>
+      <w:pPr>
+        <w:ind w:left="6480" w:hanging="360"/>
+      </w:pPr>
+      <w:rPr>
+        <w:rFonts w:ascii="Wingdings" w:hAnsi="Wingdings" w:hint="default"/>
+      </w:rPr>
+    </w:lvl>
+  </w:abstractNum>
+  <w:abstractNum w:abstractNumId="7" w15:restartNumberingAfterBreak="0">
     <w:nsid w:val="7ADC300F"/>
     <w:multiLevelType w:val="hybridMultilevel"/>
     <w:tmpl w:val="BA3891A4"/>
@@ -2554,22 +3044,28 @@
     </w:lvl>
   </w:abstractNum>
   <w:num w:numId="1">
-    <w:abstractNumId w:val="1"/>
+    <w:abstractNumId w:val="2"/>
   </w:num>
   <w:num w:numId="2">
-    <w:abstractNumId w:val="4"/>
+    <w:abstractNumId w:val="5"/>
   </w:num>
   <w:num w:numId="3">
-    <w:abstractNumId w:val="5"/>
+    <w:abstractNumId w:val="7"/>
   </w:num>
   <w:num w:numId="4">
     <w:abstractNumId w:val="0"/>
   </w:num>
   <w:num w:numId="5">
+    <w:abstractNumId w:val="4"/>
+  </w:num>
+  <w:num w:numId="6">
     <w:abstractNumId w:val="3"/>
   </w:num>
-  <w:num w:numId="6">
-    <w:abstractNumId w:val="2"/>
+  <w:num w:numId="7">
+    <w:abstractNumId w:val="6"/>
+  </w:num>
+  <w:num w:numId="8">
+    <w:abstractNumId w:val="1"/>
   </w:num>
 </w:numbering>
 </file>
@@ -4019,7 +4515,7 @@
 </file>
 
 <file path=customXml/itemProps1.xml><?xml version="1.0" encoding="utf-8"?>
-<ds:datastoreItem xmlns:ds="http://schemas.openxmlformats.org/officeDocument/2006/customXml" ds:itemID="{74384CB8-1094-44A8-A69C-45CC9904910A}">
+<ds:datastoreItem xmlns:ds="http://schemas.openxmlformats.org/officeDocument/2006/customXml" ds:itemID="{3B888BD0-39D6-434E-BD84-5219D6B5485B}">
   <ds:schemaRefs>
     <ds:schemaRef ds:uri="http://schemas.openxmlformats.org/officeDocument/2006/bibliography"/>
   </ds:schemaRefs>
